--- a/Docs/Дипломна/Presentation_Notes.docx
+++ b/Docs/Дипломна/Presentation_Notes.docx
@@ -137,7 +137,29 @@
           <w:highlight w:val="white"/>
           <w:lang w:val="bg-BG" w:eastAsia="en-GB"/>
         </w:rPr>
-        <w:t xml:space="preserve">Основната цел на дипломната работа е представи реализиране на 3D скенер със структурирана светлина с цел реконструкция. </w:t>
+        <w:t>Основната цел на дипломната работа е</w:t>
+      </w:r>
+      <w:r>
+        <w:rPr>
+          <w:rFonts w:ascii="Verdana" w:eastAsia="Verdana" w:hAnsi="Verdana" w:cs="Verdana"/>
+          <w:color w:val="000000" w:themeColor="dark1"/>
+          <w:sz w:val="17"/>
+          <w:szCs w:val="17"/>
+          <w:highlight w:val="white"/>
+          <w:lang w:val="bg-BG" w:eastAsia="en-GB"/>
+        </w:rPr>
+        <w:t xml:space="preserve"> да</w:t>
+      </w:r>
+      <w:r>
+        <w:rPr>
+          <w:rFonts w:ascii="Verdana" w:eastAsia="Verdana" w:hAnsi="Verdana" w:cs="Verdana"/>
+          <w:color w:val="000000" w:themeColor="dark1"/>
+          <w:sz w:val="17"/>
+          <w:szCs w:val="17"/>
+          <w:highlight w:val="white"/>
+          <w:lang w:val="bg-BG" w:eastAsia="en-GB"/>
+        </w:rPr>
+        <w:t xml:space="preserve"> представи реализиране на 3D скенер със структурирана светлина с цел реконструкция. </w:t>
       </w:r>
     </w:p>
     <w:p>
@@ -904,7 +926,29 @@
           <w:highlight w:val="white"/>
           <w:lang w:val="bg-BG" w:eastAsia="en-GB"/>
         </w:rPr>
-        <w:t xml:space="preserve"> резултат. Например на снимката скенера има две оси -  една която завърта поставения предмет около центъра и една, която дава възможност за поглед отгоре. Реализацията Scan-y е само с една ос, която завърта обекта около центъра.</w:t>
+        <w:t xml:space="preserve"> резултат. Например на снимката скенера има две оси -  една която завърта поставения предмет около центъра и една, която дава възможност за поглед отгоре. Реализацията</w:t>
+      </w:r>
+      <w:r>
+        <w:rPr>
+          <w:rFonts w:ascii="Verdana" w:eastAsia="Verdana" w:hAnsi="Verdana" w:cs="Verdana"/>
+          <w:color w:val="000000" w:themeColor="dark1"/>
+          <w:sz w:val="17"/>
+          <w:szCs w:val="17"/>
+          <w:highlight w:val="white"/>
+          <w:lang w:val="bg-BG" w:eastAsia="en-GB"/>
+        </w:rPr>
+        <w:t xml:space="preserve"> на</w:t>
+      </w:r>
+      <w:r>
+        <w:rPr>
+          <w:rFonts w:ascii="Verdana" w:eastAsia="Verdana" w:hAnsi="Verdana" w:cs="Verdana"/>
+          <w:color w:val="000000" w:themeColor="dark1"/>
+          <w:sz w:val="17"/>
+          <w:szCs w:val="17"/>
+          <w:highlight w:val="white"/>
+          <w:lang w:val="bg-BG" w:eastAsia="en-GB"/>
+        </w:rPr>
+        <w:t xml:space="preserve"> Scan-y е само с една ос, която завърта обекта около центъра.</w:t>
       </w:r>
     </w:p>
     <w:p>
@@ -1490,7 +1534,29 @@
           <w:highlight w:val="white"/>
           <w:lang w:val="bg-BG" w:eastAsia="en-GB"/>
         </w:rPr>
-        <w:t>личават броя. Вторият е фазово отместване. То се състоя от три синусоидни шаблона като всеки следващ има отместена фаза с някаква стойност като например 2pi/3.</w:t>
+        <w:t xml:space="preserve">личават броя. Вторият е фазово отместване. То се състоя от три синусоидни шаблона като всеки следващ има отместена </w:t>
+      </w:r>
+      <w:r>
+        <w:rPr>
+          <w:rFonts w:ascii="Verdana" w:eastAsia="Verdana" w:hAnsi="Verdana" w:cs="Verdana"/>
+          <w:color w:val="000000" w:themeColor="dark1"/>
+          <w:sz w:val="17"/>
+          <w:szCs w:val="17"/>
+          <w:highlight w:val="white"/>
+          <w:lang w:val="bg-BG" w:eastAsia="en-GB"/>
+        </w:rPr>
+        <w:t xml:space="preserve">на </w:t>
+      </w:r>
+      <w:r>
+        <w:rPr>
+          <w:rFonts w:ascii="Verdana" w:eastAsia="Verdana" w:hAnsi="Verdana" w:cs="Verdana"/>
+          <w:color w:val="000000" w:themeColor="dark1"/>
+          <w:sz w:val="17"/>
+          <w:szCs w:val="17"/>
+          <w:highlight w:val="white"/>
+          <w:lang w:val="bg-BG" w:eastAsia="en-GB"/>
+        </w:rPr>
+        <w:t>фаза с някаква стойност като например 2pi/3.</w:t>
       </w:r>
     </w:p>
     <w:p>
@@ -1642,7 +1708,29 @@
           <w:highlight w:val="white"/>
           <w:lang w:val="bg-BG" w:eastAsia="en-GB"/>
         </w:rPr>
-        <w:t xml:space="preserve">. Принципът на декодиране е същия, но местата, на които е по-вероятно да се получи грешка са места, на които преход между черно и бяло. Това е предимството на Gray </w:t>
+        <w:t xml:space="preserve">. Принципът на декодиране е същия, но местата, на които е по-вероятно да се получи грешка са места, на които </w:t>
+      </w:r>
+      <w:r>
+        <w:rPr>
+          <w:rFonts w:ascii="Verdana" w:eastAsia="Verdana" w:hAnsi="Verdana" w:cs="Verdana"/>
+          <w:color w:val="000000" w:themeColor="dark1"/>
+          <w:sz w:val="17"/>
+          <w:szCs w:val="17"/>
+          <w:highlight w:val="white"/>
+          <w:lang w:val="bg-BG" w:eastAsia="en-GB"/>
+        </w:rPr>
+        <w:t xml:space="preserve">има </w:t>
+      </w:r>
+      <w:r>
+        <w:rPr>
+          <w:rFonts w:ascii="Verdana" w:eastAsia="Verdana" w:hAnsi="Verdana" w:cs="Verdana"/>
+          <w:color w:val="000000" w:themeColor="dark1"/>
+          <w:sz w:val="17"/>
+          <w:szCs w:val="17"/>
+          <w:highlight w:val="white"/>
+          <w:lang w:val="bg-BG" w:eastAsia="en-GB"/>
+        </w:rPr>
+        <w:t xml:space="preserve">преход между черно и бяло. Това е предимството на Gray </w:t>
       </w:r>
       <w:r>
         <w:rPr>
@@ -2294,7 +2382,51 @@
           <w:highlight w:val="white"/>
           <w:lang w:val="bg-BG" w:eastAsia="en-GB"/>
         </w:rPr>
-        <w:t>Въртящата платформа се задвижва с Nema 14 и драйвър Pololu А488. Допълнително за задвижване на стъпковия мотор е необходимо захранване 12V, които не могат да се получат от Raspberry и е необходимо отделно захранване, което преобразува 220V в 12V.</w:t>
+        <w:t>Въртящата платформа се задвижва с Nema 14</w:t>
+      </w:r>
+      <w:r>
+        <w:rPr>
+          <w:rFonts w:ascii="Verdana" w:eastAsia="Verdana" w:hAnsi="Verdana" w:cs="Verdana"/>
+          <w:color w:val="000000" w:themeColor="dark1"/>
+          <w:sz w:val="17"/>
+          <w:szCs w:val="17"/>
+          <w:highlight w:val="white"/>
+          <w:lang w:val="bg-BG" w:eastAsia="en-GB"/>
+        </w:rPr>
+        <w:t xml:space="preserve"> стъпков мотор</w:t>
+      </w:r>
+      <w:r>
+        <w:rPr>
+          <w:rFonts w:ascii="Verdana" w:eastAsia="Verdana" w:hAnsi="Verdana" w:cs="Verdana"/>
+          <w:color w:val="000000" w:themeColor="dark1"/>
+          <w:sz w:val="17"/>
+          <w:szCs w:val="17"/>
+          <w:highlight w:val="white"/>
+          <w:lang w:val="bg-BG" w:eastAsia="en-GB"/>
+        </w:rPr>
+        <w:t xml:space="preserve"> и драйвър Pololu А4</w:t>
+      </w:r>
+      <w:r>
+        <w:rPr>
+          <w:rFonts w:ascii="Verdana" w:eastAsia="Verdana" w:hAnsi="Verdana" w:cs="Verdana"/>
+          <w:color w:val="000000" w:themeColor="dark1"/>
+          <w:sz w:val="17"/>
+          <w:szCs w:val="17"/>
+          <w:highlight w:val="white"/>
+          <w:lang w:val="bg-BG" w:eastAsia="en-GB"/>
+        </w:rPr>
+        <w:t>2</w:t>
+      </w:r>
+      <w:r>
+        <w:rPr>
+          <w:rFonts w:ascii="Verdana" w:eastAsia="Verdana" w:hAnsi="Verdana" w:cs="Verdana"/>
+          <w:color w:val="000000" w:themeColor="dark1"/>
+          <w:sz w:val="17"/>
+          <w:szCs w:val="17"/>
+          <w:highlight w:val="white"/>
+          <w:lang w:val="bg-BG" w:eastAsia="en-GB"/>
+        </w:rPr>
+        <w:t>88. Допълнително за задвижване на стъпковия мотор е необходимо захранване 12V, които не могат да се получат от Raspberry и е необходимо отделно захранване, което преобразува 220V в 12V.</w:t>
       </w:r>
     </w:p>
     <w:p>
@@ -2591,7 +2723,29 @@
           <w:highlight w:val="white"/>
           <w:lang w:val="bg-BG" w:eastAsia="en-GB"/>
         </w:rPr>
-        <w:t xml:space="preserve"> и др. В бъдеще лесно може се добави избор на друг шаблон и като единствено трябва да се реализира декодирането.</w:t>
+        <w:t xml:space="preserve"> и др. В бъдеще лесно може се добави избор на друг шаблон</w:t>
+      </w:r>
+      <w:r>
+        <w:rPr>
+          <w:rFonts w:ascii="Verdana" w:eastAsia="Verdana" w:hAnsi="Verdana" w:cs="Verdana"/>
+          <w:color w:val="000000" w:themeColor="dark1"/>
+          <w:sz w:val="17"/>
+          <w:szCs w:val="17"/>
+          <w:highlight w:val="white"/>
+          <w:lang w:val="bg-BG" w:eastAsia="en-GB"/>
+        </w:rPr>
+        <w:t>,</w:t>
+      </w:r>
+      <w:r>
+        <w:rPr>
+          <w:rFonts w:ascii="Verdana" w:eastAsia="Verdana" w:hAnsi="Verdana" w:cs="Verdana"/>
+          <w:color w:val="000000" w:themeColor="dark1"/>
+          <w:sz w:val="17"/>
+          <w:szCs w:val="17"/>
+          <w:highlight w:val="white"/>
+          <w:lang w:val="bg-BG" w:eastAsia="en-GB"/>
+        </w:rPr>
+        <w:t xml:space="preserve"> като единствено трябва да се реализира декодирането.</w:t>
       </w:r>
     </w:p>
     <w:p>
@@ -2801,7 +2955,51 @@
           <w:highlight w:val="white"/>
           <w:lang w:val="bg-BG" w:eastAsia="en-GB"/>
         </w:rPr>
-        <w:t xml:space="preserve">Втората част е Реализация на системата - Тук са включени стъпките за управление на сензорите и актуаторите, генериране на шаблоните, калибриране, което е реализирано с OpenCV библиотеката, но не работи много добре и е необходим допълнителен анализ за подобряване. Затова е отбелязано със звездичка, Функционалността на сканирането, което остава да бъде допълнена със сливането на различните гледни точки. Има изграден интерфейс, чрез който може да се извикват всички дефинирани функционалности. И нещо, което все още не е започнато е създаването на </w:t>
+        <w:t>Втората част е Реализация на системата - Тук са включени стъпките за управление на сензорите и актуаторите, генериране на шаблоните, калибриране, което е реализирано с OpenCV библиотеката, но не работи много добре и е необходим допълнителен анализ за подобряване. Затова е отбелязано със звездичка, Функционалността на сканирането, което остава да бъде допълнена със сливането на различните гледни точки</w:t>
+      </w:r>
+      <w:r>
+        <w:rPr>
+          <w:rFonts w:ascii="Verdana" w:eastAsia="Verdana" w:hAnsi="Verdana" w:cs="Verdana"/>
+          <w:color w:val="000000" w:themeColor="dark1"/>
+          <w:sz w:val="17"/>
+          <w:szCs w:val="17"/>
+          <w:highlight w:val="white"/>
+          <w:lang w:val="bg-BG" w:eastAsia="en-GB"/>
+        </w:rPr>
+        <w:t xml:space="preserve"> &lt;?</w:t>
+      </w:r>
+      <w:r>
+        <w:rPr>
+          <w:rFonts w:ascii="Verdana" w:eastAsia="Verdana" w:hAnsi="Verdana" w:cs="Verdana"/>
+          <w:color w:val="000000" w:themeColor="dark1"/>
+          <w:sz w:val="17"/>
+          <w:szCs w:val="17"/>
+          <w:highlight w:val="white"/>
+          <w:lang w:eastAsia="en-GB"/>
+        </w:rPr>
+        <w:t>stl</w:t>
+      </w:r>
+      <w:r>
+        <w:rPr>
+          <w:rFonts w:ascii="Verdana" w:eastAsia="Verdana" w:hAnsi="Verdana" w:cs="Verdana"/>
+          <w:color w:val="000000" w:themeColor="dark1"/>
+          <w:sz w:val="17"/>
+          <w:szCs w:val="17"/>
+          <w:highlight w:val="white"/>
+          <w:lang w:val="bg-BG" w:eastAsia="en-GB"/>
+        </w:rPr>
+        <w:t>?&gt;</w:t>
+      </w:r>
+      <w:r>
+        <w:rPr>
+          <w:rFonts w:ascii="Verdana" w:eastAsia="Verdana" w:hAnsi="Verdana" w:cs="Verdana"/>
+          <w:color w:val="000000" w:themeColor="dark1"/>
+          <w:sz w:val="17"/>
+          <w:szCs w:val="17"/>
+          <w:highlight w:val="white"/>
+          <w:lang w:val="bg-BG" w:eastAsia="en-GB"/>
+        </w:rPr>
+        <w:t xml:space="preserve">. Има изграден интерфейс, чрез който може да се извикват всички дефинирани функционалности. И нещо, което все още не е започнато е създаването на </w:t>
       </w:r>
       <w:r>
         <w:rPr>
@@ -2896,7 +3094,29 @@
           <w:highlight w:val="white"/>
           <w:lang w:val="bg-BG" w:eastAsia="en-GB"/>
         </w:rPr>
-        <w:t xml:space="preserve">вете, а след това се прави реализацията. В момента за реализирани </w:t>
+        <w:t xml:space="preserve">вете, а след това се прави реализацията. В момента </w:t>
+      </w:r>
+      <w:r>
+        <w:rPr>
+          <w:rFonts w:ascii="Verdana" w:eastAsia="Verdana" w:hAnsi="Verdana" w:cs="Verdana"/>
+          <w:color w:val="000000" w:themeColor="dark1"/>
+          <w:sz w:val="17"/>
+          <w:szCs w:val="17"/>
+          <w:highlight w:val="white"/>
+          <w:lang w:val="bg-BG" w:eastAsia="en-GB"/>
+        </w:rPr>
+        <w:t>с</w:t>
+      </w:r>
+      <w:r>
+        <w:rPr>
+          <w:rFonts w:ascii="Verdana" w:eastAsia="Verdana" w:hAnsi="Verdana" w:cs="Verdana"/>
+          <w:color w:val="000000" w:themeColor="dark1"/>
+          <w:sz w:val="17"/>
+          <w:szCs w:val="17"/>
+          <w:highlight w:val="white"/>
+          <w:lang w:val="bg-BG" w:eastAsia="en-GB"/>
+        </w:rPr>
+        <w:t xml:space="preserve">а реализирани </w:t>
       </w:r>
       <w:r>
         <w:rPr>
@@ -2918,7 +3138,29 @@
           <w:highlight w:val="white"/>
           <w:lang w:val="bg-BG" w:eastAsia="en-GB"/>
         </w:rPr>
-        <w:t xml:space="preserve"> тестове за създадени методи и софтуерно-хардуерни тестове, които тестват управлението на хардуерните компоненти. Това, което не е направено е крайното валидиране на системата, включително Тестове за точност.</w:t>
+        <w:t xml:space="preserve"> тестове за създадени</w:t>
+      </w:r>
+      <w:r>
+        <w:rPr>
+          <w:rFonts w:ascii="Verdana" w:eastAsia="Verdana" w:hAnsi="Verdana" w:cs="Verdana"/>
+          <w:color w:val="000000" w:themeColor="dark1"/>
+          <w:sz w:val="17"/>
+          <w:szCs w:val="17"/>
+          <w:highlight w:val="white"/>
+          <w:lang w:val="bg-BG" w:eastAsia="en-GB"/>
+        </w:rPr>
+        <w:t>те</w:t>
+      </w:r>
+      <w:r>
+        <w:rPr>
+          <w:rFonts w:ascii="Verdana" w:eastAsia="Verdana" w:hAnsi="Verdana" w:cs="Verdana"/>
+          <w:color w:val="000000" w:themeColor="dark1"/>
+          <w:sz w:val="17"/>
+          <w:szCs w:val="17"/>
+          <w:highlight w:val="white"/>
+          <w:lang w:val="bg-BG" w:eastAsia="en-GB"/>
+        </w:rPr>
+        <w:t xml:space="preserve"> методи и софтуерно-хардуерни тестове, които тестват управлението на хардуерните компоненти. Това, което не е направено е крайното валидиране на системата, включително Тестове за точност.</w:t>
       </w:r>
     </w:p>
     <w:p>
@@ -2982,8 +3224,6 @@
         </w:rPr>
         <w:t xml:space="preserve"> при</w:t>
       </w:r>
-      <w:bookmarkStart w:id="0" w:name="_GoBack"/>
-      <w:bookmarkEnd w:id="0"/>
       <w:r>
         <w:rPr>
           <w:rFonts w:ascii="Verdana" w:eastAsia="Verdana" w:hAnsi="Verdana" w:cs="Verdana"/>
@@ -3092,22 +3332,267 @@
     <w:p>
       <w:pPr>
         <w:pStyle w:val="NormalWeb"/>
+        <w:pBdr>
+          <w:bottom w:val="single" w:sz="6" w:space="1" w:color="auto"/>
+        </w:pBdr>
         <w:spacing w:before="0" w:beforeAutospacing="0" w:after="0" w:afterAutospacing="0"/>
         <w:ind w:firstLine="720"/>
         <w:rPr>
-          <w:lang w:val="bg-BG"/>
-        </w:rPr>
-      </w:pPr>
-      <w:r>
-        <w:rPr>
           <w:rFonts w:ascii="Verdana" w:eastAsia="Verdana" w:hAnsi="Verdana" w:cs="Arial"/>
           <w:color w:val="000000"/>
           <w:sz w:val="17"/>
           <w:szCs w:val="17"/>
           <w:lang w:val="bg-BG"/>
         </w:rPr>
+      </w:pPr>
+      <w:r>
+        <w:rPr>
+          <w:rFonts w:ascii="Verdana" w:eastAsia="Verdana" w:hAnsi="Verdana" w:cs="Arial"/>
+          <w:color w:val="000000"/>
+          <w:sz w:val="17"/>
+          <w:szCs w:val="17"/>
+          <w:lang w:val="bg-BG"/>
+        </w:rPr>
         <w:t>Благодаря!</w:t>
       </w:r>
+    </w:p>
+    <w:p>
+      <w:pPr>
+        <w:pStyle w:val="NormalWeb"/>
+        <w:pBdr>
+          <w:bottom w:val="single" w:sz="6" w:space="1" w:color="auto"/>
+        </w:pBdr>
+        <w:spacing w:before="0" w:beforeAutospacing="0" w:after="0" w:afterAutospacing="0"/>
+        <w:ind w:firstLine="720"/>
+        <w:rPr>
+          <w:rFonts w:ascii="Verdana" w:eastAsia="Verdana" w:hAnsi="Verdana" w:cs="Arial"/>
+          <w:color w:val="000000"/>
+          <w:sz w:val="17"/>
+          <w:szCs w:val="17"/>
+          <w:lang w:val="bg-BG"/>
+        </w:rPr>
+      </w:pPr>
+    </w:p>
+    <w:p>
+      <w:pPr>
+        <w:pStyle w:val="NormalWeb"/>
+        <w:spacing w:before="0" w:beforeAutospacing="0" w:after="0" w:afterAutospacing="0"/>
+      </w:pPr>
+    </w:p>
+    <w:p>
+      <w:pPr>
+        <w:pStyle w:val="NormalWeb"/>
+        <w:spacing w:before="0" w:beforeAutospacing="0" w:after="0" w:afterAutospacing="0"/>
+        <w:rPr>
+          <w:lang w:val="bg-BG"/>
+        </w:rPr>
+      </w:pPr>
+      <w:r>
+        <w:rPr>
+          <w:lang w:val="bg-BG"/>
+        </w:rPr>
+        <w:t xml:space="preserve">Въпрос 1: </w:t>
+      </w:r>
+    </w:p>
+    <w:p>
+      <w:pPr>
+        <w:pStyle w:val="BodyTextIndent"/>
+        <w:spacing w:before="60"/>
+        <w:ind w:left="567" w:firstLine="0"/>
+        <w:rPr>
+          <w:b/>
+        </w:rPr>
+      </w:pPr>
+      <w:r>
+        <w:rPr>
+          <w:b/>
+        </w:rPr>
+        <w:t>Как бихте определили вашата реализация като съотношение цена и възможности?</w:t>
+      </w:r>
+    </w:p>
+    <w:p>
+      <w:pPr>
+        <w:pStyle w:val="BodyTextIndent"/>
+        <w:spacing w:before="60"/>
+        <w:ind w:left="567" w:firstLine="0"/>
+        <w:rPr>
+          <w:b/>
+        </w:rPr>
+      </w:pPr>
+    </w:p>
+    <w:p>
+      <w:pPr>
+        <w:pStyle w:val="BodyTextIndent"/>
+        <w:spacing w:before="60"/>
+        <w:ind w:left="567" w:firstLine="0"/>
+      </w:pPr>
+      <w:r>
+        <w:t xml:space="preserve">Трудно ми е да определяне цената за реализация на </w:t>
+      </w:r>
+      <w:r>
+        <w:rPr>
+          <w:lang w:val="en-GB"/>
+        </w:rPr>
+        <w:t xml:space="preserve">Scan-y, </w:t>
+      </w:r>
+      <w:r>
+        <w:t xml:space="preserve">защото освен проектора и лепилото за кутията, всичко </w:t>
+      </w:r>
+      <w:r>
+        <w:t>останало</w:t>
+      </w:r>
+      <w:r>
+        <w:t xml:space="preserve"> го имах налично преди това.</w:t>
+      </w:r>
+      <w:r>
+        <w:t xml:space="preserve"> Все пак ориентировъчно може да се каже, че цената на компонентите е общо … плюс стойност за кутията, която най-вероятно ще бъде променена като например с 3</w:t>
+      </w:r>
+      <w:r>
+        <w:rPr>
+          <w:lang w:val="en-GB"/>
+        </w:rPr>
+        <w:t xml:space="preserve">D </w:t>
+      </w:r>
+      <w:r>
+        <w:t>принтирани части.</w:t>
+      </w:r>
+    </w:p>
+    <w:p>
+      <w:pPr>
+        <w:pStyle w:val="BodyTextIndent"/>
+        <w:spacing w:before="60"/>
+        <w:ind w:left="567" w:firstLine="0"/>
+      </w:pPr>
+      <w:r>
+        <w:t xml:space="preserve">Като съотношение цена-качество определено </w:t>
+      </w:r>
+      <w:r>
+        <w:rPr>
+          <w:lang w:val="en-GB"/>
+        </w:rPr>
+        <w:t xml:space="preserve">Scan-y </w:t>
+      </w:r>
+      <w:r>
+        <w:t xml:space="preserve">ще попадне в бюджетната категория скенери като за подобряване на качеството определено трябва да се добавят допълнителни логики, които предварително определяне на обекта и да се прилагат определени логики. Като например за полупрозрачни и отразяващи </w:t>
+      </w:r>
+      <w:r>
+        <w:lastRenderedPageBreak/>
+        <w:t>обекти Фазовото отместване дава много по-добри резултати. Също и както вече споменах методи за премахване на шума.</w:t>
+      </w:r>
+    </w:p>
+    <w:p>
+      <w:pPr>
+        <w:pStyle w:val="BodyTextIndent"/>
+        <w:spacing w:before="60"/>
+        <w:ind w:left="567" w:firstLine="0"/>
+        <w:rPr>
+          <w:b/>
+        </w:rPr>
+      </w:pPr>
+    </w:p>
+    <w:p>
+      <w:pPr>
+        <w:pStyle w:val="NormalWeb"/>
+        <w:spacing w:before="0" w:beforeAutospacing="0" w:after="0" w:afterAutospacing="0"/>
+        <w:rPr>
+          <w:lang w:val="bg-BG"/>
+        </w:rPr>
+      </w:pPr>
+      <w:r>
+        <w:rPr>
+          <w:lang w:val="bg-BG"/>
+        </w:rPr>
+        <w:t xml:space="preserve">Въпрос </w:t>
+      </w:r>
+      <w:r>
+        <w:rPr>
+          <w:lang w:val="bg-BG"/>
+        </w:rPr>
+        <w:t>2</w:t>
+      </w:r>
+      <w:r>
+        <w:rPr>
+          <w:lang w:val="bg-BG"/>
+        </w:rPr>
+        <w:t xml:space="preserve">: </w:t>
+      </w:r>
+    </w:p>
+    <w:p>
+      <w:pPr>
+        <w:pStyle w:val="BodyTextIndent"/>
+        <w:numPr>
+          <w:ilvl w:val="0"/>
+          <w:numId w:val="10"/>
+        </w:numPr>
+        <w:spacing w:before="60"/>
+        <w:ind w:left="567"/>
+        <w:rPr>
+          <w:b/>
+        </w:rPr>
+      </w:pPr>
+      <w:r>
+        <w:rPr>
+          <w:b/>
+        </w:rPr>
+        <w:t>Известно ли е съотношението между размерите на полученото сканиране и реалните мерки на обекта</w:t>
+      </w:r>
+      <w:r>
+        <w:rPr>
+          <w:b/>
+          <w:lang w:val="en-US"/>
+        </w:rPr>
+        <w:t xml:space="preserve">, </w:t>
+      </w:r>
+      <w:r>
+        <w:rPr>
+          <w:b/>
+        </w:rPr>
+        <w:t xml:space="preserve">или може ли да се извади реално съотношение пиксел-размер? </w:t>
+      </w:r>
+    </w:p>
+    <w:p>
+      <w:pPr>
+        <w:pStyle w:val="NormalWeb"/>
+        <w:spacing w:before="0" w:beforeAutospacing="0" w:after="0" w:afterAutospacing="0"/>
+        <w:rPr>
+          <w:lang w:val="bg-BG"/>
+        </w:rPr>
+      </w:pPr>
+    </w:p>
+    <w:p>
+      <w:pPr>
+        <w:pStyle w:val="NormalWeb"/>
+        <w:spacing w:before="0" w:beforeAutospacing="0" w:after="0" w:afterAutospacing="0"/>
+        <w:rPr>
+          <w:lang w:val="bg-BG"/>
+        </w:rPr>
+      </w:pPr>
+      <w:r>
+        <w:rPr>
+          <w:lang w:val="bg-BG"/>
+        </w:rPr>
+        <w:t>Не, съотношението не е известно. Причината е, че бъде много по-лесно да се направи когато се тества точността на системата. Принципът е, че при калибрирането на камерата се използва физическа дъска, на която е известна ширината на един квадрат.</w:t>
+      </w:r>
+      <w:r>
+        <w:rPr>
+          <w:lang w:val="bg-BG"/>
+        </w:rPr>
+        <w:t xml:space="preserve"> По този начин може да се измери разстоянието до задния фон, които по принцип може да се разглежда като 0</w:t>
+      </w:r>
+      <w:r>
+        <w:rPr>
+          <w:lang w:val="bg-BG"/>
+        </w:rPr>
+        <w:t xml:space="preserve"> или най-голямата дълбочина, която може да се получи.</w:t>
+      </w:r>
+      <w:r>
+        <w:rPr>
+          <w:lang w:val="bg-BG"/>
+        </w:rPr>
+        <w:t xml:space="preserve"> Когато имаме колко пиксела на това разстояние на какъв размер отговаря, след това е възможно да се изчисли и колко е разстоянието между пикселите на по-преден фон.</w:t>
+      </w:r>
+      <w:bookmarkStart w:id="0" w:name="_GoBack"/>
+      <w:bookmarkEnd w:id="0"/>
     </w:p>
     <w:sectPr>
       <w:pgSz w:w="11906" w:h="16838"/>
@@ -4102,6 +4587,92 @@
     </w:lvl>
   </w:abstractNum>
   <w:abstractNum w:abstractNumId="7" w15:restartNumberingAfterBreak="0">
+    <w:nsid w:val="6E3C4733"/>
+    <w:multiLevelType w:val="hybridMultilevel"/>
+    <w:tmpl w:val="E328F9E2"/>
+    <w:lvl w:ilvl="0" w:tplc="A46C6E32">
+      <w:start w:val="1"/>
+      <w:numFmt w:val="decimal"/>
+      <w:lvlText w:val="%1."/>
+      <w:lvlJc w:val="left"/>
+      <w:pPr>
+        <w:ind w:left="844" w:hanging="560"/>
+      </w:pPr>
+    </w:lvl>
+    <w:lvl w:ilvl="1" w:tplc="04090019">
+      <w:start w:val="1"/>
+      <w:numFmt w:val="lowerLetter"/>
+      <w:lvlText w:val="%2."/>
+      <w:lvlJc w:val="left"/>
+      <w:pPr>
+        <w:ind w:left="1364" w:hanging="360"/>
+      </w:pPr>
+    </w:lvl>
+    <w:lvl w:ilvl="2" w:tplc="0409001B">
+      <w:start w:val="1"/>
+      <w:numFmt w:val="lowerRoman"/>
+      <w:lvlText w:val="%3."/>
+      <w:lvlJc w:val="right"/>
+      <w:pPr>
+        <w:ind w:left="2084" w:hanging="180"/>
+      </w:pPr>
+    </w:lvl>
+    <w:lvl w:ilvl="3" w:tplc="0409000F">
+      <w:start w:val="1"/>
+      <w:numFmt w:val="decimal"/>
+      <w:lvlText w:val="%4."/>
+      <w:lvlJc w:val="left"/>
+      <w:pPr>
+        <w:ind w:left="2804" w:hanging="360"/>
+      </w:pPr>
+    </w:lvl>
+    <w:lvl w:ilvl="4" w:tplc="04090019">
+      <w:start w:val="1"/>
+      <w:numFmt w:val="lowerLetter"/>
+      <w:lvlText w:val="%5."/>
+      <w:lvlJc w:val="left"/>
+      <w:pPr>
+        <w:ind w:left="3524" w:hanging="360"/>
+      </w:pPr>
+    </w:lvl>
+    <w:lvl w:ilvl="5" w:tplc="0409001B">
+      <w:start w:val="1"/>
+      <w:numFmt w:val="lowerRoman"/>
+      <w:lvlText w:val="%6."/>
+      <w:lvlJc w:val="right"/>
+      <w:pPr>
+        <w:ind w:left="4244" w:hanging="180"/>
+      </w:pPr>
+    </w:lvl>
+    <w:lvl w:ilvl="6" w:tplc="0409000F">
+      <w:start w:val="1"/>
+      <w:numFmt w:val="decimal"/>
+      <w:lvlText w:val="%7."/>
+      <w:lvlJc w:val="left"/>
+      <w:pPr>
+        <w:ind w:left="4964" w:hanging="360"/>
+      </w:pPr>
+    </w:lvl>
+    <w:lvl w:ilvl="7" w:tplc="04090019">
+      <w:start w:val="1"/>
+      <w:numFmt w:val="lowerLetter"/>
+      <w:lvlText w:val="%8."/>
+      <w:lvlJc w:val="left"/>
+      <w:pPr>
+        <w:ind w:left="5684" w:hanging="360"/>
+      </w:pPr>
+    </w:lvl>
+    <w:lvl w:ilvl="8" w:tplc="0409001B">
+      <w:start w:val="1"/>
+      <w:numFmt w:val="lowerRoman"/>
+      <w:lvlText w:val="%9."/>
+      <w:lvlJc w:val="right"/>
+      <w:pPr>
+        <w:ind w:left="6404" w:hanging="180"/>
+      </w:pPr>
+    </w:lvl>
+  </w:abstractNum>
+  <w:abstractNum w:abstractNumId="8" w15:restartNumberingAfterBreak="0">
     <w:nsid w:val="73BD72DA"/>
     <w:multiLevelType w:val="hybridMultilevel"/>
     <w:tmpl w:val="E8A0D53A"/>
@@ -4241,7 +4812,7 @@
       </w:rPr>
     </w:lvl>
   </w:abstractNum>
-  <w:abstractNum w:abstractNumId="8" w15:restartNumberingAfterBreak="0">
+  <w:abstractNum w:abstractNumId="9" w15:restartNumberingAfterBreak="0">
     <w:nsid w:val="7E665F0E"/>
     <w:multiLevelType w:val="hybridMultilevel"/>
     <w:tmpl w:val="ED1E5F3C"/>
@@ -4391,7 +4962,7 @@
     <w:abstractNumId w:val="1"/>
   </w:num>
   <w:num w:numId="4">
-    <w:abstractNumId w:val="8"/>
+    <w:abstractNumId w:val="9"/>
   </w:num>
   <w:num w:numId="5">
     <w:abstractNumId w:val="6"/>
@@ -4403,10 +4974,40 @@
     <w:abstractNumId w:val="5"/>
   </w:num>
   <w:num w:numId="8">
-    <w:abstractNumId w:val="7"/>
+    <w:abstractNumId w:val="8"/>
   </w:num>
   <w:num w:numId="9">
     <w:abstractNumId w:val="0"/>
+  </w:num>
+  <w:num w:numId="10">
+    <w:abstractNumId w:val="7"/>
+    <w:lvlOverride w:ilvl="0">
+      <w:startOverride w:val="1"/>
+    </w:lvlOverride>
+    <w:lvlOverride w:ilvl="1">
+      <w:startOverride w:val="1"/>
+    </w:lvlOverride>
+    <w:lvlOverride w:ilvl="2">
+      <w:startOverride w:val="1"/>
+    </w:lvlOverride>
+    <w:lvlOverride w:ilvl="3">
+      <w:startOverride w:val="1"/>
+    </w:lvlOverride>
+    <w:lvlOverride w:ilvl="4">
+      <w:startOverride w:val="1"/>
+    </w:lvlOverride>
+    <w:lvlOverride w:ilvl="5">
+      <w:startOverride w:val="1"/>
+    </w:lvlOverride>
+    <w:lvlOverride w:ilvl="6">
+      <w:startOverride w:val="1"/>
+    </w:lvlOverride>
+    <w:lvlOverride w:ilvl="7">
+      <w:startOverride w:val="1"/>
+    </w:lvlOverride>
+    <w:lvlOverride w:ilvl="8">
+      <w:startOverride w:val="1"/>
+    </w:lvlOverride>
   </w:num>
 </w:numbering>
 </file>
@@ -4496,7 +5097,7 @@
     <w:lsdException w:name="Signature" w:semiHidden="1" w:unhideWhenUsed="1"/>
     <w:lsdException w:name="Default Paragraph Font" w:semiHidden="1" w:uiPriority="1" w:unhideWhenUsed="1"/>
     <w:lsdException w:name="Body Text" w:semiHidden="1" w:unhideWhenUsed="1"/>
-    <w:lsdException w:name="Body Text Indent" w:semiHidden="1" w:unhideWhenUsed="1"/>
+    <w:lsdException w:name="Body Text Indent" w:semiHidden="1" w:uiPriority="0" w:unhideWhenUsed="1"/>
     <w:lsdException w:name="List Continue" w:semiHidden="1" w:unhideWhenUsed="1"/>
     <w:lsdException w:name="List Continue 2" w:semiHidden="1" w:unhideWhenUsed="1"/>
     <w:lsdException w:name="List Continue 3" w:semiHidden="1" w:unhideWhenUsed="1"/>
@@ -4870,6 +5471,39 @@
       <w:lang w:eastAsia="en-GB"/>
     </w:rPr>
   </w:style>
+  <w:style w:type="paragraph" w:styleId="BodyTextIndent">
+    <w:name w:val="Body Text Indent"/>
+    <w:basedOn w:val="Normal"/>
+    <w:link w:val="BodyTextIndentChar"/>
+    <w:semiHidden/>
+    <w:unhideWhenUsed/>
+    <w:rsid w:val="0063587E"/>
+    <w:pPr>
+      <w:suppressAutoHyphens/>
+      <w:spacing w:after="0" w:line="240" w:lineRule="auto"/>
+      <w:ind w:firstLine="567"/>
+      <w:jc w:val="both"/>
+    </w:pPr>
+    <w:rPr>
+      <w:rFonts w:ascii="Times New Roman" w:eastAsia="Times New Roman" w:hAnsi="Times New Roman" w:cs="Times New Roman"/>
+      <w:sz w:val="24"/>
+      <w:szCs w:val="24"/>
+      <w:lang w:val="bg-BG" w:eastAsia="zh-CN"/>
+    </w:rPr>
+  </w:style>
+  <w:style w:type="character" w:customStyle="1" w:styleId="BodyTextIndentChar">
+    <w:name w:val="Body Text Indent Char"/>
+    <w:basedOn w:val="DefaultParagraphFont"/>
+    <w:link w:val="BodyTextIndent"/>
+    <w:semiHidden/>
+    <w:rsid w:val="0063587E"/>
+    <w:rPr>
+      <w:rFonts w:ascii="Times New Roman" w:eastAsia="Times New Roman" w:hAnsi="Times New Roman" w:cs="Times New Roman"/>
+      <w:sz w:val="24"/>
+      <w:szCs w:val="24"/>
+      <w:lang w:val="bg-BG" w:eastAsia="zh-CN"/>
+    </w:rPr>
+  </w:style>
 </w:styles>
 </file>
 

--- a/Docs/Дипломна/Presentation_Notes.docx
+++ b/Docs/Дипломна/Presentation_Notes.docx
@@ -4,6 +4,7 @@
   <w:body>
     <w:p>
       <w:pPr>
+        <w:jc w:val="both"/>
         <w:rPr>
           <w:lang w:val="bg-BG"/>
         </w:rPr>
@@ -44,6 +45,7 @@
         <w:pStyle w:val="NormalWeb"/>
         <w:spacing w:before="0" w:beforeAutospacing="0" w:after="0" w:afterAutospacing="0"/>
         <w:ind w:left="720"/>
+        <w:jc w:val="both"/>
         <w:rPr>
           <w:lang w:val="bg-BG"/>
         </w:rPr>
@@ -67,20 +69,32 @@
         <w:pStyle w:val="NormalWeb"/>
         <w:spacing w:before="160" w:beforeAutospacing="0" w:after="0" w:afterAutospacing="0" w:line="276" w:lineRule="auto"/>
         <w:ind w:left="720"/>
-        <w:rPr>
-          <w:lang w:val="bg-BG"/>
-        </w:rPr>
-      </w:pPr>
-      <w:r>
-        <w:rPr>
-          <w:rFonts w:ascii="Verdana" w:eastAsia="Verdana" w:hAnsi="Verdana" w:cs="Verdana"/>
-          <w:color w:val="000000" w:themeColor="dark1"/>
-          <w:sz w:val="17"/>
-          <w:szCs w:val="17"/>
-          <w:highlight w:val="white"/>
-          <w:lang w:val="bg-BG"/>
-        </w:rPr>
-        <w:t>Темата на дипломна работа, която ще Ви представя е 3D сканираща система със структурирана светлина за реконструкция - Scan-y.</w:t>
+        <w:jc w:val="both"/>
+        <w:rPr>
+          <w:lang w:val="bg-BG"/>
+        </w:rPr>
+      </w:pPr>
+      <w:r>
+        <w:rPr>
+          <w:rFonts w:ascii="Verdana" w:eastAsia="Verdana" w:hAnsi="Verdana" w:cs="Verdana"/>
+          <w:color w:val="000000" w:themeColor="dark1"/>
+          <w:sz w:val="17"/>
+          <w:szCs w:val="17"/>
+          <w:highlight w:val="white"/>
+          <w:lang w:val="bg-BG"/>
+        </w:rPr>
+        <w:t>Казвам се Елица Венчова и т</w:t>
+      </w:r>
+      <w:r>
+        <w:rPr>
+          <w:rFonts w:ascii="Verdana" w:eastAsia="Verdana" w:hAnsi="Verdana" w:cs="Verdana"/>
+          <w:color w:val="000000" w:themeColor="dark1"/>
+          <w:sz w:val="17"/>
+          <w:szCs w:val="17"/>
+          <w:highlight w:val="white"/>
+          <w:lang w:val="bg-BG"/>
+        </w:rPr>
+        <w:t>емата на дипломна работа, която ще Ви представя е 3D сканираща система със структурирана светлина за реконструкция - Scan-y.</w:t>
       </w:r>
     </w:p>
     <w:p>
@@ -88,6 +102,7 @@
         <w:pStyle w:val="NormalWeb"/>
         <w:spacing w:before="160" w:beforeAutospacing="0" w:after="0" w:afterAutospacing="0" w:line="276" w:lineRule="auto"/>
         <w:ind w:left="720"/>
+        <w:jc w:val="both"/>
         <w:rPr>
           <w:lang w:val="bg-BG"/>
         </w:rPr>
@@ -106,6 +121,7 @@
     </w:p>
     <w:p>
       <w:pPr>
+        <w:jc w:val="both"/>
         <w:rPr>
           <w:lang w:val="bg-BG"/>
         </w:rPr>
@@ -121,6 +137,7 @@
       <w:pPr>
         <w:spacing w:before="160" w:after="0" w:line="276" w:lineRule="auto"/>
         <w:ind w:left="720"/>
+        <w:jc w:val="both"/>
         <w:rPr>
           <w:rFonts w:ascii="Times New Roman" w:eastAsia="Times New Roman" w:hAnsi="Times New Roman" w:cs="Times New Roman"/>
           <w:sz w:val="24"/>
@@ -166,6 +183,7 @@
       <w:pPr>
         <w:spacing w:before="160" w:after="0" w:line="276" w:lineRule="auto"/>
         <w:ind w:left="720"/>
+        <w:jc w:val="both"/>
         <w:rPr>
           <w:rFonts w:ascii="Times New Roman" w:eastAsia="Times New Roman" w:hAnsi="Times New Roman" w:cs="Times New Roman"/>
           <w:sz w:val="24"/>
@@ -198,6 +216,7 @@
         <w:spacing w:after="0" w:line="276" w:lineRule="auto"/>
         <w:ind w:left="2160"/>
         <w:contextualSpacing/>
+        <w:jc w:val="both"/>
         <w:rPr>
           <w:rFonts w:ascii="Times New Roman" w:eastAsia="Times New Roman" w:hAnsi="Times New Roman" w:cs="Times New Roman"/>
           <w:color w:val="000000"/>
@@ -231,6 +250,7 @@
         <w:spacing w:after="0" w:line="276" w:lineRule="auto"/>
         <w:ind w:left="2160"/>
         <w:contextualSpacing/>
+        <w:jc w:val="both"/>
         <w:rPr>
           <w:rFonts w:ascii="Times New Roman" w:eastAsia="Times New Roman" w:hAnsi="Times New Roman" w:cs="Times New Roman"/>
           <w:color w:val="000000"/>
@@ -264,6 +284,7 @@
         <w:spacing w:after="0" w:line="276" w:lineRule="auto"/>
         <w:ind w:left="2160"/>
         <w:contextualSpacing/>
+        <w:jc w:val="both"/>
         <w:rPr>
           <w:rFonts w:ascii="Times New Roman" w:eastAsia="Times New Roman" w:hAnsi="Times New Roman" w:cs="Times New Roman"/>
           <w:color w:val="000000"/>
@@ -297,6 +318,7 @@
         <w:spacing w:after="0" w:line="276" w:lineRule="auto"/>
         <w:ind w:left="2160"/>
         <w:contextualSpacing/>
+        <w:jc w:val="both"/>
         <w:rPr>
           <w:rFonts w:ascii="Times New Roman" w:eastAsia="Times New Roman" w:hAnsi="Times New Roman" w:cs="Times New Roman"/>
           <w:color w:val="000000"/>
@@ -330,6 +352,7 @@
         <w:spacing w:after="0" w:line="276" w:lineRule="auto"/>
         <w:ind w:left="2160"/>
         <w:contextualSpacing/>
+        <w:jc w:val="both"/>
         <w:rPr>
           <w:rFonts w:ascii="Times New Roman" w:eastAsia="Times New Roman" w:hAnsi="Times New Roman" w:cs="Times New Roman"/>
           <w:color w:val="000000"/>
@@ -352,6 +375,7 @@
     </w:p>
     <w:p>
       <w:pPr>
+        <w:jc w:val="both"/>
         <w:rPr>
           <w:lang w:val="bg-BG"/>
         </w:rPr>
@@ -368,6 +392,7 @@
         <w:pStyle w:val="NormalWeb"/>
         <w:spacing w:before="0" w:beforeAutospacing="0" w:after="0" w:afterAutospacing="0"/>
         <w:ind w:left="720"/>
+        <w:jc w:val="both"/>
         <w:rPr>
           <w:lang w:val="bg-BG"/>
         </w:rPr>
@@ -388,6 +413,7 @@
         <w:pStyle w:val="NormalWeb"/>
         <w:spacing w:before="0" w:beforeAutospacing="0" w:after="0" w:afterAutospacing="0"/>
         <w:ind w:left="720"/>
+        <w:jc w:val="both"/>
         <w:rPr>
           <w:lang w:val="bg-BG"/>
         </w:rPr>
@@ -395,12 +421,80 @@
       <w:r>
         <w:rPr>
           <w:rFonts w:ascii="Verdana" w:eastAsia="Verdana" w:hAnsi="Verdana"/>
-          <w:color w:val="000000" w:themeColor="dark1"/>
-          <w:sz w:val="17"/>
-          <w:szCs w:val="17"/>
-          <w:lang w:val="bg-BG"/>
-        </w:rPr>
-        <w:t>Първата е на 3D скенер:</w:t>
+          <w:b/>
+          <w:color w:val="000000" w:themeColor="dark1"/>
+          <w:sz w:val="17"/>
+          <w:szCs w:val="17"/>
+          <w:lang w:val="bg-BG"/>
+        </w:rPr>
+        <w:t>3D скенер</w:t>
+      </w:r>
+      <w:r>
+        <w:rPr>
+          <w:rFonts w:ascii="Verdana" w:eastAsia="Verdana" w:hAnsi="Verdana"/>
+          <w:color w:val="000000" w:themeColor="dark1"/>
+          <w:sz w:val="17"/>
+          <w:szCs w:val="17"/>
+          <w:lang w:val="bg-BG"/>
+        </w:rPr>
+        <w:t xml:space="preserve"> е </w:t>
+      </w:r>
+      <w:r>
+        <w:rPr>
+          <w:rFonts w:ascii="Verdana" w:eastAsia="Verdana" w:hAnsi="Verdana"/>
+          <w:color w:val="000000" w:themeColor="dark1"/>
+          <w:sz w:val="17"/>
+          <w:szCs w:val="17"/>
+          <w:lang w:val="bg-BG"/>
+        </w:rPr>
+        <w:t>устройство, което се използва за сканирането на различни физически обекти от триизмерното пространство и получаването на данни за тяхната геометрия и понякога за цвета в цифров формат.</w:t>
+      </w:r>
+    </w:p>
+    <w:p>
+      <w:pPr>
+        <w:pStyle w:val="NormalWeb"/>
+        <w:spacing w:before="0" w:beforeAutospacing="0" w:after="0" w:afterAutospacing="0" w:line="273" w:lineRule="auto"/>
+        <w:ind w:left="720"/>
+        <w:jc w:val="both"/>
+        <w:rPr>
+          <w:lang w:val="bg-BG"/>
+        </w:rPr>
+      </w:pPr>
+      <w:r>
+        <w:rPr>
+          <w:rFonts w:ascii="Verdana" w:eastAsia="Verdana" w:hAnsi="Verdana" w:cs="Frank Ruhl Libre"/>
+          <w:b/>
+          <w:bCs/>
+          <w:color w:val="6B6E81"/>
+          <w:sz w:val="17"/>
+          <w:szCs w:val="17"/>
+          <w:lang w:val="bg-BG"/>
+        </w:rPr>
+        <w:t>Реконструкция</w:t>
+      </w:r>
+      <w:r>
+        <w:rPr>
+          <w:rFonts w:ascii="Verdana" w:eastAsia="Verdana" w:hAnsi="Verdana"/>
+          <w:color w:val="000000" w:themeColor="dark1"/>
+          <w:sz w:val="17"/>
+          <w:szCs w:val="17"/>
+          <w:lang w:val="bg-BG"/>
+        </w:rPr>
+        <w:t xml:space="preserve"> на обект предоставя компютърно четима информация за 3D структурата на обект. Използва се освен с цел преизползване и съхранение на данните, позволява анализирането и създаването на подобрен вариант на сканирания обект.</w:t>
+      </w:r>
+    </w:p>
+    <w:p>
+      <w:pPr>
+        <w:jc w:val="both"/>
+        <w:rPr>
+          <w:lang w:val="bg-BG"/>
+        </w:rPr>
+      </w:pPr>
+      <w:r>
+        <w:rPr>
+          <w:lang w:val="bg-BG"/>
+        </w:rPr>
+        <w:t>4</w:t>
       </w:r>
     </w:p>
     <w:p>
@@ -408,6 +502,7 @@
         <w:pStyle w:val="NormalWeb"/>
         <w:spacing w:before="0" w:beforeAutospacing="0" w:after="0" w:afterAutospacing="0"/>
         <w:ind w:left="720"/>
+        <w:jc w:val="both"/>
         <w:rPr>
           <w:lang w:val="bg-BG"/>
         </w:rPr>
@@ -420,52 +515,7 @@
           <w:szCs w:val="17"/>
           <w:lang w:val="bg-BG"/>
         </w:rPr>
-        <w:t>Това е устройство, което се използва за сканирането на различни физически обекти от триизмерното пространство и получаването на данни за тяхната геометрия и понякога за цвета в цифров формат.</w:t>
-      </w:r>
-    </w:p>
-    <w:p>
-      <w:pPr>
-        <w:pStyle w:val="NormalWeb"/>
-        <w:spacing w:before="0" w:beforeAutospacing="0" w:after="0" w:afterAutospacing="0" w:line="273" w:lineRule="auto"/>
-        <w:ind w:left="720"/>
-        <w:rPr>
-          <w:lang w:val="bg-BG"/>
-        </w:rPr>
-      </w:pPr>
-      <w:r>
-        <w:rPr>
-          <w:rFonts w:ascii="Verdana" w:eastAsia="Verdana" w:hAnsi="Verdana" w:cs="Frank Ruhl Libre"/>
-          <w:b/>
-          <w:bCs/>
-          <w:color w:val="6B6E81"/>
-          <w:sz w:val="17"/>
-          <w:szCs w:val="17"/>
-          <w:lang w:val="bg-BG"/>
-        </w:rPr>
-        <w:t>Реконструкция</w:t>
-      </w:r>
-      <w:r>
-        <w:rPr>
-          <w:rFonts w:ascii="Verdana" w:eastAsia="Verdana" w:hAnsi="Verdana"/>
-          <w:color w:val="000000" w:themeColor="dark1"/>
-          <w:sz w:val="17"/>
-          <w:szCs w:val="17"/>
-          <w:lang w:val="bg-BG"/>
-        </w:rPr>
-        <w:t xml:space="preserve"> на обект предоставя компютърно четима информация за 3D структурата на обект. Използва се освен с цел преизползване и съхранение на данните, позволява анализирането и създаването на подобрен вариант на сканирания обект.</w:t>
-      </w:r>
-    </w:p>
-    <w:p>
-      <w:pPr>
-        <w:rPr>
-          <w:lang w:val="bg-BG"/>
-        </w:rPr>
-      </w:pPr>
-      <w:r>
-        <w:rPr>
-          <w:lang w:val="bg-BG"/>
-        </w:rPr>
-        <w:t>4</w:t>
+        <w:t>Скенерите се разделят на два вида.</w:t>
       </w:r>
     </w:p>
     <w:p>
@@ -473,6 +523,7 @@
         <w:pStyle w:val="NormalWeb"/>
         <w:spacing w:before="0" w:beforeAutospacing="0" w:after="0" w:afterAutospacing="0"/>
         <w:ind w:left="720"/>
+        <w:jc w:val="both"/>
         <w:rPr>
           <w:lang w:val="bg-BG"/>
         </w:rPr>
@@ -480,12 +531,23 @@
       <w:r>
         <w:rPr>
           <w:rFonts w:ascii="Verdana" w:eastAsia="Verdana" w:hAnsi="Verdana"/>
-          <w:color w:val="000000" w:themeColor="dark1"/>
-          <w:sz w:val="17"/>
-          <w:szCs w:val="17"/>
-          <w:lang w:val="bg-BG"/>
-        </w:rPr>
-        <w:t>Скенерите се разделят на два вида.</w:t>
+          <w:b/>
+          <w:color w:val="000000" w:themeColor="dark1"/>
+          <w:sz w:val="17"/>
+          <w:szCs w:val="17"/>
+          <w:lang w:val="bg-BG"/>
+        </w:rPr>
+        <w:t>Контактни</w:t>
+      </w:r>
+      <w:r>
+        <w:rPr>
+          <w:rFonts w:ascii="Verdana" w:eastAsia="Verdana" w:hAnsi="Verdana"/>
+          <w:color w:val="000000" w:themeColor="dark1"/>
+          <w:sz w:val="17"/>
+          <w:szCs w:val="17"/>
+          <w:lang w:val="bg-BG"/>
+        </w:rPr>
+        <w:t>, които използват система от рамена. Върхът се допира до различни точки на обекта и чрез измерване на ъглите на рамената, се създава координатна система от тези точки.</w:t>
       </w:r>
     </w:p>
     <w:p>
@@ -493,6 +555,7 @@
         <w:pStyle w:val="NormalWeb"/>
         <w:spacing w:before="0" w:beforeAutospacing="0" w:after="0" w:afterAutospacing="0"/>
         <w:ind w:left="720"/>
+        <w:jc w:val="both"/>
         <w:rPr>
           <w:lang w:val="bg-BG"/>
         </w:rPr>
@@ -500,12 +563,23 @@
       <w:r>
         <w:rPr>
           <w:rFonts w:ascii="Verdana" w:eastAsia="Verdana" w:hAnsi="Verdana"/>
-          <w:color w:val="000000" w:themeColor="dark1"/>
-          <w:sz w:val="17"/>
-          <w:szCs w:val="17"/>
-          <w:lang w:val="bg-BG"/>
-        </w:rPr>
-        <w:t>Контактни, които използват система от рамена. Върхът се допира до различни точки на обекта и чрез измерване на ъглите на рамената, се създава координатна система от тези точки.</w:t>
+          <w:b/>
+          <w:color w:val="000000" w:themeColor="dark1"/>
+          <w:sz w:val="17"/>
+          <w:szCs w:val="17"/>
+          <w:lang w:val="bg-BG"/>
+        </w:rPr>
+        <w:t>Безконтактните</w:t>
+      </w:r>
+      <w:r>
+        <w:rPr>
+          <w:rFonts w:ascii="Verdana" w:eastAsia="Verdana" w:hAnsi="Verdana"/>
+          <w:color w:val="000000" w:themeColor="dark1"/>
+          <w:sz w:val="17"/>
+          <w:szCs w:val="17"/>
+          <w:lang w:val="bg-BG"/>
+        </w:rPr>
+        <w:t xml:space="preserve"> се разделят да два типа - пасивни и активни.</w:t>
       </w:r>
     </w:p>
     <w:p>
@@ -513,6 +587,7 @@
         <w:pStyle w:val="NormalWeb"/>
         <w:spacing w:before="0" w:beforeAutospacing="0" w:after="0" w:afterAutospacing="0"/>
         <w:ind w:left="720"/>
+        <w:jc w:val="both"/>
         <w:rPr>
           <w:lang w:val="bg-BG"/>
         </w:rPr>
@@ -520,12 +595,42 @@
       <w:r>
         <w:rPr>
           <w:rFonts w:ascii="Verdana" w:eastAsia="Verdana" w:hAnsi="Verdana"/>
-          <w:color w:val="000000" w:themeColor="dark1"/>
-          <w:sz w:val="17"/>
-          <w:szCs w:val="17"/>
-          <w:lang w:val="bg-BG"/>
-        </w:rPr>
-        <w:t>Безконтактните се разделят да два типа - пасивни и активни.</w:t>
+          <w:b/>
+          <w:color w:val="000000" w:themeColor="dark1"/>
+          <w:sz w:val="17"/>
+          <w:szCs w:val="17"/>
+          <w:lang w:val="bg-BG"/>
+        </w:rPr>
+        <w:t>Пасивни</w:t>
+      </w:r>
+      <w:r>
+        <w:rPr>
+          <w:rFonts w:ascii="Verdana" w:eastAsia="Verdana" w:hAnsi="Verdana"/>
+          <w:color w:val="000000" w:themeColor="dark1"/>
+          <w:sz w:val="17"/>
+          <w:szCs w:val="17"/>
+          <w:lang w:val="bg-BG"/>
+        </w:rPr>
+        <w:t xml:space="preserve"> използват естествената светлина при сканирането на сцената. Най-често са съставени от две камери поставени под различен ъгъл, които подобно да човешките очи, генерират стереоскопично изображение</w:t>
+      </w:r>
+      <w:r>
+        <w:rPr>
+          <w:rFonts w:ascii="Verdana" w:eastAsia="Verdana" w:hAnsi="Verdana"/>
+          <w:color w:val="000000" w:themeColor="dark1"/>
+          <w:sz w:val="17"/>
+          <w:szCs w:val="17"/>
+        </w:rPr>
+        <w:t xml:space="preserve">. </w:t>
+      </w:r>
+      <w:r>
+        <w:rPr>
+          <w:rFonts w:ascii="Verdana" w:eastAsia="Verdana" w:hAnsi="Verdana"/>
+          <w:color w:val="000000" w:themeColor="dark1"/>
+          <w:sz w:val="17"/>
+          <w:szCs w:val="17"/>
+          <w:lang w:val="bg-BG"/>
+        </w:rPr>
+        <w:t>Например при дясното изображение, ако изключим проектора се получава пасивен тип скенер.</w:t>
       </w:r>
     </w:p>
     <w:p>
@@ -533,6 +638,7 @@
         <w:pStyle w:val="NormalWeb"/>
         <w:spacing w:before="0" w:beforeAutospacing="0" w:after="0" w:afterAutospacing="0"/>
         <w:ind w:left="720"/>
+        <w:jc w:val="both"/>
         <w:rPr>
           <w:lang w:val="bg-BG"/>
         </w:rPr>
@@ -540,12 +646,96 @@
       <w:r>
         <w:rPr>
           <w:rFonts w:ascii="Verdana" w:eastAsia="Verdana" w:hAnsi="Verdana"/>
-          <w:color w:val="000000" w:themeColor="dark1"/>
-          <w:sz w:val="17"/>
-          <w:szCs w:val="17"/>
-          <w:lang w:val="bg-BG"/>
-        </w:rPr>
-        <w:t>Пасивни използват естествената светлина при сканирането на сцената. Най-често са съставени от две камери поставени под различен ъгъл, които подобно да човешките очи, генерират стереоскопично изображение. Друга тяхна разновидност е една камера и завъртане на обекта. Например при дясното изображение, ако изключим проектора се получава пасивен тип скенер.</w:t>
+          <w:b/>
+          <w:color w:val="000000" w:themeColor="dark1"/>
+          <w:sz w:val="17"/>
+          <w:szCs w:val="17"/>
+          <w:lang w:val="bg-BG"/>
+        </w:rPr>
+        <w:t>Активни</w:t>
+      </w:r>
+      <w:r>
+        <w:rPr>
+          <w:rFonts w:ascii="Verdana" w:eastAsia="Verdana" w:hAnsi="Verdana"/>
+          <w:b/>
+          <w:color w:val="000000" w:themeColor="dark1"/>
+          <w:sz w:val="17"/>
+          <w:szCs w:val="17"/>
+          <w:lang w:val="bg-BG"/>
+        </w:rPr>
+        <w:t>те</w:t>
+      </w:r>
+      <w:r>
+        <w:rPr>
+          <w:rFonts w:ascii="Verdana" w:eastAsia="Verdana" w:hAnsi="Verdana"/>
+          <w:color w:val="000000" w:themeColor="dark1"/>
+          <w:sz w:val="17"/>
+          <w:szCs w:val="17"/>
+          <w:lang w:val="bg-BG"/>
+        </w:rPr>
+        <w:t xml:space="preserve"> се отличават с това, че не зависят от ест</w:t>
+      </w:r>
+      <w:r>
+        <w:rPr>
+          <w:rFonts w:ascii="Verdana" w:eastAsia="Verdana" w:hAnsi="Verdana"/>
+          <w:color w:val="000000" w:themeColor="dark1"/>
+          <w:sz w:val="17"/>
+          <w:szCs w:val="17"/>
+          <w:lang w:val="bg-BG"/>
+        </w:rPr>
+        <w:t>ест</w:t>
+      </w:r>
+      <w:r>
+        <w:rPr>
+          <w:rFonts w:ascii="Verdana" w:eastAsia="Verdana" w:hAnsi="Verdana"/>
+          <w:color w:val="000000" w:themeColor="dark1"/>
+          <w:sz w:val="17"/>
+          <w:szCs w:val="17"/>
+          <w:lang w:val="bg-BG"/>
+        </w:rPr>
+        <w:t xml:space="preserve">вената светлина, а използват собствен източник като лазер или проектор. </w:t>
+      </w:r>
+      <w:r>
+        <w:rPr>
+          <w:rFonts w:ascii="Verdana" w:eastAsia="Verdana" w:hAnsi="Verdana"/>
+          <w:color w:val="000000" w:themeColor="dark1"/>
+          <w:sz w:val="17"/>
+          <w:szCs w:val="17"/>
+          <w:u w:val="single"/>
+          <w:lang w:val="bg-BG"/>
+        </w:rPr>
+        <w:t>След малко ще видим как се получават пространствени данни при този тип</w:t>
+      </w:r>
+      <w:r>
+        <w:rPr>
+          <w:rFonts w:ascii="Verdana" w:eastAsia="Verdana" w:hAnsi="Verdana"/>
+          <w:color w:val="000000" w:themeColor="dark1"/>
+          <w:sz w:val="17"/>
+          <w:szCs w:val="17"/>
+          <w:lang w:val="bg-BG"/>
+        </w:rPr>
+        <w:t xml:space="preserve">. Основното е, че </w:t>
+      </w:r>
+      <w:r>
+        <w:rPr>
+          <w:rFonts w:ascii="Verdana" w:eastAsia="Verdana" w:hAnsi="Verdana"/>
+          <w:b/>
+          <w:color w:val="000000" w:themeColor="dark1"/>
+          <w:sz w:val="17"/>
+          <w:szCs w:val="17"/>
+          <w:lang w:val="bg-BG"/>
+        </w:rPr>
+        <w:t>освен източник на светлина, е необходима поне една камера</w:t>
+      </w:r>
+      <w:r>
+        <w:rPr>
+          <w:rFonts w:ascii="Verdana" w:eastAsia="Verdana" w:hAnsi="Verdana"/>
+          <w:color w:val="000000" w:themeColor="dark1"/>
+          <w:sz w:val="17"/>
+          <w:szCs w:val="17"/>
+          <w:lang w:val="bg-BG"/>
+        </w:rPr>
+        <w:t>.</w:t>
       </w:r>
     </w:p>
     <w:p>
@@ -553,11 +743,7 @@
         <w:pStyle w:val="NormalWeb"/>
         <w:spacing w:before="0" w:beforeAutospacing="0" w:after="0" w:afterAutospacing="0"/>
         <w:ind w:left="720"/>
-        <w:rPr>
-          <w:lang w:val="bg-BG"/>
-        </w:rPr>
-      </w:pPr>
-      <w:r>
+        <w:jc w:val="both"/>
         <w:rPr>
           <w:rFonts w:ascii="Verdana" w:eastAsia="Verdana" w:hAnsi="Verdana"/>
           <w:color w:val="000000" w:themeColor="dark1"/>
@@ -565,17 +751,17 @@
           <w:szCs w:val="17"/>
           <w:lang w:val="bg-BG"/>
         </w:rPr>
-        <w:t>Активни</w:t>
-      </w:r>
+      </w:pPr>
       <w:r>
         <w:rPr>
           <w:rFonts w:ascii="Verdana" w:eastAsia="Verdana" w:hAnsi="Verdana"/>
-          <w:color w:val="000000" w:themeColor="dark1"/>
-          <w:sz w:val="17"/>
-          <w:szCs w:val="17"/>
-          <w:lang w:val="bg-BG"/>
-        </w:rPr>
-        <w:t>те</w:t>
+          <w:b/>
+          <w:color w:val="000000" w:themeColor="dark1"/>
+          <w:sz w:val="17"/>
+          <w:szCs w:val="17"/>
+          <w:lang w:val="bg-BG"/>
+        </w:rPr>
+        <w:t>Предимствата</w:t>
       </w:r>
       <w:r>
         <w:rPr>
@@ -585,7 +771,7 @@
           <w:szCs w:val="17"/>
           <w:lang w:val="bg-BG"/>
         </w:rPr>
-        <w:t xml:space="preserve"> се отличават с това, че не зависят от ест</w:t>
+        <w:t xml:space="preserve"> на акти</w:t>
       </w:r>
       <w:r>
         <w:rPr>
@@ -595,7 +781,7 @@
           <w:szCs w:val="17"/>
           <w:lang w:val="bg-BG"/>
         </w:rPr>
-        <w:t>ест</w:t>
+        <w:t>в</w:t>
       </w:r>
       <w:r>
         <w:rPr>
@@ -605,7 +791,7 @@
           <w:szCs w:val="17"/>
           <w:lang w:val="bg-BG"/>
         </w:rPr>
-        <w:t>вената светлина, а използват собствен източник като лазер или проектор. След малко ще видим как се получават пространствени данни при този тип. Основното е, че освен източник на светлина, е необходима поне една камера. Разбира се, повече камери, по-добре.</w:t>
+        <w:t xml:space="preserve">ните методи са, че няма опасност на наранят обекта чрез допир, и че не зависят от наличието или липсата на естествена светлина. </w:t>
       </w:r>
     </w:p>
     <w:p>
@@ -613,6 +799,7 @@
         <w:pStyle w:val="NormalWeb"/>
         <w:spacing w:before="0" w:beforeAutospacing="0" w:after="0" w:afterAutospacing="0"/>
         <w:ind w:left="720"/>
+        <w:jc w:val="both"/>
         <w:rPr>
           <w:lang w:val="bg-BG"/>
         </w:rPr>
@@ -625,17 +812,18 @@
           <w:szCs w:val="17"/>
           <w:lang w:val="bg-BG"/>
         </w:rPr>
-        <w:t>Предимствата на акти</w:t>
+        <w:t xml:space="preserve">Техен </w:t>
       </w:r>
       <w:r>
         <w:rPr>
           <w:rFonts w:ascii="Verdana" w:eastAsia="Verdana" w:hAnsi="Verdana"/>
-          <w:color w:val="000000" w:themeColor="dark1"/>
-          <w:sz w:val="17"/>
-          <w:szCs w:val="17"/>
-          <w:lang w:val="bg-BG"/>
-        </w:rPr>
-        <w:t>в</w:t>
+          <w:b/>
+          <w:color w:val="000000" w:themeColor="dark1"/>
+          <w:sz w:val="17"/>
+          <w:szCs w:val="17"/>
+          <w:lang w:val="bg-BG"/>
+        </w:rPr>
+        <w:t>недостатък</w:t>
       </w:r>
       <w:r>
         <w:rPr>
@@ -645,7 +833,7 @@
           <w:szCs w:val="17"/>
           <w:lang w:val="bg-BG"/>
         </w:rPr>
-        <w:t>ните методи са, че няма опасност на наранят обекта чрез допир, и че не зависят от наличието или липсата на естествена светлина. Техен недостатък е, че не са подходящи за сканиране на движещи се обекти или динамична сцена. Това ги прави идеален метод за нашата цел реконструкция.</w:t>
+        <w:t xml:space="preserve"> е, че не са подходящи за сканиране на движещи се обекти или динамична сцена. Това ги прави идеален метод за нашата цел реконструкция.</w:t>
       </w:r>
     </w:p>
     <w:p>
@@ -653,6 +841,7 @@
         <w:pStyle w:val="NormalWeb"/>
         <w:spacing w:before="0" w:beforeAutospacing="0" w:after="0" w:afterAutospacing="0"/>
         <w:ind w:left="720"/>
+        <w:jc w:val="both"/>
         <w:rPr>
           <w:lang w:val="bg-BG"/>
         </w:rPr>
@@ -665,11 +854,33 @@
           <w:szCs w:val="17"/>
           <w:lang w:val="bg-BG"/>
         </w:rPr>
-        <w:t>Разбира се, има още много методи за сканиране като компютърна томография, излъчване на инфрачервена светлина, които са водещи в своите приложни области.</w:t>
-      </w:r>
-    </w:p>
-    <w:p>
-      <w:pPr>
+        <w:t xml:space="preserve">Разбира се, има </w:t>
+      </w:r>
+      <w:r>
+        <w:rPr>
+          <w:rFonts w:ascii="Verdana" w:eastAsia="Verdana" w:hAnsi="Verdana"/>
+          <w:b/>
+          <w:color w:val="000000" w:themeColor="dark1"/>
+          <w:sz w:val="17"/>
+          <w:szCs w:val="17"/>
+          <w:lang w:val="bg-BG"/>
+        </w:rPr>
+        <w:t>още много методи</w:t>
+      </w:r>
+      <w:r>
+        <w:rPr>
+          <w:rFonts w:ascii="Verdana" w:eastAsia="Verdana" w:hAnsi="Verdana"/>
+          <w:color w:val="000000" w:themeColor="dark1"/>
+          <w:sz w:val="17"/>
+          <w:szCs w:val="17"/>
+          <w:lang w:val="bg-BG"/>
+        </w:rPr>
+        <w:t xml:space="preserve"> за сканиране като компютърна томография, излъчване на инфрачервена светлина, които са водещи в своите приложни области.</w:t>
+      </w:r>
+    </w:p>
+    <w:p>
+      <w:pPr>
+        <w:jc w:val="both"/>
         <w:rPr>
           <w:lang w:val="bg-BG"/>
         </w:rPr>
@@ -690,6 +901,7 @@
         <w:spacing w:after="0" w:line="276" w:lineRule="auto"/>
         <w:ind w:left="1440"/>
         <w:contextualSpacing/>
+        <w:jc w:val="both"/>
         <w:rPr>
           <w:rFonts w:ascii="Times New Roman" w:eastAsia="Times New Roman" w:hAnsi="Times New Roman" w:cs="Times New Roman"/>
           <w:color w:val="000000"/>
@@ -741,6 +953,7 @@
         <w:spacing w:after="0" w:line="276" w:lineRule="auto"/>
         <w:ind w:left="1440"/>
         <w:contextualSpacing/>
+        <w:jc w:val="both"/>
         <w:rPr>
           <w:rFonts w:ascii="Times New Roman" w:eastAsia="Times New Roman" w:hAnsi="Times New Roman" w:cs="Times New Roman"/>
           <w:color w:val="000000"/>
@@ -758,7 +971,65 @@
           <w:highlight w:val="white"/>
           <w:lang w:val="bg-BG" w:eastAsia="en-GB"/>
         </w:rPr>
-        <w:t>Нещо, което не е задължително и зависи основно от избрания метод на сканиране, но и от реализацията, е наличието на текстура или цвят. Например е необходима допълнителна разработка за добавяне на камера, за да може един контактен скенер да дава информация за цвета на точката. В случая на активен тип сканиране тази камера вече е налична.</w:t>
+        <w:t xml:space="preserve">Нещо, което не е задължително и зависи основно от избрания метод на сканиране, но и от реализацията, е наличието на </w:t>
+      </w:r>
+      <w:r>
+        <w:rPr>
+          <w:rFonts w:ascii="Verdana" w:eastAsia="Verdana" w:hAnsi="Verdana" w:cs="Verdana"/>
+          <w:b/>
+          <w:color w:val="000000" w:themeColor="dark1"/>
+          <w:sz w:val="17"/>
+          <w:szCs w:val="17"/>
+          <w:highlight w:val="white"/>
+          <w:lang w:val="bg-BG" w:eastAsia="en-GB"/>
+        </w:rPr>
+        <w:t>текстура</w:t>
+      </w:r>
+      <w:r>
+        <w:rPr>
+          <w:rFonts w:ascii="Verdana" w:eastAsia="Verdana" w:hAnsi="Verdana" w:cs="Verdana"/>
+          <w:color w:val="000000" w:themeColor="dark1"/>
+          <w:sz w:val="17"/>
+          <w:szCs w:val="17"/>
+          <w:highlight w:val="white"/>
+          <w:lang w:val="bg-BG" w:eastAsia="en-GB"/>
+        </w:rPr>
+        <w:t xml:space="preserve"> или </w:t>
+      </w:r>
+      <w:r>
+        <w:rPr>
+          <w:rFonts w:ascii="Verdana" w:eastAsia="Verdana" w:hAnsi="Verdana" w:cs="Verdana"/>
+          <w:b/>
+          <w:color w:val="000000" w:themeColor="dark1"/>
+          <w:sz w:val="17"/>
+          <w:szCs w:val="17"/>
+          <w:highlight w:val="white"/>
+          <w:lang w:val="bg-BG" w:eastAsia="en-GB"/>
+        </w:rPr>
+        <w:t>цвят</w:t>
+      </w:r>
+      <w:r>
+        <w:rPr>
+          <w:rFonts w:ascii="Verdana" w:eastAsia="Verdana" w:hAnsi="Verdana" w:cs="Verdana"/>
+          <w:color w:val="000000" w:themeColor="dark1"/>
+          <w:sz w:val="17"/>
+          <w:szCs w:val="17"/>
+          <w:highlight w:val="white"/>
+          <w:lang w:val="bg-BG" w:eastAsia="en-GB"/>
+        </w:rPr>
+        <w:t xml:space="preserve">. Например е необходима допълнителна разработка за добавяне на камера, за да може един контактен скенер да дава информация за цвета на точката. </w:t>
+      </w:r>
+      <w:r>
+        <w:rPr>
+          <w:rFonts w:ascii="Verdana" w:eastAsia="Verdana" w:hAnsi="Verdana" w:cs="Verdana"/>
+          <w:color w:val="000000" w:themeColor="dark1"/>
+          <w:sz w:val="17"/>
+          <w:szCs w:val="17"/>
+          <w:highlight w:val="white"/>
+          <w:u w:val="single"/>
+          <w:lang w:val="bg-BG" w:eastAsia="en-GB"/>
+        </w:rPr>
+        <w:t>В случая на активен тип сканиране тази камера вече е налична.</w:t>
       </w:r>
     </w:p>
     <w:p>
@@ -770,6 +1041,7 @@
         <w:spacing w:after="0" w:line="276" w:lineRule="auto"/>
         <w:ind w:left="1440"/>
         <w:contextualSpacing/>
+        <w:jc w:val="both"/>
         <w:rPr>
           <w:rFonts w:ascii="Times New Roman" w:eastAsia="Times New Roman" w:hAnsi="Times New Roman" w:cs="Times New Roman"/>
           <w:color w:val="000000"/>
@@ -787,52 +1059,86 @@
           <w:highlight w:val="white"/>
           <w:lang w:val="bg-BG" w:eastAsia="en-GB"/>
         </w:rPr>
+        <w:t xml:space="preserve">Основните видове </w:t>
+      </w:r>
+      <w:r>
+        <w:rPr>
+          <w:rFonts w:ascii="Verdana" w:eastAsia="Verdana" w:hAnsi="Verdana" w:cs="Verdana"/>
+          <w:b/>
+          <w:color w:val="000000" w:themeColor="dark1"/>
+          <w:sz w:val="17"/>
+          <w:szCs w:val="17"/>
+          <w:highlight w:val="white"/>
+          <w:lang w:val="bg-BG" w:eastAsia="en-GB"/>
+        </w:rPr>
+        <w:t>интерфейси</w:t>
+      </w:r>
+      <w:r>
+        <w:rPr>
+          <w:rFonts w:ascii="Verdana" w:eastAsia="Verdana" w:hAnsi="Verdana" w:cs="Verdana"/>
+          <w:color w:val="000000" w:themeColor="dark1"/>
+          <w:sz w:val="17"/>
+          <w:szCs w:val="17"/>
+          <w:highlight w:val="white"/>
+          <w:lang w:val="bg-BG" w:eastAsia="en-GB"/>
+        </w:rPr>
+        <w:t xml:space="preserve"> са няколко. Хардуерен, който е много интуитивен за потребителя, но за добавяне на нова възможност често се изисква нов прототип. </w:t>
+      </w:r>
+      <w:r>
+        <w:rPr>
+          <w:rFonts w:ascii="Verdana" w:eastAsia="Verdana" w:hAnsi="Verdana" w:cs="Verdana"/>
+          <w:color w:val="000000" w:themeColor="dark1"/>
+          <w:sz w:val="17"/>
+          <w:szCs w:val="17"/>
+          <w:highlight w:val="white"/>
+          <w:lang w:eastAsia="en-GB"/>
+        </w:rPr>
+        <w:t>Web</w:t>
+      </w:r>
+      <w:r>
+        <w:rPr>
+          <w:rFonts w:ascii="Verdana" w:eastAsia="Verdana" w:hAnsi="Verdana" w:cs="Verdana"/>
+          <w:color w:val="000000" w:themeColor="dark1"/>
+          <w:sz w:val="17"/>
+          <w:szCs w:val="17"/>
+          <w:highlight w:val="white"/>
+          <w:lang w:val="bg-BG" w:eastAsia="en-GB"/>
+        </w:rPr>
+        <w:t xml:space="preserve"> или настолно приложение са най-често използваните. Особено при </w:t>
+      </w:r>
+      <w:r>
+        <w:rPr>
+          <w:rFonts w:ascii="Verdana" w:eastAsia="Verdana" w:hAnsi="Verdana" w:cs="Verdana"/>
+          <w:color w:val="000000" w:themeColor="dark1"/>
+          <w:sz w:val="17"/>
+          <w:szCs w:val="17"/>
+          <w:highlight w:val="white"/>
+          <w:lang w:eastAsia="en-GB"/>
+        </w:rPr>
+        <w:t>web</w:t>
+      </w:r>
+      <w:r>
+        <w:rPr>
+          <w:rFonts w:ascii="Verdana" w:eastAsia="Verdana" w:hAnsi="Verdana" w:cs="Verdana"/>
+          <w:color w:val="000000" w:themeColor="dark1"/>
+          <w:sz w:val="17"/>
+          <w:szCs w:val="17"/>
+          <w:highlight w:val="white"/>
+          <w:lang w:val="bg-BG" w:eastAsia="en-GB"/>
+        </w:rPr>
+        <w:t xml:space="preserve"> приложение </w:t>
+      </w:r>
+      <w:r>
+        <w:rPr>
+          <w:rFonts w:ascii="Verdana" w:eastAsia="Verdana" w:hAnsi="Verdana" w:cs="Verdana"/>
+          <w:color w:val="000000" w:themeColor="dark1"/>
+          <w:sz w:val="17"/>
+          <w:szCs w:val="17"/>
+          <w:highlight w:val="white"/>
+          <w:lang w:val="bg-BG" w:eastAsia="en-GB"/>
+        </w:rPr>
         <w:lastRenderedPageBreak/>
-        <w:t xml:space="preserve">Основните видове интерфейси са няколко. Хардуерен, който е много интуитивен за потребителя, но за добавяне на нова възможност често се изисква нов прототип. </w:t>
-      </w:r>
-      <w:r>
-        <w:rPr>
-          <w:rFonts w:ascii="Verdana" w:eastAsia="Verdana" w:hAnsi="Verdana" w:cs="Verdana"/>
-          <w:color w:val="000000" w:themeColor="dark1"/>
-          <w:sz w:val="17"/>
-          <w:szCs w:val="17"/>
-          <w:highlight w:val="white"/>
-          <w:lang w:eastAsia="en-GB"/>
-        </w:rPr>
-        <w:t>Web</w:t>
-      </w:r>
-      <w:r>
-        <w:rPr>
-          <w:rFonts w:ascii="Verdana" w:eastAsia="Verdana" w:hAnsi="Verdana" w:cs="Verdana"/>
-          <w:color w:val="000000" w:themeColor="dark1"/>
-          <w:sz w:val="17"/>
-          <w:szCs w:val="17"/>
-          <w:highlight w:val="white"/>
-          <w:lang w:val="bg-BG" w:eastAsia="en-GB"/>
-        </w:rPr>
-        <w:t xml:space="preserve"> или настолно приложение са най-често използваните. Особено при </w:t>
-      </w:r>
-      <w:r>
-        <w:rPr>
-          <w:rFonts w:ascii="Verdana" w:eastAsia="Verdana" w:hAnsi="Verdana" w:cs="Verdana"/>
-          <w:color w:val="000000" w:themeColor="dark1"/>
-          <w:sz w:val="17"/>
-          <w:szCs w:val="17"/>
-          <w:highlight w:val="white"/>
-          <w:lang w:eastAsia="en-GB"/>
-        </w:rPr>
-        <w:t>web</w:t>
-      </w:r>
-      <w:r>
-        <w:rPr>
-          <w:rFonts w:ascii="Verdana" w:eastAsia="Verdana" w:hAnsi="Verdana" w:cs="Verdana"/>
-          <w:color w:val="000000" w:themeColor="dark1"/>
-          <w:sz w:val="17"/>
-          <w:szCs w:val="17"/>
-          <w:highlight w:val="white"/>
-          <w:lang w:val="bg-BG" w:eastAsia="en-GB"/>
-        </w:rPr>
-        <w:t xml:space="preserve"> приложение предимството е, че</w:t>
+        <w:t>предимството е, че</w:t>
       </w:r>
       <w:r>
         <w:rPr>
@@ -888,6 +1194,7 @@
         <w:spacing w:after="0" w:line="276" w:lineRule="auto"/>
         <w:ind w:left="1440"/>
         <w:contextualSpacing/>
+        <w:jc w:val="both"/>
         <w:rPr>
           <w:rFonts w:ascii="Times New Roman" w:eastAsia="Times New Roman" w:hAnsi="Times New Roman" w:cs="Times New Roman"/>
           <w:color w:val="000000"/>
@@ -899,13 +1206,25 @@
       <w:r>
         <w:rPr>
           <w:rFonts w:ascii="Verdana" w:eastAsia="Verdana" w:hAnsi="Verdana" w:cs="Verdana"/>
-          <w:color w:val="000000" w:themeColor="dark1"/>
-          <w:sz w:val="17"/>
-          <w:szCs w:val="17"/>
-          <w:highlight w:val="white"/>
-          <w:lang w:val="bg-BG" w:eastAsia="en-GB"/>
-        </w:rPr>
-        <w:t>Броят оси намаляват броя необходими сканирания, когато целта е получаване на 360</w:t>
+          <w:b/>
+          <w:color w:val="000000" w:themeColor="dark1"/>
+          <w:sz w:val="17"/>
+          <w:szCs w:val="17"/>
+          <w:highlight w:val="white"/>
+          <w:lang w:val="bg-BG" w:eastAsia="en-GB"/>
+        </w:rPr>
+        <w:t>Броят оси</w:t>
+      </w:r>
+      <w:r>
+        <w:rPr>
+          <w:rFonts w:ascii="Verdana" w:eastAsia="Verdana" w:hAnsi="Verdana" w:cs="Verdana"/>
+          <w:color w:val="000000" w:themeColor="dark1"/>
+          <w:sz w:val="17"/>
+          <w:szCs w:val="17"/>
+          <w:highlight w:val="white"/>
+          <w:lang w:val="bg-BG" w:eastAsia="en-GB"/>
+        </w:rPr>
+        <w:t xml:space="preserve"> намаляват броя необходими сканирания, когато целта е получаване на 360</w:t>
       </w:r>
       <w:r>
         <w:rPr>
@@ -960,6 +1279,7 @@
         <w:spacing w:after="0" w:line="276" w:lineRule="auto"/>
         <w:ind w:left="1440"/>
         <w:contextualSpacing/>
+        <w:jc w:val="both"/>
         <w:rPr>
           <w:rFonts w:ascii="Times New Roman" w:eastAsia="Times New Roman" w:hAnsi="Times New Roman" w:cs="Times New Roman"/>
           <w:color w:val="000000"/>
@@ -971,13 +1291,25 @@
       <w:r>
         <w:rPr>
           <w:rFonts w:ascii="Verdana" w:eastAsia="Verdana" w:hAnsi="Verdana" w:cs="Verdana"/>
-          <w:color w:val="000000" w:themeColor="dark1"/>
-          <w:sz w:val="17"/>
-          <w:szCs w:val="17"/>
-          <w:highlight w:val="white"/>
-          <w:lang w:val="bg-BG" w:eastAsia="en-GB"/>
-        </w:rPr>
-        <w:t>Процесът на заснемане може да бъде ръчен или автоматично - ръчното заснемане предоставя по-голяма свобода и възможност за наблягане на определени места, но автоматичното е по-малко ангажиращо и намалява възможността за пропуски. При Scan-y заснемането е автоматично. Потребителят задава параметри като код на шаблон, размер на стъпка</w:t>
+          <w:b/>
+          <w:color w:val="000000" w:themeColor="dark1"/>
+          <w:sz w:val="17"/>
+          <w:szCs w:val="17"/>
+          <w:highlight w:val="white"/>
+          <w:lang w:val="bg-BG" w:eastAsia="en-GB"/>
+        </w:rPr>
+        <w:t>Процесът на заснемане</w:t>
+      </w:r>
+      <w:r>
+        <w:rPr>
+          <w:rFonts w:ascii="Verdana" w:eastAsia="Verdana" w:hAnsi="Verdana" w:cs="Verdana"/>
+          <w:color w:val="000000" w:themeColor="dark1"/>
+          <w:sz w:val="17"/>
+          <w:szCs w:val="17"/>
+          <w:highlight w:val="white"/>
+          <w:lang w:val="bg-BG" w:eastAsia="en-GB"/>
+        </w:rPr>
+        <w:t xml:space="preserve"> може да бъде ръчен или автоматично - ръчното заснемане предоставя по-голяма свобода и възможност за наблягане на определени места, но автоматичното е по-малко ангажиращо и намалява възможността за пропуски. При Scan-y заснемането е автоматично. Потребителят задава параметри като код на шаблон, размер на стъпка</w:t>
       </w:r>
       <w:r>
         <w:rPr>
@@ -1015,6 +1347,7 @@
     </w:p>
     <w:p>
       <w:pPr>
+        <w:jc w:val="both"/>
         <w:rPr>
           <w:lang w:val="bg-BG"/>
         </w:rPr>
@@ -1030,6 +1363,7 @@
       <w:pPr>
         <w:spacing w:before="160" w:after="0" w:line="276" w:lineRule="auto"/>
         <w:ind w:left="720"/>
+        <w:jc w:val="both"/>
         <w:rPr>
           <w:rFonts w:ascii="Times New Roman" w:eastAsia="Times New Roman" w:hAnsi="Times New Roman" w:cs="Times New Roman"/>
           <w:sz w:val="24"/>
@@ -1062,6 +1396,7 @@
         <w:spacing w:after="0" w:line="276" w:lineRule="auto"/>
         <w:ind w:left="2160"/>
         <w:contextualSpacing/>
+        <w:jc w:val="both"/>
         <w:rPr>
           <w:rFonts w:ascii="Times New Roman" w:eastAsia="Times New Roman" w:hAnsi="Times New Roman" w:cs="Times New Roman"/>
           <w:color w:val="000000"/>
@@ -1073,13 +1408,25 @@
       <w:r>
         <w:rPr>
           <w:rFonts w:ascii="Verdana" w:eastAsia="Verdana" w:hAnsi="Verdana" w:cs="Verdana"/>
-          <w:color w:val="000000" w:themeColor="dark1"/>
-          <w:sz w:val="17"/>
-          <w:szCs w:val="17"/>
-          <w:highlight w:val="white"/>
-          <w:lang w:val="bg-BG" w:eastAsia="en-GB"/>
-        </w:rPr>
-        <w:t>Контролна платформа, която изпълнява управлението на сензорите, актуаторите и обработката на получените данни.</w:t>
+          <w:b/>
+          <w:color w:val="000000" w:themeColor="dark1"/>
+          <w:sz w:val="17"/>
+          <w:szCs w:val="17"/>
+          <w:highlight w:val="white"/>
+          <w:lang w:val="bg-BG" w:eastAsia="en-GB"/>
+        </w:rPr>
+        <w:t>Контролна платформа</w:t>
+      </w:r>
+      <w:r>
+        <w:rPr>
+          <w:rFonts w:ascii="Verdana" w:eastAsia="Verdana" w:hAnsi="Verdana" w:cs="Verdana"/>
+          <w:color w:val="000000" w:themeColor="dark1"/>
+          <w:sz w:val="17"/>
+          <w:szCs w:val="17"/>
+          <w:highlight w:val="white"/>
+          <w:lang w:val="bg-BG" w:eastAsia="en-GB"/>
+        </w:rPr>
+        <w:t>, която изпълнява управлението на сензорите, актуаторите и обработката на получените данни.</w:t>
       </w:r>
     </w:p>
     <w:p>
@@ -1095,6 +1442,7 @@
         <w:spacing w:after="0" w:line="276" w:lineRule="auto"/>
         <w:ind w:left="2160"/>
         <w:contextualSpacing/>
+        <w:jc w:val="both"/>
         <w:rPr>
           <w:rFonts w:ascii="Times New Roman" w:eastAsia="Times New Roman" w:hAnsi="Times New Roman" w:cs="Times New Roman"/>
           <w:color w:val="000000"/>
@@ -1106,13 +1454,25 @@
       <w:r>
         <w:rPr>
           <w:rFonts w:ascii="Verdana" w:eastAsia="Verdana" w:hAnsi="Verdana" w:cs="Verdana"/>
-          <w:color w:val="000000" w:themeColor="dark1"/>
-          <w:sz w:val="17"/>
-          <w:szCs w:val="17"/>
-          <w:highlight w:val="white"/>
-          <w:lang w:val="bg-BG" w:eastAsia="en-GB"/>
-        </w:rPr>
-        <w:t xml:space="preserve">Камера се използва за заснемане на сцената, </w:t>
+          <w:b/>
+          <w:color w:val="000000" w:themeColor="dark1"/>
+          <w:sz w:val="17"/>
+          <w:szCs w:val="17"/>
+          <w:highlight w:val="white"/>
+          <w:lang w:val="bg-BG" w:eastAsia="en-GB"/>
+        </w:rPr>
+        <w:t>Камера</w:t>
+      </w:r>
+      <w:r>
+        <w:rPr>
+          <w:rFonts w:ascii="Verdana" w:eastAsia="Verdana" w:hAnsi="Verdana" w:cs="Verdana"/>
+          <w:color w:val="000000" w:themeColor="dark1"/>
+          <w:sz w:val="17"/>
+          <w:szCs w:val="17"/>
+          <w:highlight w:val="white"/>
+          <w:lang w:val="bg-BG" w:eastAsia="en-GB"/>
+        </w:rPr>
+        <w:t xml:space="preserve"> се използва за заснемане на сцената, </w:t>
       </w:r>
     </w:p>
     <w:p>
@@ -1128,6 +1488,7 @@
         <w:spacing w:after="0" w:line="276" w:lineRule="auto"/>
         <w:ind w:left="2160"/>
         <w:contextualSpacing/>
+        <w:jc w:val="both"/>
         <w:rPr>
           <w:rFonts w:ascii="Times New Roman" w:eastAsia="Times New Roman" w:hAnsi="Times New Roman" w:cs="Times New Roman"/>
           <w:color w:val="000000"/>
@@ -1139,13 +1500,25 @@
       <w:r>
         <w:rPr>
           <w:rFonts w:ascii="Verdana" w:eastAsia="Verdana" w:hAnsi="Verdana" w:cs="Verdana"/>
-          <w:color w:val="000000" w:themeColor="dark1"/>
-          <w:sz w:val="17"/>
-          <w:szCs w:val="17"/>
-          <w:highlight w:val="white"/>
-          <w:lang w:val="bg-BG" w:eastAsia="en-GB"/>
-        </w:rPr>
-        <w:t>Докато източник на светлина и въртящата платформа п</w:t>
+          <w:b/>
+          <w:color w:val="000000" w:themeColor="dark1"/>
+          <w:sz w:val="17"/>
+          <w:szCs w:val="17"/>
+          <w:highlight w:val="white"/>
+          <w:lang w:val="bg-BG" w:eastAsia="en-GB"/>
+        </w:rPr>
+        <w:t>Докато източник на светлина и въртящата платформа</w:t>
+      </w:r>
+      <w:r>
+        <w:rPr>
+          <w:rFonts w:ascii="Verdana" w:eastAsia="Verdana" w:hAnsi="Verdana" w:cs="Verdana"/>
+          <w:color w:val="000000" w:themeColor="dark1"/>
+          <w:sz w:val="17"/>
+          <w:szCs w:val="17"/>
+          <w:highlight w:val="white"/>
+          <w:lang w:val="bg-BG" w:eastAsia="en-GB"/>
+        </w:rPr>
+        <w:t xml:space="preserve"> п</w:t>
       </w:r>
       <w:r>
         <w:rPr>
@@ -1183,6 +1556,7 @@
         <w:spacing w:after="0" w:line="276" w:lineRule="auto"/>
         <w:ind w:left="2160"/>
         <w:contextualSpacing/>
+        <w:jc w:val="both"/>
         <w:rPr>
           <w:rFonts w:ascii="Times New Roman" w:eastAsia="Times New Roman" w:hAnsi="Times New Roman" w:cs="Times New Roman"/>
           <w:color w:val="000000"/>
@@ -1194,13 +1568,25 @@
       <w:r>
         <w:rPr>
           <w:rFonts w:ascii="Verdana" w:eastAsia="Verdana" w:hAnsi="Verdana" w:cs="Verdana"/>
-          <w:color w:val="000000" w:themeColor="dark1"/>
-          <w:sz w:val="17"/>
-          <w:szCs w:val="17"/>
-          <w:highlight w:val="white"/>
-          <w:lang w:val="bg-BG" w:eastAsia="en-GB"/>
-        </w:rPr>
-        <w:t>Паметта е необходима, за да се съхраняват снимките и евентуално генерираните пространствени данни.</w:t>
+          <w:b/>
+          <w:color w:val="000000" w:themeColor="dark1"/>
+          <w:sz w:val="17"/>
+          <w:szCs w:val="17"/>
+          <w:highlight w:val="white"/>
+          <w:lang w:val="bg-BG" w:eastAsia="en-GB"/>
+        </w:rPr>
+        <w:t>Паметта</w:t>
+      </w:r>
+      <w:r>
+        <w:rPr>
+          <w:rFonts w:ascii="Verdana" w:eastAsia="Verdana" w:hAnsi="Verdana" w:cs="Verdana"/>
+          <w:color w:val="000000" w:themeColor="dark1"/>
+          <w:sz w:val="17"/>
+          <w:szCs w:val="17"/>
+          <w:highlight w:val="white"/>
+          <w:lang w:val="bg-BG" w:eastAsia="en-GB"/>
+        </w:rPr>
+        <w:t xml:space="preserve"> е необходима, за да се съхраняват снимките и евентуално генерираните пространствени данни.</w:t>
       </w:r>
     </w:p>
     <w:p>
@@ -1216,6 +1602,7 @@
         <w:spacing w:after="0" w:line="276" w:lineRule="auto"/>
         <w:ind w:left="2160"/>
         <w:contextualSpacing/>
+        <w:jc w:val="both"/>
         <w:rPr>
           <w:rFonts w:ascii="Times New Roman" w:eastAsia="Times New Roman" w:hAnsi="Times New Roman" w:cs="Times New Roman"/>
           <w:color w:val="000000"/>
@@ -1227,13 +1614,25 @@
       <w:r>
         <w:rPr>
           <w:rFonts w:ascii="Verdana" w:eastAsia="Verdana" w:hAnsi="Verdana" w:cs="Verdana"/>
-          <w:color w:val="000000" w:themeColor="dark1"/>
-          <w:sz w:val="17"/>
-          <w:szCs w:val="17"/>
-          <w:highlight w:val="white"/>
-          <w:lang w:val="bg-BG" w:eastAsia="en-GB"/>
-        </w:rPr>
-        <w:t>Комуникации - това са интерфейсите между платформата, отделните компоненти на система, а също и за потребителския интерфейс.</w:t>
+          <w:b/>
+          <w:color w:val="000000" w:themeColor="dark1"/>
+          <w:sz w:val="17"/>
+          <w:szCs w:val="17"/>
+          <w:highlight w:val="white"/>
+          <w:lang w:val="bg-BG" w:eastAsia="en-GB"/>
+        </w:rPr>
+        <w:t>Комуникации</w:t>
+      </w:r>
+      <w:r>
+        <w:rPr>
+          <w:rFonts w:ascii="Verdana" w:eastAsia="Verdana" w:hAnsi="Verdana" w:cs="Verdana"/>
+          <w:color w:val="000000" w:themeColor="dark1"/>
+          <w:sz w:val="17"/>
+          <w:szCs w:val="17"/>
+          <w:highlight w:val="white"/>
+          <w:lang w:val="bg-BG" w:eastAsia="en-GB"/>
+        </w:rPr>
+        <w:t xml:space="preserve"> - това са интерфейсите между платформата, отделните компоненти на система, а също и за потребителския интерфейс.</w:t>
       </w:r>
     </w:p>
     <w:p>
@@ -1249,6 +1648,7 @@
         <w:spacing w:after="0" w:line="276" w:lineRule="auto"/>
         <w:ind w:left="2160"/>
         <w:contextualSpacing/>
+        <w:jc w:val="both"/>
         <w:rPr>
           <w:rFonts w:ascii="Times New Roman" w:eastAsia="Times New Roman" w:hAnsi="Times New Roman" w:cs="Times New Roman"/>
           <w:color w:val="000000"/>
@@ -1266,11 +1666,35 @@
           <w:highlight w:val="white"/>
           <w:lang w:val="bg-BG" w:eastAsia="en-GB"/>
         </w:rPr>
-        <w:t>И нефункционални характеристики като резолюция, кадри в секунда, точност, размер на сканирания обекта и др.</w:t>
-      </w:r>
-    </w:p>
-    <w:p>
-      <w:pPr>
+        <w:t xml:space="preserve">И </w:t>
+      </w:r>
+      <w:r>
+        <w:rPr>
+          <w:rFonts w:ascii="Verdana" w:eastAsia="Verdana" w:hAnsi="Verdana" w:cs="Verdana"/>
+          <w:b/>
+          <w:color w:val="000000" w:themeColor="dark1"/>
+          <w:sz w:val="17"/>
+          <w:szCs w:val="17"/>
+          <w:highlight w:val="white"/>
+          <w:lang w:val="bg-BG" w:eastAsia="en-GB"/>
+        </w:rPr>
+        <w:t>нефункционални характеристики</w:t>
+      </w:r>
+      <w:r>
+        <w:rPr>
+          <w:rFonts w:ascii="Verdana" w:eastAsia="Verdana" w:hAnsi="Verdana" w:cs="Verdana"/>
+          <w:color w:val="000000" w:themeColor="dark1"/>
+          <w:sz w:val="17"/>
+          <w:szCs w:val="17"/>
+          <w:highlight w:val="white"/>
+          <w:lang w:val="bg-BG" w:eastAsia="en-GB"/>
+        </w:rPr>
+        <w:t xml:space="preserve"> като резолюция, кадри в секунда, точност, размер на сканирания обекта и др.</w:t>
+      </w:r>
+    </w:p>
+    <w:p>
+      <w:pPr>
+        <w:jc w:val="both"/>
         <w:rPr>
           <w:lang w:val="bg-BG"/>
         </w:rPr>
@@ -1291,6 +1715,7 @@
         <w:spacing w:after="0" w:line="276" w:lineRule="auto"/>
         <w:ind w:left="1440"/>
         <w:contextualSpacing/>
+        <w:jc w:val="both"/>
         <w:rPr>
           <w:rFonts w:ascii="Times New Roman" w:eastAsia="Times New Roman" w:hAnsi="Times New Roman" w:cs="Times New Roman"/>
           <w:color w:val="000000"/>
@@ -1320,6 +1745,7 @@
         <w:spacing w:after="0" w:line="276" w:lineRule="auto"/>
         <w:ind w:left="1440"/>
         <w:contextualSpacing/>
+        <w:jc w:val="both"/>
         <w:rPr>
           <w:rFonts w:ascii="Times New Roman" w:eastAsia="Times New Roman" w:hAnsi="Times New Roman" w:cs="Times New Roman"/>
           <w:color w:val="000000"/>
@@ -1349,6 +1775,7 @@
         <w:spacing w:after="0" w:line="276" w:lineRule="auto"/>
         <w:ind w:left="1440"/>
         <w:contextualSpacing/>
+        <w:jc w:val="both"/>
         <w:rPr>
           <w:rFonts w:ascii="Times New Roman" w:eastAsia="Times New Roman" w:hAnsi="Times New Roman" w:cs="Times New Roman"/>
           <w:color w:val="000000"/>
@@ -1360,13 +1787,25 @@
       <w:r>
         <w:rPr>
           <w:rFonts w:ascii="Verdana" w:eastAsia="Verdana" w:hAnsi="Verdana" w:cs="Verdana"/>
-          <w:color w:val="000000" w:themeColor="dark1"/>
-          <w:sz w:val="17"/>
-          <w:szCs w:val="17"/>
-          <w:highlight w:val="white"/>
-          <w:lang w:val="bg-BG" w:eastAsia="en-GB"/>
-        </w:rPr>
-        <w:t>Въпреки, че проекторът не е камера, то той може да бъде разгледан като камера на обратно, защото принципът на действие на двете е много подобен, но камерата приема светлината, а проектора я излъчва.</w:t>
+          <w:b/>
+          <w:color w:val="000000" w:themeColor="dark1"/>
+          <w:sz w:val="17"/>
+          <w:szCs w:val="17"/>
+          <w:highlight w:val="white"/>
+          <w:lang w:val="bg-BG" w:eastAsia="en-GB"/>
+        </w:rPr>
+        <w:t>Въпреки, че проекторът не е камера</w:t>
+      </w:r>
+      <w:r>
+        <w:rPr>
+          <w:rFonts w:ascii="Verdana" w:eastAsia="Verdana" w:hAnsi="Verdana" w:cs="Verdana"/>
+          <w:color w:val="000000" w:themeColor="dark1"/>
+          <w:sz w:val="17"/>
+          <w:szCs w:val="17"/>
+          <w:highlight w:val="white"/>
+          <w:lang w:val="bg-BG" w:eastAsia="en-GB"/>
+        </w:rPr>
+        <w:t>, то той може да бъде разгледан като камера на обратно, защото принципът на действие на двете е много подобен, но камерата приема светлината, а проектора я излъчва.</w:t>
       </w:r>
     </w:p>
     <w:p>
@@ -1378,6 +1817,7 @@
         <w:spacing w:after="0" w:line="276" w:lineRule="auto"/>
         <w:ind w:left="1440"/>
         <w:contextualSpacing/>
+        <w:jc w:val="both"/>
         <w:rPr>
           <w:rFonts w:ascii="Times New Roman" w:eastAsia="Times New Roman" w:hAnsi="Times New Roman" w:cs="Times New Roman"/>
           <w:color w:val="000000"/>
@@ -1395,59 +1835,220 @@
           <w:highlight w:val="white"/>
           <w:lang w:val="bg-BG" w:eastAsia="en-GB"/>
         </w:rPr>
-        <w:t>На второто изображение графично е показан този принцип, чрез който се постига един вид стереоскопично сканиране. Отляво е показано какво излъчва проект</w:t>
-      </w:r>
-      <w:r>
-        <w:rPr>
-          <w:rFonts w:ascii="Verdana" w:eastAsia="Verdana" w:hAnsi="Verdana" w:cs="Verdana"/>
-          <w:color w:val="000000" w:themeColor="dark1"/>
-          <w:sz w:val="17"/>
-          <w:szCs w:val="17"/>
-          <w:highlight w:val="white"/>
-          <w:lang w:val="bg-BG" w:eastAsia="en-GB"/>
-        </w:rPr>
-        <w:t>о</w:t>
-      </w:r>
-      <w:r>
-        <w:rPr>
-          <w:rFonts w:ascii="Verdana" w:eastAsia="Verdana" w:hAnsi="Verdana" w:cs="Verdana"/>
-          <w:color w:val="000000" w:themeColor="dark1"/>
-          <w:sz w:val="17"/>
-          <w:szCs w:val="17"/>
-          <w:highlight w:val="white"/>
-          <w:lang w:val="bg-BG" w:eastAsia="en-GB"/>
-        </w:rPr>
-        <w:t>ра, това е шаблон, който е съставен от черни и бели райета. Тук горе е показана сцената и по-точно как камерата я вижда. Вижда се, че обекта е начупен и съответно линиите от шаблона също се начупват. На следващият сла</w:t>
-      </w:r>
-      <w:r>
-        <w:rPr>
-          <w:rFonts w:ascii="Verdana" w:eastAsia="Verdana" w:hAnsi="Verdana" w:cs="Verdana"/>
-          <w:color w:val="000000" w:themeColor="dark1"/>
-          <w:sz w:val="17"/>
-          <w:szCs w:val="17"/>
-          <w:highlight w:val="white"/>
-          <w:lang w:val="bg-BG" w:eastAsia="en-GB"/>
-        </w:rPr>
-        <w:t>й</w:t>
-      </w:r>
-      <w:r>
-        <w:rPr>
-          <w:rFonts w:ascii="Verdana" w:eastAsia="Verdana" w:hAnsi="Verdana" w:cs="Verdana"/>
-          <w:color w:val="000000" w:themeColor="dark1"/>
-          <w:sz w:val="17"/>
-          <w:szCs w:val="17"/>
-          <w:highlight w:val="white"/>
-          <w:lang w:val="bg-BG" w:eastAsia="en-GB"/>
-        </w:rPr>
-        <w:t>д ще видим принципа на  декодиране</w:t>
-      </w:r>
-      <w:r>
-        <w:rPr>
-          <w:rFonts w:ascii="Verdana" w:eastAsia="Verdana" w:hAnsi="Verdana" w:cs="Verdana"/>
-          <w:color w:val="000000" w:themeColor="dark1"/>
-          <w:sz w:val="17"/>
-          <w:szCs w:val="17"/>
-          <w:highlight w:val="white"/>
+        <w:t xml:space="preserve">На второто изображение </w:t>
+      </w:r>
+      <w:r>
+        <w:rPr>
+          <w:rFonts w:ascii="Verdana" w:eastAsia="Verdana" w:hAnsi="Verdana" w:cs="Verdana"/>
+          <w:b/>
+          <w:color w:val="000000" w:themeColor="dark1"/>
+          <w:sz w:val="17"/>
+          <w:szCs w:val="17"/>
+          <w:highlight w:val="white"/>
+          <w:lang w:val="bg-BG" w:eastAsia="en-GB"/>
+        </w:rPr>
+        <w:t>графично е показан този принцип</w:t>
+      </w:r>
+      <w:r>
+        <w:rPr>
+          <w:rFonts w:ascii="Verdana" w:eastAsia="Verdana" w:hAnsi="Verdana" w:cs="Verdana"/>
+          <w:color w:val="000000" w:themeColor="dark1"/>
+          <w:sz w:val="17"/>
+          <w:szCs w:val="17"/>
+          <w:highlight w:val="white"/>
+          <w:lang w:val="bg-BG" w:eastAsia="en-GB"/>
+        </w:rPr>
+        <w:t xml:space="preserve">, чрез който се постига </w:t>
+      </w:r>
+      <w:r>
+        <w:rPr>
+          <w:rFonts w:ascii="Verdana" w:eastAsia="Verdana" w:hAnsi="Verdana" w:cs="Verdana"/>
+          <w:b/>
+          <w:color w:val="000000" w:themeColor="dark1"/>
+          <w:sz w:val="17"/>
+          <w:szCs w:val="17"/>
+          <w:highlight w:val="white"/>
+          <w:lang w:val="bg-BG" w:eastAsia="en-GB"/>
+        </w:rPr>
+        <w:t>един вид стереоскопично сканиране</w:t>
+      </w:r>
+      <w:r>
+        <w:rPr>
+          <w:rFonts w:ascii="Verdana" w:eastAsia="Verdana" w:hAnsi="Verdana" w:cs="Verdana"/>
+          <w:color w:val="000000" w:themeColor="dark1"/>
+          <w:sz w:val="17"/>
+          <w:szCs w:val="17"/>
+          <w:highlight w:val="white"/>
+          <w:lang w:val="bg-BG" w:eastAsia="en-GB"/>
+        </w:rPr>
+        <w:t>.</w:t>
+      </w:r>
+    </w:p>
+    <w:p>
+      <w:pPr>
+        <w:spacing w:after="0" w:line="276" w:lineRule="auto"/>
+        <w:ind w:left="1440"/>
+        <w:contextualSpacing/>
+        <w:jc w:val="both"/>
+        <w:rPr>
+          <w:rFonts w:ascii="Verdana" w:eastAsia="Verdana" w:hAnsi="Verdana" w:cs="Verdana"/>
+          <w:color w:val="000000" w:themeColor="dark1"/>
+          <w:sz w:val="17"/>
+          <w:szCs w:val="17"/>
+          <w:highlight w:val="white"/>
+          <w:lang w:val="bg-BG" w:eastAsia="en-GB"/>
+        </w:rPr>
+      </w:pPr>
+      <w:r>
+        <w:rPr>
+          <w:rFonts w:ascii="Verdana" w:eastAsia="Verdana" w:hAnsi="Verdana" w:cs="Verdana"/>
+          <w:color w:val="000000" w:themeColor="dark1"/>
+          <w:sz w:val="17"/>
+          <w:szCs w:val="17"/>
+          <w:highlight w:val="white"/>
+          <w:lang w:val="bg-BG" w:eastAsia="en-GB"/>
+        </w:rPr>
+        <w:t xml:space="preserve">Отляво е показано </w:t>
+      </w:r>
+      <w:r>
+        <w:rPr>
+          <w:rFonts w:ascii="Verdana" w:eastAsia="Verdana" w:hAnsi="Verdana" w:cs="Verdana"/>
+          <w:b/>
+          <w:color w:val="000000" w:themeColor="dark1"/>
+          <w:sz w:val="17"/>
+          <w:szCs w:val="17"/>
+          <w:highlight w:val="white"/>
+          <w:lang w:val="bg-BG" w:eastAsia="en-GB"/>
+        </w:rPr>
+        <w:t>какво излъчва проектора</w:t>
+      </w:r>
+      <w:r>
+        <w:rPr>
+          <w:rFonts w:ascii="Verdana" w:eastAsia="Verdana" w:hAnsi="Verdana" w:cs="Verdana"/>
+          <w:color w:val="000000" w:themeColor="dark1"/>
+          <w:sz w:val="17"/>
+          <w:szCs w:val="17"/>
+          <w:highlight w:val="white"/>
+          <w:lang w:val="bg-BG" w:eastAsia="en-GB"/>
+        </w:rPr>
+        <w:t xml:space="preserve">, това е шаблон, който е съставен от </w:t>
+      </w:r>
+      <w:r>
+        <w:rPr>
+          <w:rFonts w:ascii="Verdana" w:eastAsia="Verdana" w:hAnsi="Verdana" w:cs="Verdana"/>
+          <w:b/>
+          <w:color w:val="000000" w:themeColor="dark1"/>
+          <w:sz w:val="17"/>
+          <w:szCs w:val="17"/>
+          <w:highlight w:val="white"/>
+          <w:lang w:val="bg-BG" w:eastAsia="en-GB"/>
+        </w:rPr>
+        <w:t>черни и бели райета</w:t>
+      </w:r>
+      <w:r>
+        <w:rPr>
+          <w:rFonts w:ascii="Verdana" w:eastAsia="Verdana" w:hAnsi="Verdana" w:cs="Verdana"/>
+          <w:color w:val="000000" w:themeColor="dark1"/>
+          <w:sz w:val="17"/>
+          <w:szCs w:val="17"/>
+          <w:highlight w:val="white"/>
+          <w:lang w:val="bg-BG" w:eastAsia="en-GB"/>
+        </w:rPr>
+        <w:t xml:space="preserve">. </w:t>
+      </w:r>
+    </w:p>
+    <w:p>
+      <w:pPr>
+        <w:spacing w:after="0" w:line="276" w:lineRule="auto"/>
+        <w:ind w:left="1440"/>
+        <w:contextualSpacing/>
+        <w:jc w:val="both"/>
+        <w:rPr>
+          <w:rFonts w:ascii="Times New Roman" w:eastAsia="Times New Roman" w:hAnsi="Times New Roman" w:cs="Times New Roman"/>
+          <w:color w:val="000000"/>
+          <w:sz w:val="18"/>
+          <w:szCs w:val="24"/>
+          <w:u w:val="single"/>
+          <w:lang w:val="bg-BG" w:eastAsia="en-GB"/>
+        </w:rPr>
+      </w:pPr>
+      <w:r>
+        <w:rPr>
+          <w:rFonts w:ascii="Verdana" w:eastAsia="Verdana" w:hAnsi="Verdana" w:cs="Verdana"/>
+          <w:color w:val="000000" w:themeColor="dark1"/>
+          <w:sz w:val="17"/>
+          <w:szCs w:val="17"/>
+          <w:highlight w:val="white"/>
+          <w:lang w:val="bg-BG" w:eastAsia="en-GB"/>
+        </w:rPr>
+        <w:t xml:space="preserve">Тук горе е </w:t>
+      </w:r>
+      <w:r>
+        <w:rPr>
+          <w:rFonts w:ascii="Verdana" w:eastAsia="Verdana" w:hAnsi="Verdana" w:cs="Verdana"/>
+          <w:b/>
+          <w:color w:val="000000" w:themeColor="dark1"/>
+          <w:sz w:val="17"/>
+          <w:szCs w:val="17"/>
+          <w:highlight w:val="white"/>
+          <w:lang w:val="bg-BG" w:eastAsia="en-GB"/>
+        </w:rPr>
+        <w:t>показана сцената</w:t>
+      </w:r>
+      <w:r>
+        <w:rPr>
+          <w:rFonts w:ascii="Verdana" w:eastAsia="Verdana" w:hAnsi="Verdana" w:cs="Verdana"/>
+          <w:color w:val="000000" w:themeColor="dark1"/>
+          <w:sz w:val="17"/>
+          <w:szCs w:val="17"/>
+          <w:highlight w:val="white"/>
+          <w:lang w:val="bg-BG" w:eastAsia="en-GB"/>
+        </w:rPr>
+        <w:t xml:space="preserve"> и </w:t>
+      </w:r>
+      <w:r>
+        <w:rPr>
+          <w:rFonts w:ascii="Verdana" w:eastAsia="Verdana" w:hAnsi="Verdana" w:cs="Verdana"/>
+          <w:b/>
+          <w:color w:val="000000" w:themeColor="dark1"/>
+          <w:sz w:val="17"/>
+          <w:szCs w:val="17"/>
+          <w:highlight w:val="white"/>
+          <w:lang w:val="bg-BG" w:eastAsia="en-GB"/>
+        </w:rPr>
+        <w:t>по-точно как камерата я вижда</w:t>
+      </w:r>
+      <w:r>
+        <w:rPr>
+          <w:rFonts w:ascii="Verdana" w:eastAsia="Verdana" w:hAnsi="Verdana" w:cs="Verdana"/>
+          <w:color w:val="000000" w:themeColor="dark1"/>
+          <w:sz w:val="17"/>
+          <w:szCs w:val="17"/>
+          <w:highlight w:val="white"/>
+          <w:lang w:val="bg-BG" w:eastAsia="en-GB"/>
+        </w:rPr>
+        <w:t xml:space="preserve">. Вижда се, че обекта е начупен и съответно линиите от шаблона също се начупват. </w:t>
+      </w:r>
+      <w:r>
+        <w:rPr>
+          <w:rFonts w:ascii="Verdana" w:eastAsia="Verdana" w:hAnsi="Verdana" w:cs="Verdana"/>
+          <w:color w:val="000000" w:themeColor="dark1"/>
+          <w:sz w:val="17"/>
+          <w:szCs w:val="17"/>
+          <w:highlight w:val="white"/>
+          <w:u w:val="single"/>
+          <w:lang w:val="bg-BG" w:eastAsia="en-GB"/>
+        </w:rPr>
+        <w:t>На следващият слайд ще видим принципа на  декодиране</w:t>
+      </w:r>
+      <w:r>
+        <w:rPr>
+          <w:rFonts w:ascii="Verdana" w:eastAsia="Verdana" w:hAnsi="Verdana" w:cs="Verdana"/>
+          <w:color w:val="000000" w:themeColor="dark1"/>
+          <w:sz w:val="17"/>
+          <w:szCs w:val="17"/>
+          <w:highlight w:val="white"/>
+          <w:u w:val="single"/>
           <w:lang w:val="bg-BG" w:eastAsia="en-GB"/>
         </w:rPr>
         <w:t xml:space="preserve"> и</w:t>
@@ -1459,6 +2060,7 @@
           <w:sz w:val="17"/>
           <w:szCs w:val="17"/>
           <w:highlight w:val="white"/>
+          <w:u w:val="single"/>
           <w:lang w:val="bg-BG" w:eastAsia="en-GB"/>
         </w:rPr>
         <w:t xml:space="preserve"> получаване</w:t>
@@ -1470,6 +2072,7 @@
           <w:sz w:val="17"/>
           <w:szCs w:val="17"/>
           <w:highlight w:val="white"/>
+          <w:u w:val="single"/>
           <w:lang w:val="bg-BG" w:eastAsia="en-GB"/>
         </w:rPr>
         <w:t>то на</w:t>
@@ -1481,9 +2084,35 @@
           <w:sz w:val="17"/>
           <w:szCs w:val="17"/>
           <w:highlight w:val="white"/>
-          <w:lang w:val="bg-BG" w:eastAsia="en-GB"/>
-        </w:rPr>
-        <w:t xml:space="preserve"> съответствие между точките C,B и A.</w:t>
+          <w:u w:val="single"/>
+          <w:lang w:val="bg-BG" w:eastAsia="en-GB"/>
+        </w:rPr>
+        <w:t xml:space="preserve"> </w:t>
+      </w:r>
+      <w:r>
+        <w:rPr>
+          <w:rFonts w:ascii="Verdana" w:eastAsia="Verdana" w:hAnsi="Verdana" w:cs="Verdana"/>
+          <w:b/>
+          <w:color w:val="000000" w:themeColor="dark1"/>
+          <w:sz w:val="17"/>
+          <w:szCs w:val="17"/>
+          <w:highlight w:val="white"/>
+          <w:u w:val="single"/>
+          <w:lang w:val="bg-BG" w:eastAsia="en-GB"/>
+        </w:rPr>
+        <w:t>съответствие между точките C,B и A</w:t>
+      </w:r>
+      <w:r>
+        <w:rPr>
+          <w:rFonts w:ascii="Verdana" w:eastAsia="Verdana" w:hAnsi="Verdana" w:cs="Verdana"/>
+          <w:color w:val="000000" w:themeColor="dark1"/>
+          <w:sz w:val="17"/>
+          <w:szCs w:val="17"/>
+          <w:highlight w:val="white"/>
+          <w:u w:val="single"/>
+          <w:lang w:val="bg-BG" w:eastAsia="en-GB"/>
+        </w:rPr>
+        <w:t>.</w:t>
       </w:r>
     </w:p>
     <w:p>
@@ -1495,6 +2124,7 @@
         <w:spacing w:after="0" w:line="276" w:lineRule="auto"/>
         <w:ind w:left="1440"/>
         <w:contextualSpacing/>
+        <w:jc w:val="both"/>
         <w:rPr>
           <w:rFonts w:ascii="Times New Roman" w:eastAsia="Times New Roman" w:hAnsi="Times New Roman" w:cs="Times New Roman"/>
           <w:color w:val="000000"/>
@@ -1564,6 +2194,7 @@
         <w:tabs>
           <w:tab w:val="left" w:pos="908"/>
         </w:tabs>
+        <w:jc w:val="both"/>
         <w:rPr>
           <w:lang w:val="bg-BG"/>
         </w:rPr>
@@ -1584,6 +2215,7 @@
         <w:spacing w:after="0" w:line="276" w:lineRule="auto"/>
         <w:ind w:left="1440"/>
         <w:contextualSpacing/>
+        <w:jc w:val="both"/>
         <w:rPr>
           <w:rFonts w:ascii="Times New Roman" w:eastAsia="Times New Roman" w:hAnsi="Times New Roman" w:cs="Times New Roman"/>
           <w:color w:val="000000"/>
@@ -1595,13 +2227,25 @@
       <w:r>
         <w:rPr>
           <w:rFonts w:ascii="Verdana" w:eastAsia="Verdana" w:hAnsi="Verdana" w:cs="Verdana"/>
-          <w:color w:val="000000" w:themeColor="dark1"/>
-          <w:sz w:val="17"/>
-          <w:szCs w:val="17"/>
-          <w:highlight w:val="white"/>
-          <w:lang w:val="bg-BG" w:eastAsia="en-GB"/>
-        </w:rPr>
-        <w:t>Тук ще видим как тези множества от изображения се декодират. На горното изображение всеки от редовете е цяло изображение като е премахната височината за спестяване на място.</w:t>
+          <w:b/>
+          <w:color w:val="000000" w:themeColor="dark1"/>
+          <w:sz w:val="17"/>
+          <w:szCs w:val="17"/>
+          <w:highlight w:val="white"/>
+          <w:lang w:val="bg-BG" w:eastAsia="en-GB"/>
+        </w:rPr>
+        <w:t>Тук ще видим как тези множества от изображения се декодират</w:t>
+      </w:r>
+      <w:r>
+        <w:rPr>
+          <w:rFonts w:ascii="Verdana" w:eastAsia="Verdana" w:hAnsi="Verdana" w:cs="Verdana"/>
+          <w:color w:val="000000" w:themeColor="dark1"/>
+          <w:sz w:val="17"/>
+          <w:szCs w:val="17"/>
+          <w:highlight w:val="white"/>
+          <w:lang w:val="bg-BG" w:eastAsia="en-GB"/>
+        </w:rPr>
+        <w:t>. На горното изображение всеки от редовете е цяло изображение като е премахната височината за спестяване на място.</w:t>
       </w:r>
       <w:r>
         <w:rPr>
@@ -1623,7 +2267,53 @@
           <w:highlight w:val="white"/>
           <w:lang w:val="bg-BG" w:eastAsia="en-GB"/>
         </w:rPr>
-        <w:t xml:space="preserve"> За кодирането на 16 пиксела ширина са необходими 4 шаблона. Ако стойността на черното и бялото ги приемем съответно за 1-ци и 0-ли, то в първата колона, където е само черно, се получава 1111, в </w:t>
+        <w:t xml:space="preserve"> За кодирането на </w:t>
+      </w:r>
+      <w:r>
+        <w:rPr>
+          <w:rFonts w:ascii="Verdana" w:eastAsia="Verdana" w:hAnsi="Verdana" w:cs="Verdana"/>
+          <w:b/>
+          <w:color w:val="000000" w:themeColor="dark1"/>
+          <w:sz w:val="17"/>
+          <w:szCs w:val="17"/>
+          <w:highlight w:val="white"/>
+          <w:lang w:val="bg-BG" w:eastAsia="en-GB"/>
+        </w:rPr>
+        <w:t>16 пиксела</w:t>
+      </w:r>
+      <w:r>
+        <w:rPr>
+          <w:rFonts w:ascii="Verdana" w:eastAsia="Verdana" w:hAnsi="Verdana" w:cs="Verdana"/>
+          <w:color w:val="000000" w:themeColor="dark1"/>
+          <w:sz w:val="17"/>
+          <w:szCs w:val="17"/>
+          <w:highlight w:val="white"/>
+          <w:lang w:val="bg-BG" w:eastAsia="en-GB"/>
+        </w:rPr>
+        <w:t xml:space="preserve"> ширина са необходими </w:t>
+      </w:r>
+      <w:r>
+        <w:rPr>
+          <w:rFonts w:ascii="Verdana" w:eastAsia="Verdana" w:hAnsi="Verdana" w:cs="Verdana"/>
+          <w:b/>
+          <w:color w:val="000000" w:themeColor="dark1"/>
+          <w:sz w:val="17"/>
+          <w:szCs w:val="17"/>
+          <w:highlight w:val="white"/>
+          <w:lang w:val="bg-BG" w:eastAsia="en-GB"/>
+        </w:rPr>
+        <w:t>4 шаблона</w:t>
+      </w:r>
+      <w:r>
+        <w:rPr>
+          <w:rFonts w:ascii="Verdana" w:eastAsia="Verdana" w:hAnsi="Verdana" w:cs="Verdana"/>
+          <w:color w:val="000000" w:themeColor="dark1"/>
+          <w:sz w:val="17"/>
+          <w:szCs w:val="17"/>
+          <w:highlight w:val="white"/>
+          <w:lang w:val="bg-BG" w:eastAsia="en-GB"/>
+        </w:rPr>
+        <w:t xml:space="preserve">. Ако стойността на черното и бялото ги приемем съответно за 1-ци и 0-ли, то в първата колона, където е само черно, се получава 1111. Така кодът в маркирания пиксел се получава 0110. Разбира се, това кодира уникално само </w:t>
       </w:r>
       <w:r>
         <w:rPr>
@@ -1635,7 +2325,19 @@
           <w:lang w:val="bg-BG" w:eastAsia="en-GB"/>
         </w:rPr>
         <w:lastRenderedPageBreak/>
-        <w:t>третата с черно-черно-бяло-черно кода е 1101. Така кодът в маркирания пиксел се получава 0110. Разбира се, това кодира уникално само колоната. За да бъде засечен пиксела и по ред, трябва да се прожектират хоризонтални шаблони.</w:t>
+        <w:t xml:space="preserve">колоната. За да бъде засечен пиксела и по ред, трябва да се прожектират </w:t>
+      </w:r>
+      <w:r>
+        <w:rPr>
+          <w:rFonts w:ascii="Verdana" w:eastAsia="Verdana" w:hAnsi="Verdana" w:cs="Verdana"/>
+          <w:b/>
+          <w:color w:val="000000" w:themeColor="dark1"/>
+          <w:sz w:val="17"/>
+          <w:szCs w:val="17"/>
+          <w:highlight w:val="white"/>
+          <w:lang w:val="bg-BG" w:eastAsia="en-GB"/>
+        </w:rPr>
+        <w:t>хоризонтални шаблони.</w:t>
       </w:r>
     </w:p>
     <w:p>
@@ -1647,6 +2349,7 @@
         <w:spacing w:after="0" w:line="276" w:lineRule="auto"/>
         <w:ind w:left="1440"/>
         <w:contextualSpacing/>
+        <w:jc w:val="both"/>
         <w:rPr>
           <w:rFonts w:ascii="Times New Roman" w:eastAsia="Times New Roman" w:hAnsi="Times New Roman" w:cs="Times New Roman"/>
           <w:color w:val="000000"/>
@@ -1708,7 +2411,30 @@
           <w:highlight w:val="white"/>
           <w:lang w:val="bg-BG" w:eastAsia="en-GB"/>
         </w:rPr>
-        <w:t xml:space="preserve">. Принципът на декодиране е същия, но местата, на които е по-вероятно да се получи грешка са места, на които </w:t>
+        <w:t xml:space="preserve">. </w:t>
+      </w:r>
+      <w:r>
+        <w:rPr>
+          <w:rFonts w:ascii="Verdana" w:eastAsia="Verdana" w:hAnsi="Verdana" w:cs="Verdana"/>
+          <w:b/>
+          <w:color w:val="000000" w:themeColor="dark1"/>
+          <w:sz w:val="17"/>
+          <w:szCs w:val="17"/>
+          <w:highlight w:val="white"/>
+          <w:lang w:val="bg-BG" w:eastAsia="en-GB"/>
+        </w:rPr>
+        <w:t>Принципът на декодиране е същия</w:t>
+      </w:r>
+      <w:r>
+        <w:rPr>
+          <w:rFonts w:ascii="Verdana" w:eastAsia="Verdana" w:hAnsi="Verdana" w:cs="Verdana"/>
+          <w:color w:val="000000" w:themeColor="dark1"/>
+          <w:sz w:val="17"/>
+          <w:szCs w:val="17"/>
+          <w:highlight w:val="white"/>
+          <w:lang w:val="bg-BG" w:eastAsia="en-GB"/>
+        </w:rPr>
+        <w:t xml:space="preserve">, но местата, на които е по-вероятно да се получи грешка са места, на които </w:t>
       </w:r>
       <w:r>
         <w:rPr>
@@ -1730,11 +2456,24 @@
           <w:highlight w:val="white"/>
           <w:lang w:val="bg-BG" w:eastAsia="en-GB"/>
         </w:rPr>
-        <w:t xml:space="preserve">преход между черно и бяло. Това е предимството на Gray </w:t>
-      </w:r>
-      <w:r>
-        <w:rPr>
-          <w:rFonts w:ascii="Verdana" w:eastAsia="Verdana" w:hAnsi="Verdana" w:cs="Verdana"/>
+        <w:t xml:space="preserve">преход между черно и бяло. </w:t>
+      </w:r>
+      <w:r>
+        <w:rPr>
+          <w:rFonts w:ascii="Verdana" w:eastAsia="Verdana" w:hAnsi="Verdana" w:cs="Verdana"/>
+          <w:b/>
+          <w:color w:val="000000" w:themeColor="dark1"/>
+          <w:sz w:val="17"/>
+          <w:szCs w:val="17"/>
+          <w:highlight w:val="white"/>
+          <w:lang w:val="bg-BG" w:eastAsia="en-GB"/>
+        </w:rPr>
+        <w:t xml:space="preserve">Това е предимството на Gray </w:t>
+      </w:r>
+      <w:r>
+        <w:rPr>
+          <w:rFonts w:ascii="Verdana" w:eastAsia="Verdana" w:hAnsi="Verdana" w:cs="Verdana"/>
+          <w:b/>
           <w:color w:val="000000" w:themeColor="dark1"/>
           <w:sz w:val="17"/>
           <w:szCs w:val="17"/>
@@ -1746,13 +2485,25 @@
       <w:r>
         <w:rPr>
           <w:rFonts w:ascii="Verdana" w:eastAsia="Verdana" w:hAnsi="Verdana" w:cs="Verdana"/>
-          <w:color w:val="000000" w:themeColor="dark1"/>
-          <w:sz w:val="17"/>
-          <w:szCs w:val="17"/>
-          <w:highlight w:val="white"/>
-          <w:lang w:val="bg-BG" w:eastAsia="en-GB"/>
-        </w:rPr>
-        <w:t>, преходите са много по-малко. В примерното сравнение на долното изображение се вижда, че при Binary пре</w:t>
+          <w:b/>
+          <w:color w:val="000000" w:themeColor="dark1"/>
+          <w:sz w:val="17"/>
+          <w:szCs w:val="17"/>
+          <w:highlight w:val="white"/>
+          <w:lang w:val="bg-BG" w:eastAsia="en-GB"/>
+        </w:rPr>
+        <w:t>, преходите са много по-малко</w:t>
+      </w:r>
+      <w:r>
+        <w:rPr>
+          <w:rFonts w:ascii="Verdana" w:eastAsia="Verdana" w:hAnsi="Verdana" w:cs="Verdana"/>
+          <w:color w:val="000000" w:themeColor="dark1"/>
+          <w:sz w:val="17"/>
+          <w:szCs w:val="17"/>
+          <w:highlight w:val="white"/>
+          <w:lang w:val="bg-BG" w:eastAsia="en-GB"/>
+        </w:rPr>
+        <w:t>. В примерното сравнение на долното изображение се вижда, че при Binary пре</w:t>
       </w:r>
       <w:r>
         <w:rPr>
@@ -1796,11 +2547,24 @@
           <w:highlight w:val="white"/>
           <w:lang w:val="bg-BG" w:eastAsia="en-GB"/>
         </w:rPr>
-        <w:t xml:space="preserve"> са само 7. Реално Gray </w:t>
-      </w:r>
-      <w:r>
-        <w:rPr>
-          <w:rFonts w:ascii="Verdana" w:eastAsia="Verdana" w:hAnsi="Verdana" w:cs="Verdana"/>
+        <w:t xml:space="preserve"> са само 7. Реално </w:t>
+      </w:r>
+      <w:r>
+        <w:rPr>
+          <w:rFonts w:ascii="Verdana" w:eastAsia="Verdana" w:hAnsi="Verdana" w:cs="Verdana"/>
+          <w:b/>
+          <w:color w:val="000000" w:themeColor="dark1"/>
+          <w:sz w:val="17"/>
+          <w:szCs w:val="17"/>
+          <w:highlight w:val="white"/>
+          <w:lang w:val="bg-BG" w:eastAsia="en-GB"/>
+        </w:rPr>
+        <w:t xml:space="preserve">Gray </w:t>
+      </w:r>
+      <w:r>
+        <w:rPr>
+          <w:rFonts w:ascii="Verdana" w:eastAsia="Verdana" w:hAnsi="Verdana" w:cs="Verdana"/>
+          <w:b/>
           <w:color w:val="000000" w:themeColor="dark1"/>
           <w:sz w:val="17"/>
           <w:szCs w:val="17"/>
@@ -1812,13 +2576,25 @@
       <w:r>
         <w:rPr>
           <w:rFonts w:ascii="Verdana" w:eastAsia="Verdana" w:hAnsi="Verdana" w:cs="Verdana"/>
-          <w:color w:val="000000" w:themeColor="dark1"/>
-          <w:sz w:val="17"/>
-          <w:szCs w:val="17"/>
-          <w:highlight w:val="white"/>
-          <w:lang w:val="bg-BG" w:eastAsia="en-GB"/>
-        </w:rPr>
-        <w:t xml:space="preserve"> е подобрена версия на Binary като всеки следващ код се различава само с една стойност спрямо </w:t>
+          <w:b/>
+          <w:color w:val="000000" w:themeColor="dark1"/>
+          <w:sz w:val="17"/>
+          <w:szCs w:val="17"/>
+          <w:highlight w:val="white"/>
+          <w:lang w:val="bg-BG" w:eastAsia="en-GB"/>
+        </w:rPr>
+        <w:t xml:space="preserve"> е подобрена версия на Binary</w:t>
+      </w:r>
+      <w:r>
+        <w:rPr>
+          <w:rFonts w:ascii="Verdana" w:eastAsia="Verdana" w:hAnsi="Verdana" w:cs="Verdana"/>
+          <w:color w:val="000000" w:themeColor="dark1"/>
+          <w:sz w:val="17"/>
+          <w:szCs w:val="17"/>
+          <w:highlight w:val="white"/>
+          <w:lang w:val="bg-BG" w:eastAsia="en-GB"/>
+        </w:rPr>
+        <w:t xml:space="preserve"> като всеки следващ код се различава само с една стойност спрямо </w:t>
       </w:r>
       <w:r>
         <w:rPr>
@@ -1845,6 +2621,7 @@
     </w:p>
     <w:p>
       <w:pPr>
+        <w:jc w:val="both"/>
         <w:rPr>
           <w:lang w:val="bg-BG"/>
         </w:rPr>
@@ -1865,6 +2642,7 @@
         <w:spacing w:after="0" w:line="276" w:lineRule="auto"/>
         <w:ind w:left="1440"/>
         <w:contextualSpacing/>
+        <w:jc w:val="both"/>
         <w:rPr>
           <w:rFonts w:ascii="Times New Roman" w:eastAsia="Times New Roman" w:hAnsi="Times New Roman" w:cs="Times New Roman"/>
           <w:color w:val="000000"/>
@@ -1894,6 +2672,7 @@
         <w:spacing w:after="0" w:line="276" w:lineRule="auto"/>
         <w:ind w:left="1440"/>
         <w:contextualSpacing/>
+        <w:jc w:val="both"/>
         <w:rPr>
           <w:rFonts w:ascii="Times New Roman" w:eastAsia="Times New Roman" w:hAnsi="Times New Roman" w:cs="Times New Roman"/>
           <w:color w:val="000000"/>
@@ -1923,6 +2702,7 @@
         <w:spacing w:after="0" w:line="276" w:lineRule="auto"/>
         <w:ind w:left="1440"/>
         <w:contextualSpacing/>
+        <w:jc w:val="both"/>
         <w:rPr>
           <w:rFonts w:ascii="Times New Roman" w:eastAsia="Times New Roman" w:hAnsi="Times New Roman" w:cs="Times New Roman"/>
           <w:color w:val="000000"/>
@@ -1952,6 +2732,7 @@
         <w:spacing w:after="0" w:line="276" w:lineRule="auto"/>
         <w:ind w:left="1440"/>
         <w:contextualSpacing/>
+        <w:jc w:val="both"/>
         <w:rPr>
           <w:rFonts w:ascii="Times New Roman" w:eastAsia="Times New Roman" w:hAnsi="Times New Roman" w:cs="Times New Roman"/>
           <w:color w:val="000000"/>
@@ -1981,8 +2762,10 @@
         <w:spacing w:after="0" w:line="276" w:lineRule="auto"/>
         <w:ind w:left="1440"/>
         <w:contextualSpacing/>
+        <w:jc w:val="both"/>
         <w:rPr>
           <w:rFonts w:ascii="Times New Roman" w:eastAsia="Times New Roman" w:hAnsi="Times New Roman" w:cs="Times New Roman"/>
+          <w:b/>
           <w:color w:val="000000"/>
           <w:sz w:val="18"/>
           <w:szCs w:val="24"/>
@@ -1998,7 +2781,65 @@
           <w:highlight w:val="white"/>
           <w:lang w:val="bg-BG" w:eastAsia="en-GB"/>
         </w:rPr>
-        <w:t>След това за всяка гледна точка се декодират шаблоните - вертикалните и хоризонталните. Тук са по два, защото допълнително се заснемат и обърнати шаблони(бялото е черно и черното е бяло), които помагат да се потвърди стойността на пиксела.</w:t>
+        <w:t xml:space="preserve">След това за всяка гледна точка се декодират шаблоните - вертикалните и хоризонталните. Тук са </w:t>
+      </w:r>
+      <w:r>
+        <w:rPr>
+          <w:rFonts w:ascii="Verdana" w:eastAsia="Verdana" w:hAnsi="Verdana" w:cs="Verdana"/>
+          <w:b/>
+          <w:color w:val="000000" w:themeColor="dark1"/>
+          <w:sz w:val="17"/>
+          <w:szCs w:val="17"/>
+          <w:highlight w:val="white"/>
+          <w:lang w:val="bg-BG" w:eastAsia="en-GB"/>
+        </w:rPr>
+        <w:t>по два, защото</w:t>
+      </w:r>
+      <w:r>
+        <w:rPr>
+          <w:rFonts w:ascii="Verdana" w:eastAsia="Verdana" w:hAnsi="Verdana" w:cs="Verdana"/>
+          <w:color w:val="000000" w:themeColor="dark1"/>
+          <w:sz w:val="17"/>
+          <w:szCs w:val="17"/>
+          <w:highlight w:val="white"/>
+          <w:lang w:val="bg-BG" w:eastAsia="en-GB"/>
+        </w:rPr>
+        <w:t xml:space="preserve"> допълнително се заснемат и </w:t>
+      </w:r>
+      <w:r>
+        <w:rPr>
+          <w:rFonts w:ascii="Verdana" w:eastAsia="Verdana" w:hAnsi="Verdana" w:cs="Verdana"/>
+          <w:b/>
+          <w:color w:val="000000" w:themeColor="dark1"/>
+          <w:sz w:val="17"/>
+          <w:szCs w:val="17"/>
+          <w:highlight w:val="white"/>
+          <w:lang w:val="bg-BG" w:eastAsia="en-GB"/>
+        </w:rPr>
+        <w:t>обърнати шаблони</w:t>
+      </w:r>
+      <w:r>
+        <w:rPr>
+          <w:rFonts w:ascii="Verdana" w:eastAsia="Verdana" w:hAnsi="Verdana" w:cs="Verdana"/>
+          <w:color w:val="000000" w:themeColor="dark1"/>
+          <w:sz w:val="17"/>
+          <w:szCs w:val="17"/>
+          <w:highlight w:val="white"/>
+          <w:lang w:val="bg-BG" w:eastAsia="en-GB"/>
+        </w:rPr>
+        <w:t xml:space="preserve">(бялото е черно и черното е бяло), </w:t>
+      </w:r>
+      <w:r>
+        <w:rPr>
+          <w:rFonts w:ascii="Verdana" w:eastAsia="Verdana" w:hAnsi="Verdana" w:cs="Verdana"/>
+          <w:b/>
+          <w:color w:val="000000" w:themeColor="dark1"/>
+          <w:sz w:val="17"/>
+          <w:szCs w:val="17"/>
+          <w:highlight w:val="white"/>
+          <w:lang w:val="bg-BG" w:eastAsia="en-GB"/>
+        </w:rPr>
+        <w:t>които помагат да се потвърди стойността на пиксела.</w:t>
       </w:r>
     </w:p>
     <w:p>
@@ -2010,6 +2851,7 @@
         <w:spacing w:after="0" w:line="276" w:lineRule="auto"/>
         <w:ind w:left="1440"/>
         <w:contextualSpacing/>
+        <w:jc w:val="both"/>
         <w:rPr>
           <w:rFonts w:ascii="Times New Roman" w:eastAsia="Times New Roman" w:hAnsi="Times New Roman" w:cs="Times New Roman"/>
           <w:color w:val="000000"/>
@@ -2039,6 +2881,7 @@
         <w:spacing w:after="0" w:line="276" w:lineRule="auto"/>
         <w:ind w:left="1440"/>
         <w:contextualSpacing/>
+        <w:jc w:val="both"/>
         <w:rPr>
           <w:rFonts w:ascii="Times New Roman" w:eastAsia="Times New Roman" w:hAnsi="Times New Roman" w:cs="Times New Roman"/>
           <w:color w:val="000000"/>
@@ -2090,6 +2933,7 @@
         <w:spacing w:after="0" w:line="276" w:lineRule="auto"/>
         <w:ind w:left="1440"/>
         <w:contextualSpacing/>
+        <w:jc w:val="both"/>
         <w:rPr>
           <w:rFonts w:ascii="Times New Roman" w:eastAsia="Times New Roman" w:hAnsi="Times New Roman" w:cs="Times New Roman"/>
           <w:color w:val="000000"/>
@@ -2156,6 +3000,7 @@
     </w:p>
     <w:p>
       <w:pPr>
+        <w:jc w:val="both"/>
         <w:rPr>
           <w:lang w:val="bg-BG"/>
         </w:rPr>
@@ -2165,6 +3010,32 @@
           <w:lang w:val="bg-BG"/>
         </w:rPr>
         <w:t>10</w:t>
+      </w:r>
+    </w:p>
+    <w:p>
+      <w:pPr>
+        <w:spacing w:after="0" w:line="276" w:lineRule="auto"/>
+        <w:ind w:left="360" w:firstLine="720"/>
+        <w:contextualSpacing/>
+        <w:jc w:val="both"/>
+        <w:rPr>
+          <w:rFonts w:ascii="Times New Roman" w:eastAsia="Times New Roman" w:hAnsi="Times New Roman" w:cs="Times New Roman"/>
+          <w:color w:val="000000"/>
+          <w:sz w:val="18"/>
+          <w:szCs w:val="24"/>
+          <w:lang w:val="bg-BG" w:eastAsia="en-GB"/>
+        </w:rPr>
+      </w:pPr>
+      <w:r>
+        <w:rPr>
+          <w:rFonts w:ascii="Verdana" w:eastAsia="Verdana" w:hAnsi="Verdana" w:cs="Verdana"/>
+          <w:color w:val="000000" w:themeColor="dark1"/>
+          <w:sz w:val="17"/>
+          <w:szCs w:val="17"/>
+          <w:highlight w:val="white"/>
+          <w:lang w:val="bg-BG" w:eastAsia="en-GB"/>
+        </w:rPr>
+        <w:t>Тук е показана техническата реализация на Scan-y.</w:t>
       </w:r>
     </w:p>
     <w:p>
@@ -2176,6 +3047,7 @@
         <w:spacing w:after="0" w:line="276" w:lineRule="auto"/>
         <w:ind w:left="1440"/>
         <w:contextualSpacing/>
+        <w:jc w:val="both"/>
         <w:rPr>
           <w:rFonts w:ascii="Times New Roman" w:eastAsia="Times New Roman" w:hAnsi="Times New Roman" w:cs="Times New Roman"/>
           <w:color w:val="000000"/>
@@ -2193,7 +3065,30 @@
           <w:highlight w:val="white"/>
           <w:lang w:val="bg-BG" w:eastAsia="en-GB"/>
         </w:rPr>
-        <w:t>Тук е показана техническата реализация на Scan-y.</w:t>
+        <w:t xml:space="preserve">В центърът е </w:t>
+      </w:r>
+      <w:r>
+        <w:rPr>
+          <w:rFonts w:ascii="Verdana" w:eastAsia="Verdana" w:hAnsi="Verdana" w:cs="Verdana"/>
+          <w:b/>
+          <w:color w:val="000000" w:themeColor="dark1"/>
+          <w:sz w:val="17"/>
+          <w:szCs w:val="17"/>
+          <w:highlight w:val="white"/>
+          <w:lang w:val="bg-BG" w:eastAsia="en-GB"/>
+        </w:rPr>
+        <w:t>контролната платформа</w:t>
+      </w:r>
+      <w:r>
+        <w:rPr>
+          <w:rFonts w:ascii="Verdana" w:eastAsia="Verdana" w:hAnsi="Verdana" w:cs="Verdana"/>
+          <w:color w:val="000000" w:themeColor="dark1"/>
+          <w:sz w:val="17"/>
+          <w:szCs w:val="17"/>
+          <w:highlight w:val="white"/>
+          <w:lang w:val="bg-BG" w:eastAsia="en-GB"/>
+        </w:rPr>
+        <w:t>, която е Raspberry Pi 3. Тя управлява всички останали компоненти и генерирането на пространствени данни.</w:t>
       </w:r>
     </w:p>
     <w:p>
@@ -2205,6 +3100,7 @@
         <w:spacing w:after="0" w:line="276" w:lineRule="auto"/>
         <w:ind w:left="1440"/>
         <w:contextualSpacing/>
+        <w:jc w:val="both"/>
         <w:rPr>
           <w:rFonts w:ascii="Times New Roman" w:eastAsia="Times New Roman" w:hAnsi="Times New Roman" w:cs="Times New Roman"/>
           <w:color w:val="000000"/>
@@ -2216,13 +3112,47 @@
       <w:r>
         <w:rPr>
           <w:rFonts w:ascii="Verdana" w:eastAsia="Verdana" w:hAnsi="Verdana" w:cs="Verdana"/>
-          <w:color w:val="000000" w:themeColor="dark1"/>
-          <w:sz w:val="17"/>
-          <w:szCs w:val="17"/>
-          <w:highlight w:val="white"/>
-          <w:lang w:val="bg-BG" w:eastAsia="en-GB"/>
-        </w:rPr>
-        <w:t>В центърът е контролната платформа, която е Raspberry Pi 3. Тя управлява всички останали компоненти и генерирането на пространствени данни.</w:t>
+          <w:b/>
+          <w:color w:val="000000" w:themeColor="dark1"/>
+          <w:sz w:val="17"/>
+          <w:szCs w:val="17"/>
+          <w:highlight w:val="white"/>
+          <w:lang w:val="bg-BG" w:eastAsia="en-GB"/>
+        </w:rPr>
+        <w:t>Камерата</w:t>
+      </w:r>
+      <w:r>
+        <w:rPr>
+          <w:rFonts w:ascii="Verdana" w:eastAsia="Verdana" w:hAnsi="Verdana" w:cs="Verdana"/>
+          <w:color w:val="000000" w:themeColor="dark1"/>
+          <w:sz w:val="17"/>
+          <w:szCs w:val="17"/>
+          <w:highlight w:val="white"/>
+          <w:lang w:val="bg-BG" w:eastAsia="en-GB"/>
+        </w:rPr>
+        <w:t xml:space="preserve"> </w:t>
+      </w:r>
+      <w:r>
+        <w:rPr>
+          <w:rFonts w:ascii="Verdana" w:eastAsia="Verdana" w:hAnsi="Verdana" w:cs="Verdana"/>
+          <w:color w:val="000000" w:themeColor="dark1"/>
+          <w:sz w:val="17"/>
+          <w:szCs w:val="17"/>
+          <w:highlight w:val="white"/>
+          <w:lang w:eastAsia="en-GB"/>
+        </w:rPr>
+        <w:t>PiCamera</w:t>
+      </w:r>
+      <w:r>
+        <w:rPr>
+          <w:rFonts w:ascii="Verdana" w:eastAsia="Verdana" w:hAnsi="Verdana" w:cs="Verdana"/>
+          <w:color w:val="000000" w:themeColor="dark1"/>
+          <w:sz w:val="17"/>
+          <w:szCs w:val="17"/>
+          <w:highlight w:val="white"/>
+          <w:lang w:val="bg-BG" w:eastAsia="en-GB"/>
+        </w:rPr>
+        <w:t xml:space="preserve"> е свързана чрез лентов кабел към специален за нея интерфейс.</w:t>
       </w:r>
     </w:p>
     <w:p>
@@ -2234,6 +3164,7 @@
         <w:spacing w:after="0" w:line="276" w:lineRule="auto"/>
         <w:ind w:left="1440"/>
         <w:contextualSpacing/>
+        <w:jc w:val="both"/>
         <w:rPr>
           <w:rFonts w:ascii="Times New Roman" w:eastAsia="Times New Roman" w:hAnsi="Times New Roman" w:cs="Times New Roman"/>
           <w:color w:val="000000"/>
@@ -2245,35 +3176,25 @@
       <w:r>
         <w:rPr>
           <w:rFonts w:ascii="Verdana" w:eastAsia="Verdana" w:hAnsi="Verdana" w:cs="Verdana"/>
-          <w:color w:val="000000" w:themeColor="dark1"/>
-          <w:sz w:val="17"/>
-          <w:szCs w:val="17"/>
-          <w:highlight w:val="white"/>
-          <w:lang w:val="bg-BG" w:eastAsia="en-GB"/>
-        </w:rPr>
-        <w:t xml:space="preserve">Камерата </w:t>
-      </w:r>
-      <w:r>
-        <w:rPr>
-          <w:rFonts w:ascii="Verdana" w:eastAsia="Verdana" w:hAnsi="Verdana" w:cs="Verdana"/>
-          <w:color w:val="000000" w:themeColor="dark1"/>
-          <w:sz w:val="17"/>
-          <w:szCs w:val="17"/>
-          <w:highlight w:val="white"/>
-          <w:lang w:eastAsia="en-GB"/>
-        </w:rPr>
-        <w:t>PiCamera</w:t>
-      </w:r>
-      <w:r>
-        <w:rPr>
-          <w:rFonts w:ascii="Verdana" w:eastAsia="Verdana" w:hAnsi="Verdana" w:cs="Verdana"/>
-          <w:color w:val="000000" w:themeColor="dark1"/>
-          <w:sz w:val="17"/>
-          <w:szCs w:val="17"/>
-          <w:highlight w:val="white"/>
-          <w:lang w:val="bg-BG" w:eastAsia="en-GB"/>
-        </w:rPr>
-        <w:t xml:space="preserve"> е свързана чрез лентов кабел към специален за нея интерфейс.</w:t>
+          <w:b/>
+          <w:color w:val="000000" w:themeColor="dark1"/>
+          <w:sz w:val="17"/>
+          <w:szCs w:val="17"/>
+          <w:highlight w:val="white"/>
+          <w:lang w:val="bg-BG" w:eastAsia="en-GB"/>
+        </w:rPr>
+        <w:t>Проекторът</w:t>
+      </w:r>
+      <w:r>
+        <w:rPr>
+          <w:rFonts w:ascii="Verdana" w:eastAsia="Verdana" w:hAnsi="Verdana" w:cs="Verdana"/>
+          <w:color w:val="000000" w:themeColor="dark1"/>
+          <w:sz w:val="17"/>
+          <w:szCs w:val="17"/>
+          <w:highlight w:val="white"/>
+          <w:lang w:val="bg-BG" w:eastAsia="en-GB"/>
+        </w:rPr>
+        <w:t xml:space="preserve"> е свързан и се подава съдържание към него чрез HDMI интерфейс.</w:t>
       </w:r>
     </w:p>
     <w:p>
@@ -2285,6 +3206,7 @@
         <w:spacing w:after="0" w:line="276" w:lineRule="auto"/>
         <w:ind w:left="1440"/>
         <w:contextualSpacing/>
+        <w:jc w:val="both"/>
         <w:rPr>
           <w:rFonts w:ascii="Times New Roman" w:eastAsia="Times New Roman" w:hAnsi="Times New Roman" w:cs="Times New Roman"/>
           <w:color w:val="000000"/>
@@ -2302,7 +3224,52 @@
           <w:highlight w:val="white"/>
           <w:lang w:val="bg-BG" w:eastAsia="en-GB"/>
         </w:rPr>
-        <w:t>Проекторът е свързан и се подава съдържание към него чрез HDMI интерфейс.</w:t>
+        <w:t xml:space="preserve">За </w:t>
+      </w:r>
+      <w:r>
+        <w:rPr>
+          <w:rFonts w:ascii="Verdana" w:eastAsia="Verdana" w:hAnsi="Verdana" w:cs="Verdana"/>
+          <w:b/>
+          <w:color w:val="000000" w:themeColor="dark1"/>
+          <w:sz w:val="17"/>
+          <w:szCs w:val="17"/>
+          <w:highlight w:val="white"/>
+          <w:lang w:val="bg-BG" w:eastAsia="en-GB"/>
+        </w:rPr>
+        <w:t>памет</w:t>
+      </w:r>
+      <w:r>
+        <w:rPr>
+          <w:rFonts w:ascii="Verdana" w:eastAsia="Verdana" w:hAnsi="Verdana" w:cs="Verdana"/>
+          <w:color w:val="000000" w:themeColor="dark1"/>
+          <w:sz w:val="17"/>
+          <w:szCs w:val="17"/>
+          <w:highlight w:val="white"/>
+          <w:lang w:val="bg-BG" w:eastAsia="en-GB"/>
+        </w:rPr>
+        <w:t xml:space="preserve"> се използва </w:t>
+      </w:r>
+      <w:r>
+        <w:rPr>
+          <w:rFonts w:ascii="Verdana" w:eastAsia="Verdana" w:hAnsi="Verdana" w:cs="Verdana"/>
+          <w:color w:val="000000" w:themeColor="dark1"/>
+          <w:sz w:val="17"/>
+          <w:szCs w:val="17"/>
+          <w:highlight w:val="white"/>
+          <w:lang w:eastAsia="en-GB"/>
+        </w:rPr>
+        <w:t>MicroSD</w:t>
+      </w:r>
+      <w:r>
+        <w:rPr>
+          <w:rFonts w:ascii="Verdana" w:eastAsia="Verdana" w:hAnsi="Verdana" w:cs="Verdana"/>
+          <w:color w:val="000000" w:themeColor="dark1"/>
+          <w:sz w:val="17"/>
+          <w:szCs w:val="17"/>
+          <w:highlight w:val="white"/>
+          <w:lang w:val="bg-BG" w:eastAsia="en-GB"/>
+        </w:rPr>
+        <w:t xml:space="preserve"> карта, която по дизайн се използва от Raspberry за съхранение и допълнително съдържа операционната система.</w:t>
       </w:r>
     </w:p>
     <w:p>
@@ -2314,6 +3281,7 @@
         <w:spacing w:after="0" w:line="276" w:lineRule="auto"/>
         <w:ind w:left="1440"/>
         <w:contextualSpacing/>
+        <w:jc w:val="both"/>
         <w:rPr>
           <w:rFonts w:ascii="Times New Roman" w:eastAsia="Times New Roman" w:hAnsi="Times New Roman" w:cs="Times New Roman"/>
           <w:color w:val="000000"/>
@@ -2325,35 +3293,127 @@
       <w:r>
         <w:rPr>
           <w:rFonts w:ascii="Verdana" w:eastAsia="Verdana" w:hAnsi="Verdana" w:cs="Verdana"/>
-          <w:color w:val="000000" w:themeColor="dark1"/>
-          <w:sz w:val="17"/>
-          <w:szCs w:val="17"/>
-          <w:highlight w:val="white"/>
-          <w:lang w:val="bg-BG" w:eastAsia="en-GB"/>
-        </w:rPr>
-        <w:t xml:space="preserve">За памет се използва </w:t>
-      </w:r>
-      <w:r>
-        <w:rPr>
-          <w:rFonts w:ascii="Verdana" w:eastAsia="Verdana" w:hAnsi="Verdana" w:cs="Verdana"/>
-          <w:color w:val="000000" w:themeColor="dark1"/>
-          <w:sz w:val="17"/>
-          <w:szCs w:val="17"/>
-          <w:highlight w:val="white"/>
-          <w:lang w:eastAsia="en-GB"/>
-        </w:rPr>
-        <w:t>MicroSD</w:t>
-      </w:r>
-      <w:r>
-        <w:rPr>
-          <w:rFonts w:ascii="Verdana" w:eastAsia="Verdana" w:hAnsi="Verdana" w:cs="Verdana"/>
-          <w:color w:val="000000" w:themeColor="dark1"/>
-          <w:sz w:val="17"/>
-          <w:szCs w:val="17"/>
-          <w:highlight w:val="white"/>
-          <w:lang w:val="bg-BG" w:eastAsia="en-GB"/>
-        </w:rPr>
-        <w:t xml:space="preserve"> карта, която по дизайн се използва от Raspberry за съхранение и допълнително съдържа операционната система.</w:t>
+          <w:b/>
+          <w:color w:val="000000" w:themeColor="dark1"/>
+          <w:sz w:val="17"/>
+          <w:szCs w:val="17"/>
+          <w:highlight w:val="white"/>
+          <w:lang w:val="bg-BG" w:eastAsia="en-GB"/>
+        </w:rPr>
+        <w:t>Въртящата платформа</w:t>
+      </w:r>
+      <w:r>
+        <w:rPr>
+          <w:rFonts w:ascii="Verdana" w:eastAsia="Verdana" w:hAnsi="Verdana" w:cs="Verdana"/>
+          <w:color w:val="000000" w:themeColor="dark1"/>
+          <w:sz w:val="17"/>
+          <w:szCs w:val="17"/>
+          <w:highlight w:val="white"/>
+          <w:lang w:val="bg-BG" w:eastAsia="en-GB"/>
+        </w:rPr>
+        <w:t xml:space="preserve"> се задвижва с </w:t>
+      </w:r>
+      <w:r>
+        <w:rPr>
+          <w:rFonts w:ascii="Verdana" w:eastAsia="Verdana" w:hAnsi="Verdana" w:cs="Verdana"/>
+          <w:b/>
+          <w:color w:val="000000" w:themeColor="dark1"/>
+          <w:sz w:val="17"/>
+          <w:szCs w:val="17"/>
+          <w:highlight w:val="white"/>
+          <w:lang w:val="bg-BG" w:eastAsia="en-GB"/>
+        </w:rPr>
+        <w:t>Nema 14</w:t>
+      </w:r>
+      <w:r>
+        <w:rPr>
+          <w:rFonts w:ascii="Verdana" w:eastAsia="Verdana" w:hAnsi="Verdana" w:cs="Verdana"/>
+          <w:color w:val="000000" w:themeColor="dark1"/>
+          <w:sz w:val="17"/>
+          <w:szCs w:val="17"/>
+          <w:highlight w:val="white"/>
+          <w:lang w:val="bg-BG" w:eastAsia="en-GB"/>
+        </w:rPr>
+        <w:t xml:space="preserve"> стъпков мотор</w:t>
+      </w:r>
+      <w:r>
+        <w:rPr>
+          <w:rFonts w:ascii="Verdana" w:eastAsia="Verdana" w:hAnsi="Verdana" w:cs="Verdana"/>
+          <w:color w:val="000000" w:themeColor="dark1"/>
+          <w:sz w:val="17"/>
+          <w:szCs w:val="17"/>
+          <w:highlight w:val="white"/>
+          <w:lang w:val="bg-BG" w:eastAsia="en-GB"/>
+        </w:rPr>
+        <w:t xml:space="preserve"> и драйвър </w:t>
+      </w:r>
+      <w:r>
+        <w:rPr>
+          <w:rFonts w:ascii="Verdana" w:eastAsia="Verdana" w:hAnsi="Verdana" w:cs="Verdana"/>
+          <w:b/>
+          <w:color w:val="000000" w:themeColor="dark1"/>
+          <w:sz w:val="17"/>
+          <w:szCs w:val="17"/>
+          <w:highlight w:val="white"/>
+          <w:lang w:val="bg-BG" w:eastAsia="en-GB"/>
+        </w:rPr>
+        <w:t>Pololu</w:t>
+      </w:r>
+      <w:r>
+        <w:rPr>
+          <w:rFonts w:ascii="Verdana" w:eastAsia="Verdana" w:hAnsi="Verdana" w:cs="Verdana"/>
+          <w:color w:val="000000" w:themeColor="dark1"/>
+          <w:sz w:val="17"/>
+          <w:szCs w:val="17"/>
+          <w:highlight w:val="white"/>
+          <w:lang w:val="bg-BG" w:eastAsia="en-GB"/>
+        </w:rPr>
+        <w:t xml:space="preserve"> А4</w:t>
+      </w:r>
+      <w:r>
+        <w:rPr>
+          <w:rFonts w:ascii="Verdana" w:eastAsia="Verdana" w:hAnsi="Verdana" w:cs="Verdana"/>
+          <w:color w:val="000000" w:themeColor="dark1"/>
+          <w:sz w:val="17"/>
+          <w:szCs w:val="17"/>
+          <w:highlight w:val="white"/>
+          <w:lang w:val="bg-BG" w:eastAsia="en-GB"/>
+        </w:rPr>
+        <w:t>2</w:t>
+      </w:r>
+      <w:r>
+        <w:rPr>
+          <w:rFonts w:ascii="Verdana" w:eastAsia="Verdana" w:hAnsi="Verdana" w:cs="Verdana"/>
+          <w:color w:val="000000" w:themeColor="dark1"/>
+          <w:sz w:val="17"/>
+          <w:szCs w:val="17"/>
+          <w:highlight w:val="white"/>
+          <w:lang w:val="bg-BG" w:eastAsia="en-GB"/>
+        </w:rPr>
+        <w:t xml:space="preserve">88. Допълнително за задвижване на стъпковия мотор е </w:t>
+      </w:r>
+      <w:r>
+        <w:rPr>
+          <w:rFonts w:ascii="Verdana" w:eastAsia="Verdana" w:hAnsi="Verdana" w:cs="Verdana"/>
+          <w:b/>
+          <w:color w:val="000000" w:themeColor="dark1"/>
+          <w:sz w:val="17"/>
+          <w:szCs w:val="17"/>
+          <w:highlight w:val="white"/>
+          <w:lang w:val="bg-BG" w:eastAsia="en-GB"/>
+        </w:rPr>
+        <w:t>необходимо захранване 12V</w:t>
+      </w:r>
+      <w:r>
+        <w:rPr>
+          <w:rFonts w:ascii="Verdana" w:eastAsia="Verdana" w:hAnsi="Verdana" w:cs="Verdana"/>
+          <w:color w:val="000000" w:themeColor="dark1"/>
+          <w:sz w:val="17"/>
+          <w:szCs w:val="17"/>
+          <w:highlight w:val="white"/>
+          <w:lang w:val="bg-BG" w:eastAsia="en-GB"/>
+        </w:rPr>
+        <w:t>, които не могат да се получат от Raspberry и е необходимо отделно захранване, което преобразува 220V в 12V.</w:t>
       </w:r>
     </w:p>
     <w:p>
@@ -2365,6 +3425,7 @@
         <w:spacing w:after="0" w:line="276" w:lineRule="auto"/>
         <w:ind w:left="1440"/>
         <w:contextualSpacing/>
+        <w:jc w:val="both"/>
         <w:rPr>
           <w:rFonts w:ascii="Times New Roman" w:eastAsia="Times New Roman" w:hAnsi="Times New Roman" w:cs="Times New Roman"/>
           <w:color w:val="000000"/>
@@ -2376,57 +3437,25 @@
       <w:r>
         <w:rPr>
           <w:rFonts w:ascii="Verdana" w:eastAsia="Verdana" w:hAnsi="Verdana" w:cs="Verdana"/>
-          <w:color w:val="000000" w:themeColor="dark1"/>
-          <w:sz w:val="17"/>
-          <w:szCs w:val="17"/>
-          <w:highlight w:val="white"/>
-          <w:lang w:val="bg-BG" w:eastAsia="en-GB"/>
-        </w:rPr>
-        <w:t>Въртящата платформа се задвижва с Nema 14</w:t>
-      </w:r>
-      <w:r>
-        <w:rPr>
-          <w:rFonts w:ascii="Verdana" w:eastAsia="Verdana" w:hAnsi="Verdana" w:cs="Verdana"/>
-          <w:color w:val="000000" w:themeColor="dark1"/>
-          <w:sz w:val="17"/>
-          <w:szCs w:val="17"/>
-          <w:highlight w:val="white"/>
-          <w:lang w:val="bg-BG" w:eastAsia="en-GB"/>
-        </w:rPr>
-        <w:t xml:space="preserve"> стъпков мотор</w:t>
-      </w:r>
-      <w:r>
-        <w:rPr>
-          <w:rFonts w:ascii="Verdana" w:eastAsia="Verdana" w:hAnsi="Verdana" w:cs="Verdana"/>
-          <w:color w:val="000000" w:themeColor="dark1"/>
-          <w:sz w:val="17"/>
-          <w:szCs w:val="17"/>
-          <w:highlight w:val="white"/>
-          <w:lang w:val="bg-BG" w:eastAsia="en-GB"/>
-        </w:rPr>
-        <w:t xml:space="preserve"> и драйвър Pololu А4</w:t>
-      </w:r>
-      <w:r>
-        <w:rPr>
-          <w:rFonts w:ascii="Verdana" w:eastAsia="Verdana" w:hAnsi="Verdana" w:cs="Verdana"/>
-          <w:color w:val="000000" w:themeColor="dark1"/>
-          <w:sz w:val="17"/>
-          <w:szCs w:val="17"/>
-          <w:highlight w:val="white"/>
-          <w:lang w:val="bg-BG" w:eastAsia="en-GB"/>
-        </w:rPr>
-        <w:t>2</w:t>
-      </w:r>
-      <w:r>
-        <w:rPr>
-          <w:rFonts w:ascii="Verdana" w:eastAsia="Verdana" w:hAnsi="Verdana" w:cs="Verdana"/>
-          <w:color w:val="000000" w:themeColor="dark1"/>
-          <w:sz w:val="17"/>
-          <w:szCs w:val="17"/>
-          <w:highlight w:val="white"/>
-          <w:lang w:val="bg-BG" w:eastAsia="en-GB"/>
-        </w:rPr>
-        <w:t>88. Допълнително за задвижване на стъпковия мотор е необходимо захранване 12V, които не могат да се получат от Raspberry и е необходимо отделно захранване, което преобразува 220V в 12V.</w:t>
+          <w:b/>
+          <w:color w:val="000000" w:themeColor="dark1"/>
+          <w:sz w:val="17"/>
+          <w:szCs w:val="17"/>
+          <w:highlight w:val="white"/>
+          <w:lang w:val="bg-BG" w:eastAsia="en-GB"/>
+        </w:rPr>
+        <w:t>На снимката се виждат платформата с обекта</w:t>
+      </w:r>
+      <w:r>
+        <w:rPr>
+          <w:rFonts w:ascii="Verdana" w:eastAsia="Verdana" w:hAnsi="Verdana" w:cs="Verdana"/>
+          <w:color w:val="000000" w:themeColor="dark1"/>
+          <w:sz w:val="17"/>
+          <w:szCs w:val="17"/>
+          <w:highlight w:val="white"/>
+          <w:lang w:val="bg-BG" w:eastAsia="en-GB"/>
+        </w:rPr>
+        <w:t xml:space="preserve">, разположените под различен ъгъл проектор и камера. Контролната платформа е при камерата. Последната част е захранване на Raspberry-то и стъпковия мотор. </w:t>
       </w:r>
     </w:p>
     <w:p>
@@ -2438,6 +3467,7 @@
         <w:spacing w:after="0" w:line="276" w:lineRule="auto"/>
         <w:ind w:left="1440"/>
         <w:contextualSpacing/>
+        <w:jc w:val="both"/>
         <w:rPr>
           <w:rFonts w:ascii="Times New Roman" w:eastAsia="Times New Roman" w:hAnsi="Times New Roman" w:cs="Times New Roman"/>
           <w:color w:val="000000"/>
@@ -2455,40 +3485,35 @@
           <w:highlight w:val="white"/>
           <w:lang w:val="bg-BG" w:eastAsia="en-GB"/>
         </w:rPr>
-        <w:t xml:space="preserve">На снимката се виждат платформата с обекта, разположените под различен ъгъл проектор и камера. Контролната платформа е при камерата. Последната част е захранване на Raspberry-то и стъпковия мотор. </w:t>
-      </w:r>
-    </w:p>
-    <w:p>
-      <w:pPr>
-        <w:numPr>
-          <w:ilvl w:val="0"/>
-          <w:numId w:val="7"/>
-        </w:numPr>
-        <w:spacing w:after="0" w:line="276" w:lineRule="auto"/>
-        <w:ind w:left="1440"/>
-        <w:contextualSpacing/>
-        <w:rPr>
-          <w:rFonts w:ascii="Times New Roman" w:eastAsia="Times New Roman" w:hAnsi="Times New Roman" w:cs="Times New Roman"/>
-          <w:color w:val="000000"/>
-          <w:sz w:val="18"/>
-          <w:szCs w:val="24"/>
-          <w:lang w:val="bg-BG" w:eastAsia="en-GB"/>
-        </w:rPr>
-      </w:pPr>
-      <w:r>
-        <w:rPr>
-          <w:rFonts w:ascii="Verdana" w:eastAsia="Verdana" w:hAnsi="Verdana" w:cs="Verdana"/>
-          <w:color w:val="000000" w:themeColor="dark1"/>
-          <w:sz w:val="17"/>
-          <w:szCs w:val="17"/>
-          <w:highlight w:val="white"/>
-          <w:lang w:val="bg-BG" w:eastAsia="en-GB"/>
-        </w:rPr>
-        <w:t>Цялата реализация е поставена в кутия с покривало, за да може максимално да се намали ефекта от естествената светлина.</w:t>
-      </w:r>
-    </w:p>
-    <w:p>
-      <w:pPr>
+        <w:t xml:space="preserve">Цялата реализация е поставена в </w:t>
+      </w:r>
+      <w:r>
+        <w:rPr>
+          <w:rFonts w:ascii="Verdana" w:eastAsia="Verdana" w:hAnsi="Verdana" w:cs="Verdana"/>
+          <w:b/>
+          <w:color w:val="000000" w:themeColor="dark1"/>
+          <w:sz w:val="17"/>
+          <w:szCs w:val="17"/>
+          <w:highlight w:val="white"/>
+          <w:lang w:val="bg-BG" w:eastAsia="en-GB"/>
+        </w:rPr>
+        <w:t>кутия с покривало</w:t>
+      </w:r>
+      <w:r>
+        <w:rPr>
+          <w:rFonts w:ascii="Verdana" w:eastAsia="Verdana" w:hAnsi="Verdana" w:cs="Verdana"/>
+          <w:color w:val="000000" w:themeColor="dark1"/>
+          <w:sz w:val="17"/>
+          <w:szCs w:val="17"/>
+          <w:highlight w:val="white"/>
+          <w:lang w:val="bg-BG" w:eastAsia="en-GB"/>
+        </w:rPr>
+        <w:t>, за да може максимално да се намали ефекта от естествената светлина.</w:t>
+      </w:r>
+    </w:p>
+    <w:p>
+      <w:pPr>
+        <w:jc w:val="both"/>
         <w:rPr>
           <w:lang w:val="bg-BG"/>
         </w:rPr>
@@ -2509,6 +3534,7 @@
         <w:spacing w:after="0" w:line="276" w:lineRule="auto"/>
         <w:ind w:left="1440"/>
         <w:contextualSpacing/>
+        <w:jc w:val="both"/>
         <w:rPr>
           <w:rFonts w:ascii="Times New Roman" w:eastAsia="Times New Roman" w:hAnsi="Times New Roman" w:cs="Times New Roman"/>
           <w:color w:val="000000"/>
@@ -2538,8 +3564,10 @@
         <w:spacing w:after="0" w:line="276" w:lineRule="auto"/>
         <w:ind w:left="1440"/>
         <w:contextualSpacing/>
+        <w:jc w:val="both"/>
         <w:rPr>
           <w:rFonts w:ascii="Times New Roman" w:eastAsia="Times New Roman" w:hAnsi="Times New Roman" w:cs="Times New Roman"/>
+          <w:b/>
           <w:color w:val="000000"/>
           <w:sz w:val="18"/>
           <w:szCs w:val="24"/>
@@ -2549,13 +3577,25 @@
       <w:r>
         <w:rPr>
           <w:rFonts w:ascii="Verdana" w:eastAsia="Verdana" w:hAnsi="Verdana" w:cs="Verdana"/>
-          <w:color w:val="000000" w:themeColor="dark1"/>
-          <w:sz w:val="17"/>
-          <w:szCs w:val="17"/>
-          <w:highlight w:val="white"/>
-          <w:lang w:val="bg-BG" w:eastAsia="en-GB"/>
-        </w:rPr>
-        <w:t>Реализацията е подобна на физическата архитектура. В центъра е клас StructuredLight. В него се съдържат основите методи, които управляват фу</w:t>
+          <w:b/>
+          <w:color w:val="000000" w:themeColor="dark1"/>
+          <w:sz w:val="17"/>
+          <w:szCs w:val="17"/>
+          <w:highlight w:val="white"/>
+          <w:lang w:val="bg-BG" w:eastAsia="en-GB"/>
+        </w:rPr>
+        <w:t>Реализацията е подобна на физическата архитектура</w:t>
+      </w:r>
+      <w:r>
+        <w:rPr>
+          <w:rFonts w:ascii="Verdana" w:eastAsia="Verdana" w:hAnsi="Verdana" w:cs="Verdana"/>
+          <w:color w:val="000000" w:themeColor="dark1"/>
+          <w:sz w:val="17"/>
+          <w:szCs w:val="17"/>
+          <w:highlight w:val="white"/>
+          <w:lang w:val="bg-BG" w:eastAsia="en-GB"/>
+        </w:rPr>
+        <w:t>. В центъра е клас StructuredLight. В него се съдържат основите методи, които управляват фу</w:t>
       </w:r>
       <w:r>
         <w:rPr>
@@ -2577,29 +3617,19 @@
           <w:highlight w:val="white"/>
           <w:lang w:val="bg-BG" w:eastAsia="en-GB"/>
         </w:rPr>
-        <w:t>кциите в системата - Калибриране на проект</w:t>
-      </w:r>
-      <w:r>
-        <w:rPr>
-          <w:rFonts w:ascii="Verdana" w:eastAsia="Verdana" w:hAnsi="Verdana" w:cs="Verdana"/>
-          <w:color w:val="000000" w:themeColor="dark1"/>
-          <w:sz w:val="17"/>
-          <w:szCs w:val="17"/>
-          <w:highlight w:val="white"/>
-          <w:lang w:val="bg-BG" w:eastAsia="en-GB"/>
-        </w:rPr>
-        <w:t>о</w:t>
-      </w:r>
-      <w:r>
-        <w:rPr>
-          <w:rFonts w:ascii="Verdana" w:eastAsia="Verdana" w:hAnsi="Verdana" w:cs="Verdana"/>
-          <w:color w:val="000000" w:themeColor="dark1"/>
-          <w:sz w:val="17"/>
-          <w:szCs w:val="17"/>
-          <w:highlight w:val="white"/>
-          <w:lang w:val="bg-BG" w:eastAsia="en-GB"/>
-        </w:rPr>
-        <w:t>ра, на камерата, стерео калибриране и Сканиране.</w:t>
+        <w:t xml:space="preserve">кциите в системата - </w:t>
+      </w:r>
+      <w:r>
+        <w:rPr>
+          <w:rFonts w:ascii="Verdana" w:eastAsia="Verdana" w:hAnsi="Verdana" w:cs="Verdana"/>
+          <w:b/>
+          <w:color w:val="000000" w:themeColor="dark1"/>
+          <w:sz w:val="17"/>
+          <w:szCs w:val="17"/>
+          <w:highlight w:val="white"/>
+          <w:lang w:val="bg-BG" w:eastAsia="en-GB"/>
+        </w:rPr>
+        <w:t>Калибриране на проектора, на камерата, стерео калибриране и Сканиране.</w:t>
       </w:r>
     </w:p>
     <w:p>
@@ -2611,6 +3641,7 @@
         <w:spacing w:after="0" w:line="276" w:lineRule="auto"/>
         <w:ind w:left="1440"/>
         <w:contextualSpacing/>
+        <w:jc w:val="both"/>
         <w:rPr>
           <w:rFonts w:ascii="Times New Roman" w:eastAsia="Times New Roman" w:hAnsi="Times New Roman" w:cs="Times New Roman"/>
           <w:color w:val="000000"/>
@@ -2628,11 +3659,47 @@
           <w:highlight w:val="white"/>
           <w:lang w:val="bg-BG" w:eastAsia="en-GB"/>
         </w:rPr>
-        <w:t>За всеки от сензорите и актуат</w:t>
-      </w:r>
-      <w:r>
-        <w:rPr>
-          <w:rFonts w:ascii="Verdana" w:eastAsia="Verdana" w:hAnsi="Verdana" w:cs="Verdana"/>
+        <w:t xml:space="preserve">За всеки от </w:t>
+      </w:r>
+      <w:r>
+        <w:rPr>
+          <w:rFonts w:ascii="Verdana" w:eastAsia="Verdana" w:hAnsi="Verdana" w:cs="Verdana"/>
+          <w:b/>
+          <w:color w:val="000000" w:themeColor="dark1"/>
+          <w:sz w:val="17"/>
+          <w:szCs w:val="17"/>
+          <w:highlight w:val="white"/>
+          <w:lang w:val="bg-BG" w:eastAsia="en-GB"/>
+        </w:rPr>
+        <w:t>сензорите</w:t>
+      </w:r>
+      <w:r>
+        <w:rPr>
+          <w:rFonts w:ascii="Verdana" w:eastAsia="Verdana" w:hAnsi="Verdana" w:cs="Verdana"/>
+          <w:color w:val="000000" w:themeColor="dark1"/>
+          <w:sz w:val="17"/>
+          <w:szCs w:val="17"/>
+          <w:highlight w:val="white"/>
+          <w:lang w:val="bg-BG" w:eastAsia="en-GB"/>
+        </w:rPr>
+        <w:t xml:space="preserve"> и </w:t>
+      </w:r>
+      <w:r>
+        <w:rPr>
+          <w:rFonts w:ascii="Verdana" w:eastAsia="Verdana" w:hAnsi="Verdana" w:cs="Verdana"/>
+          <w:b/>
+          <w:color w:val="000000" w:themeColor="dark1"/>
+          <w:sz w:val="17"/>
+          <w:szCs w:val="17"/>
+          <w:highlight w:val="white"/>
+          <w:lang w:val="bg-BG" w:eastAsia="en-GB"/>
+        </w:rPr>
+        <w:t>актуат</w:t>
+      </w:r>
+      <w:r>
+        <w:rPr>
+          <w:rFonts w:ascii="Verdana" w:eastAsia="Verdana" w:hAnsi="Verdana" w:cs="Verdana"/>
+          <w:b/>
           <w:color w:val="000000" w:themeColor="dark1"/>
           <w:sz w:val="17"/>
           <w:szCs w:val="17"/>
@@ -2644,13 +3711,117 @@
       <w:r>
         <w:rPr>
           <w:rFonts w:ascii="Verdana" w:eastAsia="Verdana" w:hAnsi="Verdana" w:cs="Verdana"/>
-          <w:color w:val="000000" w:themeColor="dark1"/>
-          <w:sz w:val="17"/>
-          <w:szCs w:val="17"/>
-          <w:highlight w:val="white"/>
-          <w:lang w:val="bg-BG" w:eastAsia="en-GB"/>
-        </w:rPr>
-        <w:t>рите има реализиран отделен клас - Камера, Проектор и Въртяща платформа. В тях се реализирани функциите за заснемане, визуализиране на шаблони, завъртане на платформата и др.</w:t>
+          <w:b/>
+          <w:color w:val="000000" w:themeColor="dark1"/>
+          <w:sz w:val="17"/>
+          <w:szCs w:val="17"/>
+          <w:highlight w:val="white"/>
+          <w:lang w:val="bg-BG" w:eastAsia="en-GB"/>
+        </w:rPr>
+        <w:t>рите</w:t>
+      </w:r>
+      <w:r>
+        <w:rPr>
+          <w:rFonts w:ascii="Verdana" w:eastAsia="Verdana" w:hAnsi="Verdana" w:cs="Verdana"/>
+          <w:color w:val="000000" w:themeColor="dark1"/>
+          <w:sz w:val="17"/>
+          <w:szCs w:val="17"/>
+          <w:highlight w:val="white"/>
+          <w:lang w:val="bg-BG" w:eastAsia="en-GB"/>
+        </w:rPr>
+        <w:t xml:space="preserve"> има реализиран </w:t>
+      </w:r>
+      <w:r>
+        <w:rPr>
+          <w:rFonts w:ascii="Verdana" w:eastAsia="Verdana" w:hAnsi="Verdana" w:cs="Verdana"/>
+          <w:b/>
+          <w:color w:val="000000" w:themeColor="dark1"/>
+          <w:sz w:val="17"/>
+          <w:szCs w:val="17"/>
+          <w:highlight w:val="white"/>
+          <w:lang w:val="bg-BG" w:eastAsia="en-GB"/>
+        </w:rPr>
+        <w:t>отделен клас</w:t>
+      </w:r>
+      <w:r>
+        <w:rPr>
+          <w:rFonts w:ascii="Verdana" w:eastAsia="Verdana" w:hAnsi="Verdana" w:cs="Verdana"/>
+          <w:color w:val="000000" w:themeColor="dark1"/>
+          <w:sz w:val="17"/>
+          <w:szCs w:val="17"/>
+          <w:highlight w:val="white"/>
+          <w:lang w:val="bg-BG" w:eastAsia="en-GB"/>
+        </w:rPr>
+        <w:t xml:space="preserve"> - Камера, Проектор и Въртяща платформа. В тях се реализирани </w:t>
+      </w:r>
+      <w:r>
+        <w:rPr>
+          <w:rFonts w:ascii="Verdana" w:eastAsia="Verdana" w:hAnsi="Verdana" w:cs="Verdana"/>
+          <w:b/>
+          <w:color w:val="000000" w:themeColor="dark1"/>
+          <w:sz w:val="17"/>
+          <w:szCs w:val="17"/>
+          <w:highlight w:val="white"/>
+          <w:lang w:val="bg-BG" w:eastAsia="en-GB"/>
+        </w:rPr>
+        <w:t>функциите за заснемане</w:t>
+      </w:r>
+      <w:r>
+        <w:rPr>
+          <w:rFonts w:ascii="Verdana" w:eastAsia="Verdana" w:hAnsi="Verdana" w:cs="Verdana"/>
+          <w:color w:val="000000" w:themeColor="dark1"/>
+          <w:sz w:val="17"/>
+          <w:szCs w:val="17"/>
+          <w:highlight w:val="white"/>
+          <w:lang w:val="bg-BG" w:eastAsia="en-GB"/>
+        </w:rPr>
+        <w:t xml:space="preserve">, </w:t>
+      </w:r>
+      <w:r>
+        <w:rPr>
+          <w:rFonts w:ascii="Verdana" w:eastAsia="Verdana" w:hAnsi="Verdana" w:cs="Verdana"/>
+          <w:b/>
+          <w:color w:val="000000" w:themeColor="dark1"/>
+          <w:sz w:val="17"/>
+          <w:szCs w:val="17"/>
+          <w:highlight w:val="white"/>
+          <w:lang w:val="bg-BG" w:eastAsia="en-GB"/>
+        </w:rPr>
+        <w:t>визуализиране на шаблони</w:t>
+      </w:r>
+      <w:r>
+        <w:rPr>
+          <w:rFonts w:ascii="Verdana" w:eastAsia="Verdana" w:hAnsi="Verdana" w:cs="Verdana"/>
+          <w:color w:val="000000" w:themeColor="dark1"/>
+          <w:sz w:val="17"/>
+          <w:szCs w:val="17"/>
+          <w:highlight w:val="white"/>
+          <w:lang w:val="bg-BG" w:eastAsia="en-GB"/>
+        </w:rPr>
+        <w:t xml:space="preserve">, </w:t>
+      </w:r>
+      <w:r>
+        <w:rPr>
+          <w:rFonts w:ascii="Verdana" w:eastAsia="Verdana" w:hAnsi="Verdana" w:cs="Verdana"/>
+          <w:b/>
+          <w:color w:val="000000" w:themeColor="dark1"/>
+          <w:sz w:val="17"/>
+          <w:szCs w:val="17"/>
+          <w:highlight w:val="white"/>
+          <w:lang w:val="bg-BG" w:eastAsia="en-GB"/>
+        </w:rPr>
+        <w:t>завъртане на платформата</w:t>
+      </w:r>
+      <w:r>
+        <w:rPr>
+          <w:rFonts w:ascii="Verdana" w:eastAsia="Verdana" w:hAnsi="Verdana" w:cs="Verdana"/>
+          <w:color w:val="000000" w:themeColor="dark1"/>
+          <w:sz w:val="17"/>
+          <w:szCs w:val="17"/>
+          <w:highlight w:val="white"/>
+          <w:lang w:val="bg-BG" w:eastAsia="en-GB"/>
+        </w:rPr>
+        <w:t xml:space="preserve"> и др.</w:t>
       </w:r>
     </w:p>
     <w:p>
@@ -2662,6 +3833,7 @@
         <w:spacing w:after="0" w:line="276" w:lineRule="auto"/>
         <w:ind w:left="1440"/>
         <w:contextualSpacing/>
+        <w:jc w:val="both"/>
         <w:rPr>
           <w:rFonts w:ascii="Times New Roman" w:eastAsia="Times New Roman" w:hAnsi="Times New Roman" w:cs="Times New Roman"/>
           <w:color w:val="000000"/>
@@ -2677,9 +3849,21 @@
           <w:sz w:val="17"/>
           <w:szCs w:val="17"/>
           <w:highlight w:val="white"/>
-          <w:lang w:val="bg-BG" w:eastAsia="en-GB"/>
-        </w:rPr>
-        <w:t xml:space="preserve">Генерирането на шаблоните е изнесено в отделен клас. Причината е, че в момента основният използван метод е Gray </w:t>
+          <w:u w:val="single"/>
+          <w:lang w:val="bg-BG" w:eastAsia="en-GB"/>
+        </w:rPr>
+        <w:t>Генерирането на шаблоните е изнесено в отделен клас</w:t>
+      </w:r>
+      <w:r>
+        <w:rPr>
+          <w:rFonts w:ascii="Verdana" w:eastAsia="Verdana" w:hAnsi="Verdana" w:cs="Verdana"/>
+          <w:color w:val="000000" w:themeColor="dark1"/>
+          <w:sz w:val="17"/>
+          <w:szCs w:val="17"/>
+          <w:highlight w:val="white"/>
+          <w:lang w:val="bg-BG" w:eastAsia="en-GB"/>
+        </w:rPr>
+        <w:t xml:space="preserve">. Причината е, че в момента основният използван метод е Gray </w:t>
       </w:r>
       <w:r>
         <w:rPr>
@@ -2757,6 +3941,7 @@
         <w:spacing w:after="0" w:line="276" w:lineRule="auto"/>
         <w:ind w:left="1440"/>
         <w:contextualSpacing/>
+        <w:jc w:val="both"/>
         <w:rPr>
           <w:rFonts w:ascii="Times New Roman" w:eastAsia="Times New Roman" w:hAnsi="Times New Roman" w:cs="Times New Roman"/>
           <w:color w:val="000000"/>
@@ -2768,6 +3953,7 @@
       <w:r>
         <w:rPr>
           <w:rFonts w:ascii="Verdana" w:eastAsia="Verdana" w:hAnsi="Verdana" w:cs="Verdana"/>
+          <w:b/>
           <w:color w:val="000000" w:themeColor="dark1"/>
           <w:sz w:val="17"/>
           <w:szCs w:val="17"/>
@@ -2775,7 +3961,18 @@
           <w:lang w:val="bg-BG" w:eastAsia="en-GB"/>
         </w:rPr>
         <w:lastRenderedPageBreak/>
-        <w:t>Последните два класа са Recontruct3D, който декодира шаблоните и генерира пространствените данни и</w:t>
+        <w:t>Последните два класа</w:t>
+      </w:r>
+      <w:r>
+        <w:rPr>
+          <w:rFonts w:ascii="Verdana" w:eastAsia="Verdana" w:hAnsi="Verdana" w:cs="Verdana"/>
+          <w:color w:val="000000" w:themeColor="dark1"/>
+          <w:sz w:val="17"/>
+          <w:szCs w:val="17"/>
+          <w:highlight w:val="white"/>
+          <w:lang w:val="bg-BG" w:eastAsia="en-GB"/>
+        </w:rPr>
+        <w:t xml:space="preserve"> са Recontruct3D, който декодира шаблоните и генерира пространствените данни и</w:t>
       </w:r>
     </w:p>
     <w:p>
@@ -2787,6 +3984,7 @@
         <w:spacing w:after="0" w:line="276" w:lineRule="auto"/>
         <w:ind w:left="1440"/>
         <w:contextualSpacing/>
+        <w:jc w:val="both"/>
         <w:rPr>
           <w:rFonts w:ascii="Times New Roman" w:eastAsia="Times New Roman" w:hAnsi="Times New Roman" w:cs="Times New Roman"/>
           <w:color w:val="000000"/>
@@ -2826,11 +4024,112 @@
           <w:highlight w:val="white"/>
           <w:lang w:val="bg-BG" w:eastAsia="en-GB"/>
         </w:rPr>
-        <w:t>. Той е помощен клас на Reconstruct3D, в който са изнесени методите за обработка на облаци от точки. В момента в него има единствено методи за записване и четене на .PLY файлове, но в бъдеще там трябва да се реализират методи за сливане на облаците от точки на различните гледни точки.</w:t>
-      </w:r>
-    </w:p>
-    <w:p>
-      <w:pPr>
+        <w:t xml:space="preserve">. Той е помощен клас на Reconstruct3D, в който са изнесени методите за обработка на облаци от точки. В момента в него има единствено методи за записване и четене на .PLY файлове, но в бъдеще там трябва да се реализират методи за </w:t>
+      </w:r>
+      <w:r>
+        <w:rPr>
+          <w:rFonts w:ascii="Verdana" w:eastAsia="Verdana" w:hAnsi="Verdana" w:cs="Verdana"/>
+          <w:b/>
+          <w:color w:val="000000" w:themeColor="dark1"/>
+          <w:sz w:val="17"/>
+          <w:szCs w:val="17"/>
+          <w:highlight w:val="white"/>
+          <w:lang w:val="bg-BG" w:eastAsia="en-GB"/>
+        </w:rPr>
+        <w:t>сливане на облаците от точки</w:t>
+      </w:r>
+      <w:r>
+        <w:rPr>
+          <w:rFonts w:ascii="Verdana" w:eastAsia="Verdana" w:hAnsi="Verdana" w:cs="Verdana"/>
+          <w:color w:val="000000" w:themeColor="dark1"/>
+          <w:sz w:val="17"/>
+          <w:szCs w:val="17"/>
+          <w:highlight w:val="white"/>
+          <w:lang w:val="bg-BG" w:eastAsia="en-GB"/>
+        </w:rPr>
+        <w:t xml:space="preserve"> </w:t>
+      </w:r>
+      <w:r>
+        <w:rPr>
+          <w:rFonts w:ascii="Verdana" w:eastAsia="Verdana" w:hAnsi="Verdana" w:cs="Verdana"/>
+          <w:color w:val="000000" w:themeColor="dark1"/>
+          <w:sz w:val="17"/>
+          <w:szCs w:val="17"/>
+          <w:highlight w:val="white"/>
+          <w:lang w:eastAsia="en-GB"/>
+        </w:rPr>
+        <w:t xml:space="preserve">, </w:t>
+      </w:r>
+      <w:r>
+        <w:rPr>
+          <w:rFonts w:ascii="Verdana" w:eastAsia="Verdana" w:hAnsi="Verdana" w:cs="Verdana"/>
+          <w:color w:val="000000" w:themeColor="dark1"/>
+          <w:sz w:val="17"/>
+          <w:szCs w:val="17"/>
+          <w:highlight w:val="white"/>
+          <w:lang w:val="bg-BG" w:eastAsia="en-GB"/>
+        </w:rPr>
+        <w:t xml:space="preserve">генериране на </w:t>
+      </w:r>
+      <w:r>
+        <w:rPr>
+          <w:rFonts w:ascii="Verdana" w:eastAsia="Verdana" w:hAnsi="Verdana" w:cs="Verdana"/>
+          <w:color w:val="000000" w:themeColor="dark1"/>
+          <w:sz w:val="17"/>
+          <w:szCs w:val="17"/>
+          <w:highlight w:val="white"/>
+          <w:lang w:eastAsia="en-GB"/>
+        </w:rPr>
+        <w:t xml:space="preserve">mesh </w:t>
+      </w:r>
+      <w:r>
+        <w:rPr>
+          <w:rFonts w:ascii="Verdana" w:eastAsia="Verdana" w:hAnsi="Verdana" w:cs="Verdana"/>
+          <w:color w:val="000000" w:themeColor="dark1"/>
+          <w:sz w:val="17"/>
+          <w:szCs w:val="17"/>
+          <w:highlight w:val="white"/>
+          <w:lang w:val="bg-BG" w:eastAsia="en-GB"/>
+        </w:rPr>
+        <w:t xml:space="preserve">и създаване на </w:t>
+      </w:r>
+      <w:r>
+        <w:rPr>
+          <w:rFonts w:ascii="Verdana" w:eastAsia="Verdana" w:hAnsi="Verdana" w:cs="Verdana"/>
+          <w:color w:val="000000" w:themeColor="dark1"/>
+          <w:sz w:val="17"/>
+          <w:szCs w:val="17"/>
+          <w:highlight w:val="white"/>
+          <w:lang w:eastAsia="en-GB"/>
+        </w:rPr>
+        <w:t xml:space="preserve">stl </w:t>
+      </w:r>
+      <w:r>
+        <w:rPr>
+          <w:rFonts w:ascii="Verdana" w:eastAsia="Verdana" w:hAnsi="Verdana" w:cs="Verdana"/>
+          <w:color w:val="000000" w:themeColor="dark1"/>
+          <w:sz w:val="17"/>
+          <w:szCs w:val="17"/>
+          <w:highlight w:val="white"/>
+          <w:lang w:val="bg-BG" w:eastAsia="en-GB"/>
+        </w:rPr>
+        <w:t>файлове</w:t>
+      </w:r>
+      <w:r>
+        <w:rPr>
+          <w:rFonts w:ascii="Verdana" w:eastAsia="Verdana" w:hAnsi="Verdana" w:cs="Verdana"/>
+          <w:color w:val="000000" w:themeColor="dark1"/>
+          <w:sz w:val="17"/>
+          <w:szCs w:val="17"/>
+          <w:highlight w:val="white"/>
+          <w:lang w:val="bg-BG" w:eastAsia="en-GB"/>
+        </w:rPr>
+        <w:t>.</w:t>
+      </w:r>
+    </w:p>
+    <w:p>
+      <w:pPr>
+        <w:jc w:val="both"/>
         <w:rPr>
           <w:lang w:val="bg-BG"/>
         </w:rPr>
@@ -2851,6 +4150,7 @@
         <w:spacing w:after="0" w:line="276" w:lineRule="auto"/>
         <w:ind w:left="1440"/>
         <w:contextualSpacing/>
+        <w:jc w:val="both"/>
         <w:rPr>
           <w:rFonts w:ascii="Times New Roman" w:eastAsia="Times New Roman" w:hAnsi="Times New Roman" w:cs="Times New Roman"/>
           <w:color w:val="000000"/>
@@ -2880,6 +4180,7 @@
         <w:spacing w:after="0" w:line="276" w:lineRule="auto"/>
         <w:ind w:left="1440"/>
         <w:contextualSpacing/>
+        <w:jc w:val="both"/>
         <w:rPr>
           <w:rFonts w:ascii="Times New Roman" w:eastAsia="Times New Roman" w:hAnsi="Times New Roman" w:cs="Times New Roman"/>
           <w:color w:val="000000"/>
@@ -2909,6 +4210,7 @@
         <w:spacing w:after="0" w:line="276" w:lineRule="auto"/>
         <w:ind w:left="1440"/>
         <w:contextualSpacing/>
+        <w:jc w:val="both"/>
         <w:rPr>
           <w:rFonts w:ascii="Times New Roman" w:eastAsia="Times New Roman" w:hAnsi="Times New Roman" w:cs="Times New Roman"/>
           <w:color w:val="000000"/>
@@ -2926,7 +4228,30 @@
           <w:highlight w:val="white"/>
           <w:lang w:val="bg-BG" w:eastAsia="en-GB"/>
         </w:rPr>
-        <w:t>В първата е Дефиниране на проекта, която включва анализ на приложната област и изискванията и избор на управляващ модул, технологии и сензори и актуатори.</w:t>
+        <w:t xml:space="preserve">В първата е </w:t>
+      </w:r>
+      <w:r>
+        <w:rPr>
+          <w:rFonts w:ascii="Verdana" w:eastAsia="Verdana" w:hAnsi="Verdana" w:cs="Verdana"/>
+          <w:b/>
+          <w:color w:val="000000" w:themeColor="dark1"/>
+          <w:sz w:val="17"/>
+          <w:szCs w:val="17"/>
+          <w:highlight w:val="white"/>
+          <w:lang w:val="bg-BG" w:eastAsia="en-GB"/>
+        </w:rPr>
+        <w:t>Дефиниране на проекта</w:t>
+      </w:r>
+      <w:r>
+        <w:rPr>
+          <w:rFonts w:ascii="Verdana" w:eastAsia="Verdana" w:hAnsi="Verdana" w:cs="Verdana"/>
+          <w:color w:val="000000" w:themeColor="dark1"/>
+          <w:sz w:val="17"/>
+          <w:szCs w:val="17"/>
+          <w:highlight w:val="white"/>
+          <w:lang w:val="bg-BG" w:eastAsia="en-GB"/>
+        </w:rPr>
+        <w:t>, която включва анализ на приложната област и изискванията и избор на управляващ модул, технологии и сензори и актуатори.</w:t>
       </w:r>
     </w:p>
     <w:p>
@@ -2938,6 +4263,7 @@
         <w:spacing w:after="0" w:line="276" w:lineRule="auto"/>
         <w:ind w:left="1440"/>
         <w:contextualSpacing/>
+        <w:jc w:val="both"/>
         <w:rPr>
           <w:rFonts w:ascii="Times New Roman" w:eastAsia="Times New Roman" w:hAnsi="Times New Roman" w:cs="Times New Roman"/>
           <w:color w:val="000000"/>
@@ -2955,18 +4281,30 @@
           <w:highlight w:val="white"/>
           <w:lang w:val="bg-BG" w:eastAsia="en-GB"/>
         </w:rPr>
-        <w:t>Втората част е Реализация на системата - Тук са включени стъпките за управление на сензорите и актуаторите, генериране на шаблоните, калибриране, което е реализирано с OpenCV библиотеката, но не работи много добре и е необходим допълнителен анализ за подобряване. Затова е отбелязано със звездичка, Функционалността на сканирането, което остава да бъде допълнена със сливането на различните гледни точки</w:t>
-      </w:r>
-      <w:r>
-        <w:rPr>
-          <w:rFonts w:ascii="Verdana" w:eastAsia="Verdana" w:hAnsi="Verdana" w:cs="Verdana"/>
-          <w:color w:val="000000" w:themeColor="dark1"/>
-          <w:sz w:val="17"/>
-          <w:szCs w:val="17"/>
-          <w:highlight w:val="white"/>
-          <w:lang w:val="bg-BG" w:eastAsia="en-GB"/>
-        </w:rPr>
-        <w:t xml:space="preserve"> &lt;?</w:t>
+        <w:t xml:space="preserve">Втората част е </w:t>
+      </w:r>
+      <w:r>
+        <w:rPr>
+          <w:rFonts w:ascii="Verdana" w:eastAsia="Verdana" w:hAnsi="Verdana" w:cs="Verdana"/>
+          <w:b/>
+          <w:color w:val="000000" w:themeColor="dark1"/>
+          <w:sz w:val="17"/>
+          <w:szCs w:val="17"/>
+          <w:highlight w:val="white"/>
+          <w:lang w:val="bg-BG" w:eastAsia="en-GB"/>
+        </w:rPr>
+        <w:t>Реализация на системата</w:t>
+      </w:r>
+      <w:r>
+        <w:rPr>
+          <w:rFonts w:ascii="Verdana" w:eastAsia="Verdana" w:hAnsi="Verdana" w:cs="Verdana"/>
+          <w:color w:val="000000" w:themeColor="dark1"/>
+          <w:sz w:val="17"/>
+          <w:szCs w:val="17"/>
+          <w:highlight w:val="white"/>
+          <w:lang w:val="bg-BG" w:eastAsia="en-GB"/>
+        </w:rPr>
+        <w:t xml:space="preserve"> - Тук са включени стъпките за управление на сензорите и актуаторите, генериране на шаблоните, калибриране, което е реализирано с OpenCV библиотеката, но не работи много добре и е необходим допълнителен анализ за подобряване. Затова е отбелязано със звездичка, Функционалността на сканирането, което остава да бъде допълнена със сливането на различните гледни точки</w:t>
       </w:r>
       <w:r>
         <w:rPr>
@@ -2977,18 +4315,29 @@
           <w:highlight w:val="white"/>
           <w:lang w:eastAsia="en-GB"/>
         </w:rPr>
-        <w:t>stl</w:t>
-      </w:r>
-      <w:r>
-        <w:rPr>
-          <w:rFonts w:ascii="Verdana" w:eastAsia="Verdana" w:hAnsi="Verdana" w:cs="Verdana"/>
-          <w:color w:val="000000" w:themeColor="dark1"/>
-          <w:sz w:val="17"/>
-          <w:szCs w:val="17"/>
-          <w:highlight w:val="white"/>
-          <w:lang w:val="bg-BG" w:eastAsia="en-GB"/>
-        </w:rPr>
-        <w:t>?&gt;</w:t>
+        <w:t xml:space="preserve"> </w:t>
+      </w:r>
+      <w:r>
+        <w:rPr>
+          <w:rFonts w:ascii="Verdana" w:eastAsia="Verdana" w:hAnsi="Verdana" w:cs="Verdana"/>
+          <w:color w:val="000000" w:themeColor="dark1"/>
+          <w:sz w:val="17"/>
+          <w:szCs w:val="17"/>
+          <w:highlight w:val="white"/>
+          <w:lang w:val="bg-BG" w:eastAsia="en-GB"/>
+        </w:rPr>
+        <w:t xml:space="preserve">и генериране на </w:t>
+      </w:r>
+      <w:r>
+        <w:rPr>
+          <w:rFonts w:ascii="Verdana" w:eastAsia="Verdana" w:hAnsi="Verdana" w:cs="Verdana"/>
+          <w:color w:val="000000" w:themeColor="dark1"/>
+          <w:sz w:val="17"/>
+          <w:szCs w:val="17"/>
+          <w:highlight w:val="white"/>
+          <w:lang w:eastAsia="en-GB"/>
+        </w:rPr>
+        <w:t>mesh</w:t>
       </w:r>
       <w:r>
         <w:rPr>
@@ -3033,6 +4382,7 @@
         <w:spacing w:after="0" w:line="276" w:lineRule="auto"/>
         <w:ind w:left="1440"/>
         <w:contextualSpacing/>
+        <w:jc w:val="both"/>
         <w:rPr>
           <w:rFonts w:ascii="Times New Roman" w:eastAsia="Times New Roman" w:hAnsi="Times New Roman" w:cs="Times New Roman"/>
           <w:color w:val="000000"/>
@@ -3050,51 +4400,30 @@
           <w:highlight w:val="white"/>
           <w:lang w:val="bg-BG" w:eastAsia="en-GB"/>
         </w:rPr>
-        <w:t xml:space="preserve">Последната част Тестване е сложена като отделна по-скоро само за нагледност. Тестването е по-тясно свързано с реализацията. А дори има подходи като </w:t>
-      </w:r>
-      <w:r>
-        <w:rPr>
-          <w:rFonts w:ascii="Verdana" w:eastAsia="Verdana" w:hAnsi="Verdana" w:cs="Verdana"/>
-          <w:color w:val="000000" w:themeColor="dark1"/>
-          <w:sz w:val="17"/>
-          <w:szCs w:val="17"/>
-          <w:highlight w:val="white"/>
-          <w:lang w:eastAsia="en-GB"/>
-        </w:rPr>
-        <w:t>test driven,</w:t>
-      </w:r>
-      <w:r>
-        <w:rPr>
-          <w:rFonts w:ascii="Verdana" w:eastAsia="Verdana" w:hAnsi="Verdana" w:cs="Verdana"/>
-          <w:color w:val="000000" w:themeColor="dark1"/>
-          <w:sz w:val="17"/>
-          <w:szCs w:val="17"/>
-          <w:highlight w:val="white"/>
-          <w:lang w:val="bg-BG" w:eastAsia="en-GB"/>
-        </w:rPr>
-        <w:t xml:space="preserve"> в които първо се пишат тест</w:t>
-      </w:r>
-      <w:r>
-        <w:rPr>
-          <w:rFonts w:ascii="Verdana" w:eastAsia="Verdana" w:hAnsi="Verdana" w:cs="Verdana"/>
-          <w:color w:val="000000" w:themeColor="dark1"/>
-          <w:sz w:val="17"/>
-          <w:szCs w:val="17"/>
-          <w:highlight w:val="white"/>
-          <w:lang w:val="bg-BG" w:eastAsia="en-GB"/>
-        </w:rPr>
-        <w:t>о</w:t>
-      </w:r>
-      <w:r>
-        <w:rPr>
-          <w:rFonts w:ascii="Verdana" w:eastAsia="Verdana" w:hAnsi="Verdana" w:cs="Verdana"/>
-          <w:color w:val="000000" w:themeColor="dark1"/>
-          <w:sz w:val="17"/>
-          <w:szCs w:val="17"/>
-          <w:highlight w:val="white"/>
-          <w:lang w:val="bg-BG" w:eastAsia="en-GB"/>
-        </w:rPr>
-        <w:t xml:space="preserve">вете, а след това се прави реализацията. В момента </w:t>
+        <w:t xml:space="preserve">Последната част </w:t>
+      </w:r>
+      <w:r>
+        <w:rPr>
+          <w:rFonts w:ascii="Verdana" w:eastAsia="Verdana" w:hAnsi="Verdana" w:cs="Verdana"/>
+          <w:b/>
+          <w:color w:val="000000" w:themeColor="dark1"/>
+          <w:sz w:val="17"/>
+          <w:szCs w:val="17"/>
+          <w:highlight w:val="white"/>
+          <w:lang w:val="bg-BG" w:eastAsia="en-GB"/>
+        </w:rPr>
+        <w:t>Тестване</w:t>
+      </w:r>
+      <w:r>
+        <w:rPr>
+          <w:rFonts w:ascii="Verdana" w:eastAsia="Verdana" w:hAnsi="Verdana" w:cs="Verdana"/>
+          <w:color w:val="000000" w:themeColor="dark1"/>
+          <w:sz w:val="17"/>
+          <w:szCs w:val="17"/>
+          <w:highlight w:val="white"/>
+          <w:lang w:val="bg-BG" w:eastAsia="en-GB"/>
+        </w:rPr>
+        <w:t xml:space="preserve"> е сложена като отделна по-скоро само за нагледност. Тестването е по-тясно свързано с реализацията. В момента </w:t>
       </w:r>
       <w:r>
         <w:rPr>
@@ -3172,6 +4501,7 @@
         <w:spacing w:after="0" w:line="276" w:lineRule="auto"/>
         <w:ind w:left="1440"/>
         <w:contextualSpacing/>
+        <w:jc w:val="both"/>
         <w:rPr>
           <w:rFonts w:ascii="Times New Roman" w:eastAsia="Times New Roman" w:hAnsi="Times New Roman" w:cs="Times New Roman"/>
           <w:color w:val="000000"/>
@@ -3183,90 +4513,36 @@
       <w:r>
         <w:rPr>
           <w:rFonts w:ascii="Verdana" w:eastAsia="Verdana" w:hAnsi="Verdana" w:cs="Verdana"/>
-          <w:color w:val="000000" w:themeColor="dark1"/>
-          <w:sz w:val="17"/>
-          <w:szCs w:val="17"/>
-          <w:highlight w:val="white"/>
-          <w:lang w:val="bg-BG" w:eastAsia="en-GB"/>
-        </w:rPr>
-        <w:t xml:space="preserve">Възможни бъдещи разширения са например комбинирането с друг метод на сканиране, който да компенсира недостатъците на Gray </w:t>
-      </w:r>
-      <w:r>
-        <w:rPr>
-          <w:rFonts w:ascii="Verdana" w:eastAsia="Verdana" w:hAnsi="Verdana" w:cs="Verdana"/>
-          <w:color w:val="000000" w:themeColor="dark1"/>
-          <w:sz w:val="17"/>
-          <w:szCs w:val="17"/>
-          <w:highlight w:val="white"/>
-          <w:lang w:eastAsia="en-GB"/>
-        </w:rPr>
-        <w:t>Code</w:t>
-      </w:r>
-      <w:r>
-        <w:rPr>
-          <w:rFonts w:ascii="Verdana" w:eastAsia="Verdana" w:hAnsi="Verdana" w:cs="Verdana"/>
-          <w:color w:val="000000" w:themeColor="dark1"/>
-          <w:sz w:val="17"/>
-          <w:szCs w:val="17"/>
-          <w:highlight w:val="white"/>
-          <w:lang w:val="bg-BG" w:eastAsia="en-GB"/>
-        </w:rPr>
-        <w:t xml:space="preserve"> или</w:t>
-      </w:r>
-      <w:r>
-        <w:rPr>
-          <w:rFonts w:ascii="Verdana" w:eastAsia="Verdana" w:hAnsi="Verdana" w:cs="Verdana"/>
-          <w:color w:val="000000" w:themeColor="dark1"/>
-          <w:sz w:val="17"/>
-          <w:szCs w:val="17"/>
-          <w:highlight w:val="white"/>
-          <w:lang w:val="bg-BG" w:eastAsia="en-GB"/>
-        </w:rPr>
-        <w:t xml:space="preserve"> при</w:t>
-      </w:r>
-      <w:r>
-        <w:rPr>
-          <w:rFonts w:ascii="Verdana" w:eastAsia="Verdana" w:hAnsi="Verdana" w:cs="Verdana"/>
-          <w:color w:val="000000" w:themeColor="dark1"/>
-          <w:sz w:val="17"/>
-          <w:szCs w:val="17"/>
-          <w:highlight w:val="white"/>
-          <w:lang w:val="bg-BG" w:eastAsia="en-GB"/>
-        </w:rPr>
-        <w:t xml:space="preserve"> комбинацията с </w:t>
-      </w:r>
-      <w:r>
-        <w:rPr>
-          <w:rFonts w:ascii="Verdana" w:eastAsia="Verdana" w:hAnsi="Verdana" w:cs="Verdana"/>
-          <w:color w:val="000000" w:themeColor="dark1"/>
-          <w:sz w:val="17"/>
-          <w:szCs w:val="17"/>
-          <w:highlight w:val="white"/>
-          <w:lang w:eastAsia="en-GB"/>
-        </w:rPr>
-        <w:t>Phase shift</w:t>
-      </w:r>
-      <w:r>
-        <w:rPr>
-          <w:rFonts w:ascii="Verdana" w:eastAsia="Verdana" w:hAnsi="Verdana" w:cs="Verdana"/>
-          <w:color w:val="000000" w:themeColor="dark1"/>
-          <w:sz w:val="17"/>
-          <w:szCs w:val="17"/>
-          <w:highlight w:val="white"/>
-          <w:lang w:val="bg-BG" w:eastAsia="en-GB"/>
-        </w:rPr>
-        <w:t xml:space="preserve"> шаблоните е възможно постигане на точност по-малка от един пиксел.</w:t>
+          <w:b/>
+          <w:color w:val="000000" w:themeColor="dark1"/>
+          <w:sz w:val="17"/>
+          <w:szCs w:val="17"/>
+          <w:highlight w:val="white"/>
+          <w:lang w:val="bg-BG" w:eastAsia="en-GB"/>
+        </w:rPr>
+        <w:t>Възможни бъдещи разширения</w:t>
+      </w:r>
+      <w:r>
+        <w:rPr>
+          <w:rFonts w:ascii="Verdana" w:eastAsia="Verdana" w:hAnsi="Verdana" w:cs="Verdana"/>
+          <w:color w:val="000000" w:themeColor="dark1"/>
+          <w:sz w:val="17"/>
+          <w:szCs w:val="17"/>
+          <w:highlight w:val="white"/>
+          <w:lang w:val="bg-BG" w:eastAsia="en-GB"/>
+        </w:rPr>
+        <w:t xml:space="preserve"> са например </w:t>
       </w:r>
     </w:p>
     <w:p>
       <w:pPr>
         <w:numPr>
-          <w:ilvl w:val="0"/>
+          <w:ilvl w:val="2"/>
           <w:numId w:val="9"/>
         </w:numPr>
         <w:spacing w:after="0" w:line="276" w:lineRule="auto"/>
-        <w:ind w:left="1440"/>
         <w:contextualSpacing/>
+        <w:jc w:val="both"/>
         <w:rPr>
           <w:rFonts w:ascii="Times New Roman" w:eastAsia="Times New Roman" w:hAnsi="Times New Roman" w:cs="Times New Roman"/>
           <w:color w:val="000000"/>
@@ -3278,24 +4554,102 @@
       <w:r>
         <w:rPr>
           <w:rFonts w:ascii="Verdana" w:eastAsia="Verdana" w:hAnsi="Verdana" w:cs="Verdana"/>
-          <w:color w:val="000000" w:themeColor="dark1"/>
-          <w:sz w:val="17"/>
-          <w:szCs w:val="17"/>
-          <w:highlight w:val="white"/>
-          <w:lang w:val="bg-BG" w:eastAsia="en-GB"/>
-        </w:rPr>
-        <w:t>С допълнителна камера поставена огледално от другата страна на проектора, ще може да се заснемат зони, които заради характера на повърхността не могат да бъдат осветени, когато са видими за първата камерата.</w:t>
+          <w:b/>
+          <w:color w:val="000000" w:themeColor="dark1"/>
+          <w:sz w:val="17"/>
+          <w:szCs w:val="17"/>
+          <w:highlight w:val="white"/>
+          <w:lang w:val="bg-BG" w:eastAsia="en-GB"/>
+        </w:rPr>
+        <w:t>комбинирането с друг метод</w:t>
+      </w:r>
+      <w:r>
+        <w:rPr>
+          <w:rFonts w:ascii="Verdana" w:eastAsia="Verdana" w:hAnsi="Verdana" w:cs="Verdana"/>
+          <w:color w:val="000000" w:themeColor="dark1"/>
+          <w:sz w:val="17"/>
+          <w:szCs w:val="17"/>
+          <w:highlight w:val="white"/>
+          <w:lang w:val="bg-BG" w:eastAsia="en-GB"/>
+        </w:rPr>
+        <w:t xml:space="preserve"> на сканиране, който да компенсира недостатъците на Gray </w:t>
+      </w:r>
+      <w:r>
+        <w:rPr>
+          <w:rFonts w:ascii="Verdana" w:eastAsia="Verdana" w:hAnsi="Verdana" w:cs="Verdana"/>
+          <w:color w:val="000000" w:themeColor="dark1"/>
+          <w:sz w:val="17"/>
+          <w:szCs w:val="17"/>
+          <w:highlight w:val="white"/>
+          <w:lang w:eastAsia="en-GB"/>
+        </w:rPr>
+        <w:t>Code</w:t>
+      </w:r>
+      <w:r>
+        <w:rPr>
+          <w:rFonts w:ascii="Verdana" w:eastAsia="Verdana" w:hAnsi="Verdana" w:cs="Verdana"/>
+          <w:color w:val="000000" w:themeColor="dark1"/>
+          <w:sz w:val="17"/>
+          <w:szCs w:val="17"/>
+          <w:highlight w:val="white"/>
+          <w:lang w:val="bg-BG" w:eastAsia="en-GB"/>
+        </w:rPr>
+        <w:t xml:space="preserve"> или</w:t>
+      </w:r>
+      <w:r>
+        <w:rPr>
+          <w:rFonts w:ascii="Verdana" w:eastAsia="Verdana" w:hAnsi="Verdana" w:cs="Verdana"/>
+          <w:color w:val="000000" w:themeColor="dark1"/>
+          <w:sz w:val="17"/>
+          <w:szCs w:val="17"/>
+          <w:highlight w:val="white"/>
+          <w:lang w:val="bg-BG" w:eastAsia="en-GB"/>
+        </w:rPr>
+        <w:t xml:space="preserve"> при</w:t>
+      </w:r>
+      <w:r>
+        <w:rPr>
+          <w:rFonts w:ascii="Verdana" w:eastAsia="Verdana" w:hAnsi="Verdana" w:cs="Verdana"/>
+          <w:color w:val="000000" w:themeColor="dark1"/>
+          <w:sz w:val="17"/>
+          <w:szCs w:val="17"/>
+          <w:highlight w:val="white"/>
+          <w:lang w:val="bg-BG" w:eastAsia="en-GB"/>
+        </w:rPr>
+        <w:t xml:space="preserve"> комбинацията с </w:t>
+      </w:r>
+      <w:r>
+        <w:rPr>
+          <w:rFonts w:ascii="Verdana" w:eastAsia="Verdana" w:hAnsi="Verdana" w:cs="Verdana"/>
+          <w:color w:val="000000" w:themeColor="dark1"/>
+          <w:sz w:val="17"/>
+          <w:szCs w:val="17"/>
+          <w:highlight w:val="white"/>
+          <w:lang w:eastAsia="en-GB"/>
+        </w:rPr>
+        <w:t>Phase shift</w:t>
+      </w:r>
+      <w:r>
+        <w:rPr>
+          <w:rFonts w:ascii="Verdana" w:eastAsia="Verdana" w:hAnsi="Verdana" w:cs="Verdana"/>
+          <w:color w:val="000000" w:themeColor="dark1"/>
+          <w:sz w:val="17"/>
+          <w:szCs w:val="17"/>
+          <w:highlight w:val="white"/>
+          <w:lang w:val="bg-BG" w:eastAsia="en-GB"/>
+        </w:rPr>
+        <w:t xml:space="preserve"> шаблоните е възможно постигане на точност по-малка от един пиксел.</w:t>
       </w:r>
     </w:p>
     <w:p>
       <w:pPr>
         <w:numPr>
-          <w:ilvl w:val="0"/>
+          <w:ilvl w:val="2"/>
           <w:numId w:val="9"/>
         </w:numPr>
         <w:spacing w:after="0" w:line="276" w:lineRule="auto"/>
-        <w:ind w:left="1440"/>
         <w:contextualSpacing/>
+        <w:jc w:val="both"/>
         <w:rPr>
           <w:rFonts w:ascii="Times New Roman" w:eastAsia="Times New Roman" w:hAnsi="Times New Roman" w:cs="Times New Roman"/>
           <w:color w:val="000000"/>
@@ -3313,11 +4667,87 @@
           <w:highlight w:val="white"/>
           <w:lang w:val="bg-BG" w:eastAsia="en-GB"/>
         </w:rPr>
-        <w:t>Могат да се добавят и допълнителни обработки на Морфологично затваряне, което изчиства артефакти от предния фон на изображението и други, които помагат за намаляването на шума.</w:t>
-      </w:r>
-    </w:p>
-    <w:p>
-      <w:pPr>
+        <w:t xml:space="preserve">С </w:t>
+      </w:r>
+      <w:r>
+        <w:rPr>
+          <w:rFonts w:ascii="Verdana" w:eastAsia="Verdana" w:hAnsi="Verdana" w:cs="Verdana"/>
+          <w:b/>
+          <w:color w:val="000000" w:themeColor="dark1"/>
+          <w:sz w:val="17"/>
+          <w:szCs w:val="17"/>
+          <w:highlight w:val="white"/>
+          <w:lang w:val="bg-BG" w:eastAsia="en-GB"/>
+        </w:rPr>
+        <w:t>допълнителна камера</w:t>
+      </w:r>
+      <w:r>
+        <w:rPr>
+          <w:rFonts w:ascii="Verdana" w:eastAsia="Verdana" w:hAnsi="Verdana" w:cs="Verdana"/>
+          <w:color w:val="000000" w:themeColor="dark1"/>
+          <w:sz w:val="17"/>
+          <w:szCs w:val="17"/>
+          <w:highlight w:val="white"/>
+          <w:lang w:val="bg-BG" w:eastAsia="en-GB"/>
+        </w:rPr>
+        <w:t xml:space="preserve"> поставена огледално от другата страна на проектора, ще може да се заснемат зони, които заради характера на повърхността не могат да бъдат осветени, когато са видими за първата камерата.</w:t>
+      </w:r>
+    </w:p>
+    <w:p>
+      <w:pPr>
+        <w:numPr>
+          <w:ilvl w:val="2"/>
+          <w:numId w:val="9"/>
+        </w:numPr>
+        <w:spacing w:after="0" w:line="276" w:lineRule="auto"/>
+        <w:contextualSpacing/>
+        <w:jc w:val="both"/>
+        <w:rPr>
+          <w:rFonts w:ascii="Times New Roman" w:eastAsia="Times New Roman" w:hAnsi="Times New Roman" w:cs="Times New Roman"/>
+          <w:color w:val="000000"/>
+          <w:sz w:val="18"/>
+          <w:szCs w:val="24"/>
+          <w:lang w:val="bg-BG" w:eastAsia="en-GB"/>
+        </w:rPr>
+      </w:pPr>
+      <w:r>
+        <w:rPr>
+          <w:rFonts w:ascii="Verdana" w:eastAsia="Verdana" w:hAnsi="Verdana" w:cs="Verdana"/>
+          <w:color w:val="000000" w:themeColor="dark1"/>
+          <w:sz w:val="17"/>
+          <w:szCs w:val="17"/>
+          <w:highlight w:val="white"/>
+          <w:lang w:val="bg-BG" w:eastAsia="en-GB"/>
+        </w:rPr>
+        <w:t xml:space="preserve">Могат да се добавят и допълнителни обработки на </w:t>
+      </w:r>
+      <w:r>
+        <w:rPr>
+          <w:rFonts w:ascii="Verdana" w:eastAsia="Verdana" w:hAnsi="Verdana" w:cs="Verdana"/>
+          <w:b/>
+          <w:color w:val="000000" w:themeColor="dark1"/>
+          <w:sz w:val="17"/>
+          <w:szCs w:val="17"/>
+          <w:highlight w:val="white"/>
+          <w:lang w:val="bg-BG" w:eastAsia="en-GB"/>
+        </w:rPr>
+        <w:t>Морфологично затваряне</w:t>
+      </w:r>
+      <w:r>
+        <w:rPr>
+          <w:rFonts w:ascii="Verdana" w:eastAsia="Verdana" w:hAnsi="Verdana" w:cs="Verdana"/>
+          <w:color w:val="000000" w:themeColor="dark1"/>
+          <w:sz w:val="17"/>
+          <w:szCs w:val="17"/>
+          <w:highlight w:val="white"/>
+          <w:lang w:val="bg-BG" w:eastAsia="en-GB"/>
+        </w:rPr>
+        <w:t>, което изчиства артефакти от предния фон на изображението и други, които помагат за намаляването на шума.</w:t>
+      </w:r>
+    </w:p>
+    <w:p>
+      <w:pPr>
+        <w:jc w:val="both"/>
         <w:rPr>
           <w:lang w:val="bg-BG"/>
         </w:rPr>
@@ -3337,6 +4767,7 @@
         </w:pBdr>
         <w:spacing w:before="0" w:beforeAutospacing="0" w:after="0" w:afterAutospacing="0"/>
         <w:ind w:firstLine="720"/>
+        <w:jc w:val="both"/>
         <w:rPr>
           <w:rFonts w:ascii="Verdana" w:eastAsia="Verdana" w:hAnsi="Verdana" w:cs="Arial"/>
           <w:color w:val="000000"/>
@@ -3364,6 +4795,7 @@
         </w:pBdr>
         <w:spacing w:before="0" w:beforeAutospacing="0" w:after="0" w:afterAutospacing="0"/>
         <w:ind w:firstLine="720"/>
+        <w:jc w:val="both"/>
         <w:rPr>
           <w:rFonts w:ascii="Verdana" w:eastAsia="Verdana" w:hAnsi="Verdana" w:cs="Arial"/>
           <w:color w:val="000000"/>
@@ -3375,22 +4807,40 @@
     </w:p>
     <w:p>
       <w:pPr>
+        <w:jc w:val="both"/>
+        <w:rPr>
+          <w:rFonts w:ascii="Verdana" w:eastAsia="Verdana" w:hAnsi="Verdana" w:cs="Arial"/>
+          <w:color w:val="000000"/>
+          <w:sz w:val="17"/>
+          <w:szCs w:val="17"/>
+          <w:lang w:val="bg-BG" w:eastAsia="en-GB"/>
+        </w:rPr>
+      </w:pPr>
+      <w:r>
+        <w:rPr>
+          <w:rFonts w:ascii="Verdana" w:eastAsia="Verdana" w:hAnsi="Verdana" w:cs="Arial"/>
+          <w:color w:val="000000"/>
+          <w:sz w:val="17"/>
+          <w:szCs w:val="17"/>
+          <w:lang w:val="bg-BG"/>
+        </w:rPr>
+        <w:br w:type="page"/>
+      </w:r>
+    </w:p>
+    <w:p>
+      <w:pPr>
         <w:pStyle w:val="NormalWeb"/>
         <w:spacing w:before="0" w:beforeAutospacing="0" w:after="0" w:afterAutospacing="0"/>
-      </w:pPr>
-    </w:p>
-    <w:p>
-      <w:pPr>
-        <w:pStyle w:val="NormalWeb"/>
-        <w:spacing w:before="0" w:beforeAutospacing="0" w:after="0" w:afterAutospacing="0"/>
-        <w:rPr>
-          <w:lang w:val="bg-BG"/>
-        </w:rPr>
-      </w:pPr>
-      <w:r>
-        <w:rPr>
-          <w:lang w:val="bg-BG"/>
-        </w:rPr>
+        <w:jc w:val="both"/>
+        <w:rPr>
+          <w:lang w:val="bg-BG"/>
+        </w:rPr>
+      </w:pPr>
+      <w:r>
+        <w:rPr>
+          <w:lang w:val="bg-BG"/>
+        </w:rPr>
+        <w:lastRenderedPageBreak/>
         <w:t xml:space="preserve">Въпрос 1: </w:t>
       </w:r>
     </w:p>
@@ -3427,7 +4877,7 @@
         <w:ind w:left="567" w:firstLine="0"/>
       </w:pPr>
       <w:r>
-        <w:t xml:space="preserve">Трудно ми е да определяне цената за реализация на </w:t>
+        <w:t xml:space="preserve">Трудно е да определяне цената за реализация на </w:t>
       </w:r>
       <w:r>
         <w:rPr>
@@ -3445,7 +4895,22 @@
         <w:t xml:space="preserve"> го имах налично преди това.</w:t>
       </w:r>
       <w:r>
-        <w:t xml:space="preserve"> Все пак ориентировъчно може да се каже, че цената на компонентите е общо … плюс стойност за кутията, която най-вероятно ще бъде променена като например с 3</w:t>
+        <w:t xml:space="preserve"> Все пак ориентировъчно може да се каже, че цената на компонентите е общо </w:t>
+      </w:r>
+      <w:r>
+        <w:t>430лв.</w:t>
+      </w:r>
+      <w:r>
+        <w:t xml:space="preserve"> </w:t>
+      </w:r>
+      <w:r>
+        <w:rPr>
+          <w:b/>
+        </w:rPr>
+        <w:t>плюс стойност за кутията</w:t>
+      </w:r>
+      <w:r>
+        <w:t>, която най-вероятно ще бъде променена като например с 3</w:t>
       </w:r>
       <w:r>
         <w:rPr>
@@ -3473,11 +4938,43 @@
         <w:t xml:space="preserve">Scan-y </w:t>
       </w:r>
       <w:r>
-        <w:t xml:space="preserve">ще попадне в бюджетната категория скенери като за подобряване на качеството определено трябва да се добавят допълнителни логики, които предварително определяне на обекта и да се прилагат определени логики. Като например за полупрозрачни и отразяващи </w:t>
-      </w:r>
-      <w:r>
-        <w:lastRenderedPageBreak/>
-        <w:t>обекти Фазовото отместване дава много по-добри резултати. Също и както вече споменах методи за премахване на шума.</w:t>
+        <w:t xml:space="preserve">ще попадне в </w:t>
+      </w:r>
+      <w:r>
+        <w:rPr>
+          <w:b/>
+        </w:rPr>
+        <w:t>бюджетната категория</w:t>
+      </w:r>
+      <w:r>
+        <w:t xml:space="preserve"> скенери като за подобряване на качеството определено трябва да се добавят допълнителни логики, които </w:t>
+      </w:r>
+      <w:r>
+        <w:rPr>
+          <w:b/>
+        </w:rPr>
+        <w:t>предварително определяне на обекта</w:t>
+      </w:r>
+      <w:r>
+        <w:t xml:space="preserve"> и да се прилагат определени логики. Като например за полупрозрачни и отразяващи обекти </w:t>
+      </w:r>
+      <w:r>
+        <w:rPr>
+          <w:b/>
+        </w:rPr>
+        <w:t>Фазовото отместване</w:t>
+      </w:r>
+      <w:r>
+        <w:t xml:space="preserve"> дава много по-добри резултати. Също и както вече споменах </w:t>
+      </w:r>
+      <w:r>
+        <w:rPr>
+          <w:b/>
+        </w:rPr>
+        <w:t>методи за премахване на шума</w:t>
+      </w:r>
+      <w:r>
+        <w:t>.</w:t>
       </w:r>
     </w:p>
     <w:p>
@@ -3494,6 +4991,7 @@
       <w:pPr>
         <w:pStyle w:val="NormalWeb"/>
         <w:spacing w:before="0" w:beforeAutospacing="0" w:after="0" w:afterAutospacing="0"/>
+        <w:jc w:val="both"/>
         <w:rPr>
           <w:lang w:val="bg-BG"/>
         </w:rPr>
@@ -3554,6 +5052,7 @@
       <w:pPr>
         <w:pStyle w:val="NormalWeb"/>
         <w:spacing w:before="0" w:beforeAutospacing="0" w:after="0" w:afterAutospacing="0"/>
+        <w:jc w:val="both"/>
         <w:rPr>
           <w:lang w:val="bg-BG"/>
         </w:rPr>
@@ -3563,38 +5062,106 @@
       <w:pPr>
         <w:pStyle w:val="NormalWeb"/>
         <w:spacing w:before="0" w:beforeAutospacing="0" w:after="0" w:afterAutospacing="0"/>
-        <w:rPr>
-          <w:lang w:val="bg-BG"/>
-        </w:rPr>
-      </w:pPr>
-      <w:r>
-        <w:rPr>
-          <w:lang w:val="bg-BG"/>
-        </w:rPr>
-        <w:t>Не, съотношението не е известно. Причината е, че бъде много по-лесно да се направи когато се тества точността на системата. Принципът е, че при калибрирането на камерата се използва физическа дъска, на която е известна ширината на един квадрат.</w:t>
-      </w:r>
-      <w:r>
-        <w:rPr>
-          <w:lang w:val="bg-BG"/>
-        </w:rPr>
-        <w:t xml:space="preserve"> По този начин може да се измери разстоянието до задния фон, които по принцип може да се разглежда като 0</w:t>
-      </w:r>
-      <w:r>
-        <w:rPr>
-          <w:lang w:val="bg-BG"/>
-        </w:rPr>
-        <w:t xml:space="preserve"> или най-голямата дълбочина, която може да се получи.</w:t>
-      </w:r>
-      <w:r>
-        <w:rPr>
-          <w:lang w:val="bg-BG"/>
-        </w:rPr>
-        <w:t xml:space="preserve"> Когато имаме колко пиксела на това разстояние на какъв размер отговаря, след това е възможно да се изчисли и колко е разстоянието между пикселите на по-преден фон.</w:t>
+        <w:jc w:val="both"/>
+        <w:rPr>
+          <w:lang w:val="bg-BG"/>
+        </w:rPr>
+      </w:pPr>
+      <w:r>
+        <w:rPr>
+          <w:lang w:val="bg-BG"/>
+        </w:rPr>
+        <w:t xml:space="preserve">Не, съотношението не е известно. Причината е, че бъде много по-лесно да се направи </w:t>
+      </w:r>
+      <w:r>
+        <w:rPr>
+          <w:b/>
+          <w:lang w:val="bg-BG"/>
+        </w:rPr>
+        <w:t>когато се тества точността на системата</w:t>
+      </w:r>
+      <w:r>
+        <w:rPr>
+          <w:lang w:val="bg-BG"/>
+        </w:rPr>
+        <w:t xml:space="preserve">. Принципът е, че при калибрирането на камерата се използва </w:t>
+      </w:r>
+      <w:r>
+        <w:rPr>
+          <w:b/>
+          <w:lang w:val="bg-BG"/>
+        </w:rPr>
+        <w:t>физическа дъска</w:t>
+      </w:r>
+      <w:r>
+        <w:rPr>
+          <w:lang w:val="bg-BG"/>
+        </w:rPr>
+        <w:t xml:space="preserve">, на която е </w:t>
+      </w:r>
+      <w:r>
+        <w:rPr>
+          <w:b/>
+          <w:lang w:val="bg-BG"/>
+        </w:rPr>
+        <w:t>известна ширината на един квадрат</w:t>
+      </w:r>
+      <w:r>
+        <w:rPr>
+          <w:lang w:val="bg-BG"/>
+        </w:rPr>
+        <w:t>.</w:t>
+      </w:r>
+      <w:r>
+        <w:rPr>
+          <w:lang w:val="bg-BG"/>
+        </w:rPr>
+        <w:t xml:space="preserve"> По този начин може да се измери разстоянието до задния фон, които по принцип може да се разглежда </w:t>
+      </w:r>
+      <w:r>
+        <w:rPr>
+          <w:b/>
+          <w:lang w:val="bg-BG"/>
+        </w:rPr>
+        <w:t>като 0</w:t>
+      </w:r>
+      <w:r>
+        <w:rPr>
+          <w:b/>
+          <w:lang w:val="bg-BG"/>
+        </w:rPr>
+        <w:t xml:space="preserve"> или най-голямата дълбочина</w:t>
+      </w:r>
+      <w:r>
+        <w:rPr>
+          <w:lang w:val="bg-BG"/>
+        </w:rPr>
+        <w:t>, която може да се получи.</w:t>
+      </w:r>
+      <w:r>
+        <w:rPr>
+          <w:lang w:val="bg-BG"/>
+        </w:rPr>
+        <w:t xml:space="preserve"> Когато имаме колко пиксела на това разстояние на какъв размер отговаря, след това е възможно да се изчисли и колко е </w:t>
       </w:r>
       <w:bookmarkStart w:id="0" w:name="_GoBack"/>
+      <w:r>
+        <w:rPr>
+          <w:b/>
+          <w:lang w:val="bg-BG"/>
+        </w:rPr>
+        <w:t>разстоянието между пикселите на по-преден фон</w:t>
+      </w:r>
       <w:bookmarkEnd w:id="0"/>
+      <w:r>
+        <w:rPr>
+          <w:lang w:val="bg-BG"/>
+        </w:rPr>
+        <w:t>.</w:t>
+      </w:r>
     </w:p>
     <w:sectPr>
+      <w:footerReference w:type="default" r:id="rId7"/>
       <w:pgSz w:w="11906" w:h="16838"/>
       <w:pgMar w:top="1417" w:right="1417" w:bottom="1417" w:left="1417" w:header="708" w:footer="708" w:gutter="0"/>
       <w:cols w:space="708"/>
@@ -3604,6 +5171,109 @@
 </w:document>
 </file>
 
+<file path=word/endnotes.xml><?xml version="1.0" encoding="utf-8"?>
+<w:endnotes xmlns:wpc="http://schemas.microsoft.com/office/word/2010/wordprocessingCanvas" xmlns:cx="http://schemas.microsoft.com/office/drawing/2014/chartex" xmlns:cx1="http://schemas.microsoft.com/office/drawing/2015/9/8/chartex" xmlns:cx2="http://schemas.microsoft.com/office/drawing/2015/10/21/chartex" xmlns:cx3="http://schemas.microsoft.com/office/drawing/2016/5/9/chartex" xmlns:cx4="http://schemas.microsoft.com/office/drawing/2016/5/10/chartex" xmlns:cx5="http://schemas.microsoft.com/office/drawing/2016/5/11/chartex" xmlns:cx6="http://schemas.microsoft.com/office/drawing/2016/5/12/chartex" xmlns:cx7="http://schemas.microsoft.com/office/drawing/2016/5/13/chartex" xmlns:cx8="http://schemas.microsoft.com/office/drawing/2016/5/14/chartex" xmlns:mc="http://schemas.openxmlformats.org/markup-compatibility/2006" xmlns:aink="http://schemas.microsoft.com/office/drawing/2016/ink" xmlns:am3d="http://schemas.microsoft.com/office/drawing/2017/model3d" xmlns:o="urn:schemas-microsoft-com:office:office" xmlns:r="http://schemas.openxmlformats.org/officeDocument/2006/relationships" xmlns:m="http://schemas.openxmlformats.org/officeDocument/2006/math" xmlns:v="urn:schemas-microsoft-com:vml" xmlns:wp14="http://schemas.microsoft.com/office/word/2010/wordprocessingDrawing" xmlns:wp="http://schemas.openxmlformats.org/drawingml/2006/wordprocessingDrawing" xmlns:w10="urn:schemas-microsoft-com:office:word" xmlns:w="http://schemas.openxmlformats.org/wordprocessingml/2006/main" xmlns:w14="http://schemas.microsoft.com/office/word/2010/wordml" xmlns:w15="http://schemas.microsoft.com/office/word/2012/wordml" xmlns:w16cid="http://schemas.microsoft.com/office/word/2016/wordml/cid" xmlns:w16se="http://schemas.microsoft.com/office/word/2015/wordml/symex" xmlns:wpg="http://schemas.microsoft.com/office/word/2010/wordprocessingGroup" xmlns:wpi="http://schemas.microsoft.com/office/word/2010/wordprocessingInk" xmlns:wne="http://schemas.microsoft.com/office/word/2006/wordml" xmlns:wps="http://schemas.microsoft.com/office/word/2010/wordprocessingShape" mc:Ignorable="w14 w15 w16se w16cid wp14">
+  <w:endnote w:type="separator" w:id="-1">
+    <w:p>
+      <w:pPr>
+        <w:spacing w:after="0" w:line="240" w:lineRule="auto"/>
+      </w:pPr>
+      <w:r>
+        <w:separator/>
+      </w:r>
+    </w:p>
+  </w:endnote>
+  <w:endnote w:type="continuationSeparator" w:id="0">
+    <w:p>
+      <w:pPr>
+        <w:spacing w:after="0" w:line="240" w:lineRule="auto"/>
+      </w:pPr>
+      <w:r>
+        <w:continuationSeparator/>
+      </w:r>
+    </w:p>
+  </w:endnote>
+</w:endnotes>
+</file>
+
+<file path=word/footer1.xml><?xml version="1.0" encoding="utf-8"?>
+<w:ftr xmlns:wpc="http://schemas.microsoft.com/office/word/2010/wordprocessingCanvas" xmlns:cx="http://schemas.microsoft.com/office/drawing/2014/chartex" xmlns:cx1="http://schemas.microsoft.com/office/drawing/2015/9/8/chartex" xmlns:cx2="http://schemas.microsoft.com/office/drawing/2015/10/21/chartex" xmlns:cx3="http://schemas.microsoft.com/office/drawing/2016/5/9/chartex" xmlns:cx4="http://schemas.microsoft.com/office/drawing/2016/5/10/chartex" xmlns:cx5="http://schemas.microsoft.com/office/drawing/2016/5/11/chartex" xmlns:cx6="http://schemas.microsoft.com/office/drawing/2016/5/12/chartex" xmlns:cx7="http://schemas.microsoft.com/office/drawing/2016/5/13/chartex" xmlns:cx8="http://schemas.microsoft.com/office/drawing/2016/5/14/chartex" xmlns:mc="http://schemas.openxmlformats.org/markup-compatibility/2006" xmlns:aink="http://schemas.microsoft.com/office/drawing/2016/ink" xmlns:am3d="http://schemas.microsoft.com/office/drawing/2017/model3d" xmlns:o="urn:schemas-microsoft-com:office:office" xmlns:r="http://schemas.openxmlformats.org/officeDocument/2006/relationships" xmlns:m="http://schemas.openxmlformats.org/officeDocument/2006/math" xmlns:v="urn:schemas-microsoft-com:vml" xmlns:wp14="http://schemas.microsoft.com/office/word/2010/wordprocessingDrawing" xmlns:wp="http://schemas.openxmlformats.org/drawingml/2006/wordprocessingDrawing" xmlns:w10="urn:schemas-microsoft-com:office:word" xmlns:w="http://schemas.openxmlformats.org/wordprocessingml/2006/main" xmlns:w14="http://schemas.microsoft.com/office/word/2010/wordml" xmlns:w15="http://schemas.microsoft.com/office/word/2012/wordml" xmlns:w16cid="http://schemas.microsoft.com/office/word/2016/wordml/cid" xmlns:w16se="http://schemas.microsoft.com/office/word/2015/wordml/symex" xmlns:wpg="http://schemas.microsoft.com/office/word/2010/wordprocessingGroup" xmlns:wpi="http://schemas.microsoft.com/office/word/2010/wordprocessingInk" xmlns:wne="http://schemas.microsoft.com/office/word/2006/wordml" xmlns:wps="http://schemas.microsoft.com/office/word/2010/wordprocessingShape" mc:Ignorable="w14 w15 w16se w16cid wp14">
+  <w:sdt>
+    <w:sdtPr>
+      <w:id w:val="1598292875"/>
+      <w:docPartObj>
+        <w:docPartGallery w:val="Page Numbers (Bottom of Page)"/>
+        <w:docPartUnique/>
+      </w:docPartObj>
+    </w:sdtPr>
+    <w:sdtEndPr>
+      <w:rPr>
+        <w:noProof/>
+      </w:rPr>
+    </w:sdtEndPr>
+    <w:sdtContent>
+      <w:p>
+        <w:pPr>
+          <w:pStyle w:val="Footer"/>
+          <w:jc w:val="right"/>
+        </w:pPr>
+        <w:r>
+          <w:fldChar w:fldCharType="begin"/>
+        </w:r>
+        <w:r>
+          <w:instrText xml:space="preserve"> PAGE   \* MERGEFORMAT </w:instrText>
+        </w:r>
+        <w:r>
+          <w:fldChar w:fldCharType="separate"/>
+        </w:r>
+        <w:r>
+          <w:rPr>
+            <w:noProof/>
+          </w:rPr>
+          <w:t>2</w:t>
+        </w:r>
+        <w:r>
+          <w:rPr>
+            <w:noProof/>
+          </w:rPr>
+          <w:fldChar w:fldCharType="end"/>
+        </w:r>
+      </w:p>
+    </w:sdtContent>
+  </w:sdt>
+  <w:p>
+    <w:pPr>
+      <w:pStyle w:val="Footer"/>
+    </w:pPr>
+  </w:p>
+</w:ftr>
+</file>
+
+<file path=word/footnotes.xml><?xml version="1.0" encoding="utf-8"?>
+<w:footnotes xmlns:wpc="http://schemas.microsoft.com/office/word/2010/wordprocessingCanvas" xmlns:cx="http://schemas.microsoft.com/office/drawing/2014/chartex" xmlns:cx1="http://schemas.microsoft.com/office/drawing/2015/9/8/chartex" xmlns:cx2="http://schemas.microsoft.com/office/drawing/2015/10/21/chartex" xmlns:cx3="http://schemas.microsoft.com/office/drawing/2016/5/9/chartex" xmlns:cx4="http://schemas.microsoft.com/office/drawing/2016/5/10/chartex" xmlns:cx5="http://schemas.microsoft.com/office/drawing/2016/5/11/chartex" xmlns:cx6="http://schemas.microsoft.com/office/drawing/2016/5/12/chartex" xmlns:cx7="http://schemas.microsoft.com/office/drawing/2016/5/13/chartex" xmlns:cx8="http://schemas.microsoft.com/office/drawing/2016/5/14/chartex" xmlns:mc="http://schemas.openxmlformats.org/markup-compatibility/2006" xmlns:aink="http://schemas.microsoft.com/office/drawing/2016/ink" xmlns:am3d="http://schemas.microsoft.com/office/drawing/2017/model3d" xmlns:o="urn:schemas-microsoft-com:office:office" xmlns:r="http://schemas.openxmlformats.org/officeDocument/2006/relationships" xmlns:m="http://schemas.openxmlformats.org/officeDocument/2006/math" xmlns:v="urn:schemas-microsoft-com:vml" xmlns:wp14="http://schemas.microsoft.com/office/word/2010/wordprocessingDrawing" xmlns:wp="http://schemas.openxmlformats.org/drawingml/2006/wordprocessingDrawing" xmlns:w10="urn:schemas-microsoft-com:office:word" xmlns:w="http://schemas.openxmlformats.org/wordprocessingml/2006/main" xmlns:w14="http://schemas.microsoft.com/office/word/2010/wordml" xmlns:w15="http://schemas.microsoft.com/office/word/2012/wordml" xmlns:w16cid="http://schemas.microsoft.com/office/word/2016/wordml/cid" xmlns:w16se="http://schemas.microsoft.com/office/word/2015/wordml/symex" xmlns:wpg="http://schemas.microsoft.com/office/word/2010/wordprocessingGroup" xmlns:wpi="http://schemas.microsoft.com/office/word/2010/wordprocessingInk" xmlns:wne="http://schemas.microsoft.com/office/word/2006/wordml" xmlns:wps="http://schemas.microsoft.com/office/word/2010/wordprocessingShape" mc:Ignorable="w14 w15 w16se w16cid wp14">
+  <w:footnote w:type="separator" w:id="-1">
+    <w:p>
+      <w:pPr>
+        <w:spacing w:after="0" w:line="240" w:lineRule="auto"/>
+      </w:pPr>
+      <w:r>
+        <w:separator/>
+      </w:r>
+    </w:p>
+  </w:footnote>
+  <w:footnote w:type="continuationSeparator" w:id="0">
+    <w:p>
+      <w:pPr>
+        <w:spacing w:after="0" w:line="240" w:lineRule="auto"/>
+      </w:pPr>
+      <w:r>
+        <w:continuationSeparator/>
+      </w:r>
+    </w:p>
+  </w:footnote>
+</w:footnotes>
+</file>
+
 <file path=word/numbering.xml><?xml version="1.0" encoding="utf-8"?>
 <w:numbering xmlns:wpc="http://schemas.microsoft.com/office/word/2010/wordprocessingCanvas" xmlns:cx="http://schemas.microsoft.com/office/drawing/2014/chartex" xmlns:cx1="http://schemas.microsoft.com/office/drawing/2015/9/8/chartex" xmlns:cx2="http://schemas.microsoft.com/office/drawing/2015/10/21/chartex" xmlns:cx3="http://schemas.microsoft.com/office/drawing/2016/5/9/chartex" xmlns:cx4="http://schemas.microsoft.com/office/drawing/2016/5/10/chartex" xmlns:cx5="http://schemas.microsoft.com/office/drawing/2016/5/11/chartex" xmlns:cx6="http://schemas.microsoft.com/office/drawing/2016/5/12/chartex" xmlns:cx7="http://schemas.microsoft.com/office/drawing/2016/5/13/chartex" xmlns:cx8="http://schemas.microsoft.com/office/drawing/2016/5/14/chartex" xmlns:mc="http://schemas.openxmlformats.org/markup-compatibility/2006" xmlns:aink="http://schemas.microsoft.com/office/drawing/2016/ink" xmlns:am3d="http://schemas.microsoft.com/office/drawing/2017/model3d" xmlns:o="urn:schemas-microsoft-com:office:office" xmlns:r="http://schemas.openxmlformats.org/officeDocument/2006/relationships" xmlns:m="http://schemas.openxmlformats.org/officeDocument/2006/math" xmlns:v="urn:schemas-microsoft-com:vml" xmlns:wp14="http://schemas.microsoft.com/office/word/2010/wordprocessingDrawing" xmlns:wp="http://schemas.openxmlformats.org/drawingml/2006/wordprocessingDrawing" xmlns:w10="urn:schemas-microsoft-com:office:word" xmlns:w="http://schemas.openxmlformats.org/wordprocessingml/2006/main" xmlns:w14="http://schemas.microsoft.com/office/word/2010/wordml" xmlns:w15="http://schemas.microsoft.com/office/word/2012/wordml" xmlns:w16cid="http://schemas.microsoft.com/office/word/2016/wordml/cid" xmlns:w16se="http://schemas.microsoft.com/office/word/2015/wordml/symex" xmlns:wpg="http://schemas.microsoft.com/office/word/2010/wordprocessingGroup" xmlns:wpi="http://schemas.microsoft.com/office/word/2010/wordprocessingInk" xmlns:wne="http://schemas.microsoft.com/office/word/2006/wordml" xmlns:wps="http://schemas.microsoft.com/office/word/2010/wordprocessingShape" mc:Ignorable="w14 w15 w16se w16cid wp14">
   <w:abstractNum w:abstractNumId="0" w15:restartNumberingAfterBreak="0">
@@ -3625,7 +5295,7 @@
         <w:rFonts w:ascii="Verdana" w:hAnsi="Verdana" w:hint="default"/>
       </w:rPr>
     </w:lvl>
-    <w:lvl w:ilvl="1" w:tplc="80D84B12" w:tentative="1">
+    <w:lvl w:ilvl="1" w:tplc="80D84B12">
       <w:start w:val="1"/>
       <w:numFmt w:val="bullet"/>
       <w:lvlText w:val="●"/>
@@ -3640,7 +5310,7 @@
         <w:rFonts w:ascii="Verdana" w:hAnsi="Verdana" w:hint="default"/>
       </w:rPr>
     </w:lvl>
-    <w:lvl w:ilvl="2" w:tplc="654A624C" w:tentative="1">
+    <w:lvl w:ilvl="2" w:tplc="654A624C">
       <w:start w:val="1"/>
       <w:numFmt w:val="bullet"/>
       <w:lvlText w:val="●"/>
@@ -5504,6 +7174,50 @@
       <w:lang w:val="bg-BG" w:eastAsia="zh-CN"/>
     </w:rPr>
   </w:style>
+  <w:style w:type="paragraph" w:styleId="Header">
+    <w:name w:val="header"/>
+    <w:basedOn w:val="Normal"/>
+    <w:link w:val="HeaderChar"/>
+    <w:uiPriority w:val="99"/>
+    <w:unhideWhenUsed/>
+    <w:rsid w:val="0044509B"/>
+    <w:pPr>
+      <w:tabs>
+        <w:tab w:val="center" w:pos="4536"/>
+        <w:tab w:val="right" w:pos="9072"/>
+      </w:tabs>
+      <w:spacing w:after="0" w:line="240" w:lineRule="auto"/>
+    </w:pPr>
+  </w:style>
+  <w:style w:type="character" w:customStyle="1" w:styleId="HeaderChar">
+    <w:name w:val="Header Char"/>
+    <w:basedOn w:val="DefaultParagraphFont"/>
+    <w:link w:val="Header"/>
+    <w:uiPriority w:val="99"/>
+    <w:rsid w:val="0044509B"/>
+  </w:style>
+  <w:style w:type="paragraph" w:styleId="Footer">
+    <w:name w:val="footer"/>
+    <w:basedOn w:val="Normal"/>
+    <w:link w:val="FooterChar"/>
+    <w:uiPriority w:val="99"/>
+    <w:unhideWhenUsed/>
+    <w:rsid w:val="0044509B"/>
+    <w:pPr>
+      <w:tabs>
+        <w:tab w:val="center" w:pos="4536"/>
+        <w:tab w:val="right" w:pos="9072"/>
+      </w:tabs>
+      <w:spacing w:after="0" w:line="240" w:lineRule="auto"/>
+    </w:pPr>
+  </w:style>
+  <w:style w:type="character" w:customStyle="1" w:styleId="FooterChar">
+    <w:name w:val="Footer Char"/>
+    <w:basedOn w:val="DefaultParagraphFont"/>
+    <w:link w:val="Footer"/>
+    <w:uiPriority w:val="99"/>
+    <w:rsid w:val="0044509B"/>
+  </w:style>
 </w:styles>
 </file>
 
